--- a/Revisado_123_Escoboza_cap123.docx
+++ b/Revisado_123_Escoboza_cap123.docx
@@ -1223,9 +1223,6 @@
       </w:sdtContent>
     </w:sdt>
     <w:p>
-      <w:pPr>
-        <w:pStyle w:val="Ttulo1"/>
-      </w:pPr>
       <w:bookmarkStart w:id="1" w:name="_heading=h.30j0zll" w:colFirst="0" w:colLast="0"/>
       <w:bookmarkEnd w:id="1"/>
       <w:r>
@@ -1233,51 +1230,43 @@
       </w:r>
     </w:p>
     <w:p>
-      <w:pPr>
-        <w:pStyle w:val="Ttulo1"/>
-      </w:pPr>
       <w:bookmarkStart w:id="2" w:name="_heading=h.360yyn4gnkol" w:colFirst="0" w:colLast="0"/>
       <w:bookmarkEnd w:id="2"/>
     </w:p>
     <w:p>
-      <w:pPr>
-        <w:pStyle w:val="Ttulo1"/>
-      </w:pPr>
       <w:bookmarkStart w:id="3" w:name="_heading=h.spcqfvc9xjwj" w:colFirst="0" w:colLast="0"/>
       <w:bookmarkEnd w:id="3"/>
     </w:p>
     <w:p>
-      <w:pPr>
-        <w:pStyle w:val="Ttulo1"/>
-      </w:pPr>
       <w:bookmarkStart w:id="4" w:name="_heading=h.fy2dkpojmgkg" w:colFirst="0" w:colLast="0"/>
       <w:bookmarkEnd w:id="4"/>
     </w:p>
     <w:p>
-      <w:pPr>
-        <w:pStyle w:val="Ttulo1"/>
-      </w:pPr>
       <w:bookmarkStart w:id="5" w:name="_heading=h.sh8wheurhp54" w:colFirst="0" w:colLast="0"/>
       <w:bookmarkEnd w:id="5"/>
     </w:p>
     <w:p>
-      <w:pPr>
-        <w:pStyle w:val="Ttulo1"/>
-      </w:pPr>
       <w:bookmarkStart w:id="6" w:name="_heading=h.a31dzxi1lun2" w:colFirst="0" w:colLast="0"/>
       <w:bookmarkEnd w:id="6"/>
     </w:p>
     <w:p>
-      <w:pPr>
-        <w:pStyle w:val="Ttulo1"/>
-      </w:pPr>
       <w:bookmarkStart w:id="7" w:name="_heading=h.us8xahk34vqa" w:colFirst="0" w:colLast="0"/>
       <w:bookmarkEnd w:id="7"/>
     </w:p>
-    <w:p>
-      <w:pPr>
-        <w:pStyle w:val="Ttulo1"/>
-      </w:pPr>
+    <w:p/>
+    <w:p/>
+    <w:p/>
+    <w:p/>
+    <w:p/>
+    <w:p/>
+    <w:p/>
+    <w:p/>
+    <w:p/>
+    <w:p/>
+    <w:p/>
+    <w:p/>
+    <w:p/>
+    <w:p>
       <w:bookmarkStart w:id="8" w:name="_heading=h.pda04oscg7zu" w:colFirst="0" w:colLast="0"/>
       <w:bookmarkEnd w:id="8"/>
     </w:p>
@@ -1317,9 +1306,6 @@
       </w:r>
     </w:p>
     <w:p>
-      <w:pPr>
-        <w:pStyle w:val="Ttulo2"/>
-      </w:pPr>
       <w:bookmarkStart w:id="10" w:name="_heading=h.1fob9te" w:colFirst="0" w:colLast="0"/>
       <w:bookmarkEnd w:id="10"/>
     </w:p>
@@ -2765,7 +2751,7 @@
         <w:fldChar w:fldCharType="begin" w:fldLock="1"/>
       </w:r>
       <w:r>
-        <w:instrText>ADDIN CSL_CITATION {"citationItems":[{"id":"ITEM-1","itemData":{"DOI":"10.1109/CompComm.2016.7925210","ISBN":"9781467390262","abstract":"The Xilinx Vivado High Level Synthesis (HLS) transforms a C specification into a register transfer level (RTL) implementation that can be synthesized into a Xilinx field programmable gate array (FPGA). It refers to the automatic integrated initially with C, C ++ or System C language to describe digital designs. Using HLS to explore all possibilities, analysis and performance characteristics of the area, and finalize a program to implement algorithms on FPGA chip. An example of a filter in this paper described the use of HLS to implement on FPGA quickly and efficiently.","author":[{"dropping-particle":"","family":"Li","given":"Huan","non-dropping-particle":"","parse-names":false,"suffix":""},{"dropping-particle":"","family":"Ye","given":"Wenhua","non-dropping-particle":"","parse-names":false,"suffix":""}],"container-title":"2016 2nd IEEE International Conference on Computer and Communications, ICCC 2016 - Proceedings","id":"ITEM-1","issue":"36","issued":{"date-parts":[["2017"]]},"page":"2810-2813","title":"Efficient implementation of FPGA based on Vivado High Level Synthesis","type":"article-journal"},"uris":["http://www.mendeley.com/documents/?uuid=7a06315e-4b75-4221-8f0b-ecc8d3a28999"]}],"mendeley":{"formattedCitation":"[2]","plainTextFormattedCitation":"[2]"},"properties":{"noteIndex":0},"schema":"https://github.com/citation-style-language/schema/raw/master/csl-citation.json"}</w:instrText>
+        <w:instrText>ADDIN CSL_CITATION {"citationItems":[{"id":"ITEM-1","itemData":{"DOI":"10.1109/CompComm.2016.7925210","ISBN":"9781467390262","abstract":"The Xilinx Vivado High Level Synthesis (HLS) transforms a C specification into a register transfer level (RTL) implementation that can be synthesized into a Xilinx field programmable gate array (FPGA). It refers to the automatic integrated initially with C, C ++ or System C language to describe digital designs. Using HLS to explore all possibilities, analysis and performance characteristics of the area, and finalize a program to implement algorithms on FPGA chip. An example of a filter in this paper described the use of HLS to implement on FPGA quickly and efficiently.","author":[{"dropping-particle":"","family":"Li","given":"Huan","non-dropping-particle":"","parse-names":false,"suffix":""},{"dropping-particle":"","family":"Ye","given":"Wenhua","non-dropping-particle":"","parse-names":false,"suffix":""}],"container-title":"2016 2nd IEEE International Conference on Computer and Communications, ICCC 2016 - Proceedings","id":"ITEM-1","issue":"36","issued":{"date-parts":[["2017"]]},"page":"2810-2813","title":"Efficient implementation of FPGA based on Vivado High Level Synthesis","type":"article-journal"},"uris":["http://www.mendeley.com/documents/?uuid=7a06315e-4b75-4221-8f0b-ecc8d3a28999"]}],"mendeley":{"formattedCitation":"[1]","plainTextFormattedCitation":"[1]","previouslyFormattedCitation":"[1]"},"properties":{"noteIndex":0},"schema":"https://github.com/citation-style-language/schema/raw/master/csl-citation.json"}</w:instrText>
       </w:r>
       <w:r>
         <w:fldChar w:fldCharType="separate"/>
@@ -2774,7 +2760,7 @@
         <w:rPr>
           <w:noProof/>
         </w:rPr>
-        <w:t>[2]</w:t>
+        <w:t>[1]</w:t>
       </w:r>
       <w:r>
         <w:fldChar w:fldCharType="end"/>
@@ -2879,86 +2865,97 @@
       </w:r>
       <w:proofErr w:type="spellEnd"/>
       <w:r>
-        <w:t xml:space="preserve">-ML es de baja complejidad y mejora el desempeño de BER [24], sin embargo, no existen implementaciones en hardware del detector en la presente literatura. </w:t>
-      </w:r>
-    </w:p>
-    <w:p>
-      <w:pPr>
-        <w:spacing w:line="360" w:lineRule="auto"/>
-      </w:pPr>
-    </w:p>
-    <w:p>
-      <w:pPr>
-        <w:spacing w:line="360" w:lineRule="auto"/>
-        <w:rPr>
-          <w:color w:val="0000FF"/>
-        </w:rPr>
-      </w:pPr>
-      <w:proofErr w:type="gramStart"/>
-      <w:r>
-        <w:rPr>
-          <w:color w:val="0000FF"/>
-        </w:rPr>
-        <w:t>Definir la pregunta de investigación??</w:t>
-      </w:r>
-      <w:proofErr w:type="gramEnd"/>
-    </w:p>
-    <w:p>
-      <w:pPr>
-        <w:spacing w:line="360" w:lineRule="auto"/>
-        <w:rPr>
-          <w:color w:val="0000FF"/>
-        </w:rPr>
-      </w:pPr>
-      <w:r>
-        <w:rPr>
-          <w:color w:val="FF0000"/>
-          <w:u w:val="single"/>
-        </w:rPr>
-        <w:t xml:space="preserve">Este trabajo implementará una arquitectura del algoritmo </w:t>
-      </w:r>
-      <w:proofErr w:type="spellStart"/>
-      <w:r>
-        <w:rPr>
-          <w:color w:val="FF0000"/>
-          <w:u w:val="single"/>
+        <w:t xml:space="preserve">-ML es de baja complejidad y mejora el desempeño de BER [24], sin embargo, no existen </w:t>
+      </w:r>
+      <w:r>
+        <w:t xml:space="preserve">arquitecturas de hardware </w:t>
+      </w:r>
+      <w:r>
+        <w:t xml:space="preserve">que permitan su implementación </w:t>
+      </w:r>
+      <w:r>
+        <w:t>en un FPGA.</w:t>
+      </w:r>
+    </w:p>
+    <w:p>
+      <w:pPr>
+        <w:spacing w:line="360" w:lineRule="auto"/>
+      </w:pPr>
+    </w:p>
+    <w:p>
+      <w:pPr>
+        <w:spacing w:line="360" w:lineRule="auto"/>
+        <w:rPr>
+          <w:lang w:val="es-419"/>
+        </w:rPr>
+      </w:pPr>
+      <w:r>
+        <w:rPr>
+          <w:highlight w:val="green"/>
+        </w:rPr>
+        <w:t xml:space="preserve">De lo anterior, se formula la siguiente pregunta de investigación, </w:t>
+      </w:r>
+      <w:r>
+        <w:rPr>
+          <w:highlight w:val="green"/>
+          <w:lang w:val="es-419"/>
+        </w:rPr>
+        <w:t>¿</w:t>
+      </w:r>
+      <w:r>
+        <w:rPr>
+          <w:highlight w:val="green"/>
+          <w:lang w:val="es-419"/>
+        </w:rPr>
+        <w:t>s</w:t>
+      </w:r>
+      <w:r>
+        <w:rPr>
+          <w:highlight w:val="green"/>
+          <w:lang w:val="es-419"/>
+        </w:rPr>
+        <w:t xml:space="preserve">erá </w:t>
+      </w:r>
+      <w:r>
+        <w:rPr>
+          <w:highlight w:val="green"/>
+          <w:lang w:val="es-419"/>
+        </w:rPr>
+        <w:t xml:space="preserve">posible diseñar una arquitectura digital que permita la implementación del detector </w:t>
+      </w:r>
+      <w:proofErr w:type="spellStart"/>
+      <w:r>
+        <w:rPr>
+          <w:highlight w:val="green"/>
+          <w:lang w:val="es-419"/>
         </w:rPr>
         <w:t>Near</w:t>
       </w:r>
       <w:proofErr w:type="spellEnd"/>
       <w:r>
         <w:rPr>
-          <w:color w:val="FF0000"/>
-          <w:u w:val="single"/>
-        </w:rPr>
-        <w:t>-ML de manera digital utilizando un lenguaje de descripción de hardware y herramientas de síntesis de alto nivel en un FPGA de tal manera que permita evaluar las métricas de su desempeño como el consumo de recursos, SQNR y BER.</w:t>
-      </w:r>
-      <w:r>
-        <w:rPr>
-          <w:u w:val="single"/>
-        </w:rPr>
-        <w:t xml:space="preserve">  </w:t>
-      </w:r>
-      <w:r>
-        <w:rPr>
-          <w:color w:val="0000FF"/>
-        </w:rPr>
-        <w:t>Es parte del objetivo Qué, cómo y para qué</w:t>
-      </w:r>
-    </w:p>
+          <w:highlight w:val="green"/>
+          <w:lang w:val="es-419"/>
+        </w:rPr>
+        <w:t>-ML y de esta manera obtener sus métricas de desempeño?</w:t>
+      </w:r>
+      <w:r>
+        <w:rPr>
+          <w:lang w:val="es-419"/>
+        </w:rPr>
+        <w:t xml:space="preserve"> </w:t>
+      </w:r>
+    </w:p>
+    <w:p/>
+    <w:p/>
+    <w:p/>
+    <w:p/>
     <w:p>
       <w:pPr>
         <w:pStyle w:val="Ttulo2"/>
       </w:pPr>
-      <w:bookmarkStart w:id="19" w:name="_heading=h.1t3h5sf" w:colFirst="0" w:colLast="0"/>
+      <w:bookmarkStart w:id="19" w:name="_heading=h.mqu08iai6ox5" w:colFirst="0" w:colLast="0"/>
       <w:bookmarkEnd w:id="19"/>
-    </w:p>
-    <w:p>
-      <w:pPr>
-        <w:pStyle w:val="Ttulo2"/>
-      </w:pPr>
-      <w:bookmarkStart w:id="20" w:name="_heading=h.mqu08iai6ox5" w:colFirst="0" w:colLast="0"/>
-      <w:bookmarkEnd w:id="20"/>
       <w:r>
         <w:lastRenderedPageBreak/>
         <w:t>1.3 Objetivo</w:t>
@@ -3178,14 +3175,19 @@
         </w:pBdr>
         <w:spacing w:after="160" w:line="360" w:lineRule="auto"/>
         <w:ind w:left="720"/>
+        <w:rPr>
+          <w:rFonts w:eastAsia="Arial" w:cs="Arial"/>
+          <w:color w:val="000000"/>
+          <w:lang w:val="es-419"/>
+        </w:rPr>
       </w:pPr>
     </w:p>
     <w:p>
       <w:pPr>
         <w:pStyle w:val="Ttulo2"/>
       </w:pPr>
-      <w:bookmarkStart w:id="21" w:name="_heading=h.4d34og8" w:colFirst="0" w:colLast="0"/>
-      <w:bookmarkEnd w:id="21"/>
+      <w:bookmarkStart w:id="20" w:name="_heading=h.4d34og8" w:colFirst="0" w:colLast="0"/>
+      <w:bookmarkEnd w:id="20"/>
       <w:r>
         <w:t xml:space="preserve">1.4 Hipótesis </w:t>
       </w:r>
@@ -3203,80 +3205,168 @@
         <w:spacing w:after="160" w:line="360" w:lineRule="auto"/>
         <w:ind w:left="11"/>
         <w:rPr>
-          <w:rFonts w:eastAsia="Arial" w:cs="Arial"/>
-          <w:color w:val="FF0000"/>
-        </w:rPr>
-      </w:pPr>
-      <w:proofErr w:type="gramStart"/>
-      <w:r>
-        <w:rPr>
-          <w:highlight w:val="yellow"/>
-        </w:rPr>
-        <w:t>E</w:t>
-      </w:r>
-      <w:r>
+          <w:lang w:val="es-419"/>
+        </w:rPr>
+      </w:pPr>
+      <w:r>
+        <w:rPr>
+          <w:highlight w:val="green"/>
+        </w:rPr>
+        <w:t>Es posible implementar una arquitectura digital de</w:t>
+      </w:r>
+      <w:r>
+        <w:rPr>
+          <w:highlight w:val="green"/>
+        </w:rPr>
+        <w:t xml:space="preserve"> un detector de símbolos bajo el esquema de modulación OFDM y criterio de decisión </w:t>
+      </w:r>
+      <w:proofErr w:type="spellStart"/>
+      <w:r>
+        <w:rPr>
+          <w:highlight w:val="green"/>
+        </w:rPr>
+        <w:t>Near</w:t>
+      </w:r>
+      <w:proofErr w:type="spellEnd"/>
+      <w:r>
+        <w:rPr>
+          <w:highlight w:val="green"/>
+          <w:lang w:val="es-419"/>
+        </w:rPr>
+        <w:t>-</w:t>
+      </w:r>
+      <w:r>
+        <w:rPr>
+          <w:highlight w:val="green"/>
+          <w:lang w:val="es-419"/>
+        </w:rPr>
+        <w:t>ML utilizando un FPGA y herramientas de síntesis de diseños en HDL.</w:t>
+      </w:r>
+      <w:r>
+        <w:rPr>
+          <w:lang w:val="es-419"/>
+        </w:rPr>
+        <w:t xml:space="preserve"> </w:t>
+      </w:r>
+    </w:p>
+    <w:p>
+      <w:pPr>
+        <w:pStyle w:val="Ttulo2"/>
+      </w:pPr>
+      <w:bookmarkStart w:id="21" w:name="_heading=h.2s8eyo1" w:colFirst="0" w:colLast="0"/>
+      <w:bookmarkEnd w:id="21"/>
+      <w:r>
+        <w:t xml:space="preserve">1.5 Justificación </w:t>
+      </w:r>
+    </w:p>
+    <w:p>
+      <w:pPr>
+        <w:widowControl/>
+        <w:pBdr>
+          <w:top w:val="nil"/>
+          <w:left w:val="nil"/>
+          <w:bottom w:val="nil"/>
+          <w:right w:val="nil"/>
+          <w:between w:val="nil"/>
+        </w:pBdr>
+        <w:spacing w:line="360" w:lineRule="auto"/>
+        <w:ind w:left="11"/>
         <w:rPr>
           <w:rFonts w:eastAsia="Arial" w:cs="Arial"/>
           <w:color w:val="000000"/>
-          <w:highlight w:val="yellow"/>
-        </w:rPr>
-        <w:t xml:space="preserve">s posible diseñar una arquitectura en hardware para el algoritmo </w:t>
-      </w:r>
-      <w:proofErr w:type="spellStart"/>
+        </w:rPr>
+      </w:pPr>
       <w:r>
         <w:rPr>
           <w:rFonts w:eastAsia="Arial" w:cs="Arial"/>
           <w:color w:val="000000"/>
-          <w:highlight w:val="yellow"/>
-        </w:rPr>
-        <w:t>Near</w:t>
-      </w:r>
-      <w:proofErr w:type="spellEnd"/>
+        </w:rPr>
+        <w:t xml:space="preserve">En la literatura sólo se han reportado resultados de simulación sobre el rendimiento del algoritmo, por lo tanto, no existe una investigación que haya implementado en hardware el algoritmo </w:t>
+      </w:r>
+      <w:proofErr w:type="spellStart"/>
       <w:r>
         <w:rPr>
           <w:rFonts w:eastAsia="Arial" w:cs="Arial"/>
           <w:color w:val="000000"/>
-          <w:highlight w:val="yellow"/>
-        </w:rPr>
-        <w:t xml:space="preserve">-ML </w:t>
-      </w:r>
-      <w:r>
-        <w:rPr>
-          <w:rFonts w:eastAsia="Arial" w:cs="Arial"/>
-          <w:color w:val="0000FF"/>
-          <w:highlight w:val="yellow"/>
-        </w:rPr>
-        <w:t>con que tecno</w:t>
-      </w:r>
-      <w:r>
-        <w:rPr>
-          <w:color w:val="0000FF"/>
-          <w:highlight w:val="yellow"/>
-        </w:rPr>
-        <w:t>logía??</w:t>
-      </w:r>
-      <w:proofErr w:type="gramEnd"/>
-      <w:r>
-        <w:rPr>
-          <w:highlight w:val="yellow"/>
-        </w:rPr>
-        <w:t xml:space="preserve"> </w:t>
-      </w:r>
+        </w:rPr>
+        <w:t>Near</w:t>
+      </w:r>
+      <w:proofErr w:type="spellEnd"/>
       <w:r>
         <w:rPr>
           <w:rFonts w:eastAsia="Arial" w:cs="Arial"/>
           <w:color w:val="000000"/>
-          <w:highlight w:val="yellow"/>
-        </w:rPr>
-        <w:t xml:space="preserve">de tal manera que permita obtener sus métricas de eficiencia y así identificar la viabilidad de incorporarlo estándares actuales </w:t>
-      </w:r>
-      <w:r>
+        </w:rPr>
+        <w:t>-ML y obtenido métricas de eficiencia. Con esto, se podrá corroborar la factibilidad y la viabilidad de ser introducido en las comunicaciones vehiculares y en los distintos estándares de comunicaciones inalámbricas móviles contemporáneos.</w:t>
+      </w:r>
+    </w:p>
+    <w:p>
+      <w:pPr>
+        <w:widowControl/>
+        <w:pBdr>
+          <w:top w:val="nil"/>
+          <w:left w:val="nil"/>
+          <w:bottom w:val="nil"/>
+          <w:right w:val="nil"/>
+          <w:between w:val="nil"/>
+        </w:pBdr>
+        <w:spacing w:line="360" w:lineRule="auto"/>
         <w:rPr>
           <w:rFonts w:eastAsia="Arial" w:cs="Arial"/>
-          <w:color w:val="FF0000"/>
-        </w:rPr>
-        <w:t>Checar con asesor</w:t>
-      </w:r>
+          <w:color w:val="000000"/>
+        </w:rPr>
+      </w:pPr>
+    </w:p>
+    <w:p>
+      <w:pPr>
+        <w:widowControl/>
+        <w:pBdr>
+          <w:top w:val="nil"/>
+          <w:left w:val="nil"/>
+          <w:bottom w:val="nil"/>
+          <w:right w:val="nil"/>
+          <w:between w:val="nil"/>
+        </w:pBdr>
+        <w:spacing w:line="360" w:lineRule="auto"/>
+        <w:ind w:left="11"/>
+        <w:rPr>
+          <w:rFonts w:eastAsia="Arial" w:cs="Arial"/>
+          <w:color w:val="000000"/>
+        </w:rPr>
+      </w:pPr>
+      <w:r>
+        <w:rPr>
+          <w:rFonts w:eastAsia="Arial" w:cs="Arial"/>
+          <w:color w:val="000000"/>
+        </w:rPr>
+        <w:t xml:space="preserve">Este trabajo tendrá un impacto en una de las áreas con mayor crecimiento en los últimos años, las comunicaciones vehiculares. Normalmente, los receptores en V2V requieren implementaciones en hardware eficientes, que operen a mayores velocidades de transmisión, </w:t>
+      </w:r>
+      <w:r>
+        <w:rPr>
+          <w:rFonts w:eastAsia="Arial" w:cs="Arial"/>
+          <w:color w:val="000000"/>
+        </w:rPr>
+        <w:lastRenderedPageBreak/>
+        <w:t>alta calidad de servicio y sobre todo de baja complejidad. Una forma de cumplir con lo anterior es implementar mejores y nuevos algoritmos como el que se presenta en esta tesis.</w:t>
+      </w:r>
+    </w:p>
+    <w:p>
+      <w:pPr>
+        <w:widowControl/>
+        <w:pBdr>
+          <w:top w:val="nil"/>
+          <w:left w:val="nil"/>
+          <w:bottom w:val="nil"/>
+          <w:right w:val="nil"/>
+          <w:between w:val="nil"/>
+        </w:pBdr>
+        <w:spacing w:line="360" w:lineRule="auto"/>
+        <w:ind w:left="11"/>
+        <w:rPr>
+          <w:rFonts w:eastAsia="Arial" w:cs="Arial"/>
+          <w:color w:val="000000"/>
+        </w:rPr>
+      </w:pPr>
     </w:p>
     <w:p>
       <w:pPr>
@@ -3290,30 +3380,6 @@
         </w:pBdr>
         <w:spacing w:after="160" w:line="360" w:lineRule="auto"/>
         <w:ind w:left="11"/>
-      </w:pPr>
-    </w:p>
-    <w:p>
-      <w:pPr>
-        <w:pStyle w:val="Ttulo2"/>
-      </w:pPr>
-      <w:bookmarkStart w:id="22" w:name="_heading=h.2s8eyo1" w:colFirst="0" w:colLast="0"/>
-      <w:bookmarkEnd w:id="22"/>
-      <w:r>
-        <w:t xml:space="preserve">1.5 Justificación </w:t>
-      </w:r>
-    </w:p>
-    <w:p>
-      <w:pPr>
-        <w:widowControl/>
-        <w:pBdr>
-          <w:top w:val="nil"/>
-          <w:left w:val="nil"/>
-          <w:bottom w:val="nil"/>
-          <w:right w:val="nil"/>
-          <w:between w:val="nil"/>
-        </w:pBdr>
-        <w:spacing w:line="360" w:lineRule="auto"/>
-        <w:ind w:left="11"/>
         <w:rPr>
           <w:rFonts w:eastAsia="Arial" w:cs="Arial"/>
           <w:color w:val="000000"/>
@@ -3324,93 +3390,8 @@
           <w:rFonts w:eastAsia="Arial" w:cs="Arial"/>
           <w:color w:val="000000"/>
         </w:rPr>
-        <w:t xml:space="preserve">En la literatura sólo se han reportado resultados de simulación sobre el rendimiento del algoritmo, por lo tanto, no existe una investigación que haya implementado en hardware el algoritmo </w:t>
-      </w:r>
-      <w:proofErr w:type="spellStart"/>
-      <w:r>
-        <w:rPr>
-          <w:rFonts w:eastAsia="Arial" w:cs="Arial"/>
-          <w:color w:val="000000"/>
-        </w:rPr>
-        <w:t>Near</w:t>
-      </w:r>
-      <w:proofErr w:type="spellEnd"/>
-      <w:r>
-        <w:rPr>
-          <w:rFonts w:eastAsia="Arial" w:cs="Arial"/>
-          <w:color w:val="000000"/>
-        </w:rPr>
-        <w:t>-ML y obtenido métricas de eficiencia. Con esto, se podrá corroborar la factibilidad y la viabilidad de ser introducido en las comunicaciones vehiculares y en los distintos estándares de comunicaciones inalámbricas móviles contemporáneos.</w:t>
-      </w:r>
-    </w:p>
-    <w:p>
-      <w:pPr>
-        <w:widowControl/>
-        <w:pBdr>
-          <w:top w:val="nil"/>
-          <w:left w:val="nil"/>
-          <w:bottom w:val="nil"/>
-          <w:right w:val="nil"/>
-          <w:between w:val="nil"/>
-        </w:pBdr>
-        <w:spacing w:line="360" w:lineRule="auto"/>
-        <w:ind w:left="11"/>
-        <w:rPr>
-          <w:rFonts w:eastAsia="Arial" w:cs="Arial"/>
-          <w:color w:val="000000"/>
-        </w:rPr>
-      </w:pPr>
-    </w:p>
-    <w:p>
-      <w:pPr>
-        <w:widowControl/>
-        <w:pBdr>
-          <w:top w:val="nil"/>
-          <w:left w:val="nil"/>
-          <w:bottom w:val="nil"/>
-          <w:right w:val="nil"/>
-          <w:between w:val="nil"/>
-        </w:pBdr>
-        <w:spacing w:line="360" w:lineRule="auto"/>
-        <w:ind w:left="11"/>
-        <w:rPr>
-          <w:rFonts w:eastAsia="Arial" w:cs="Arial"/>
-          <w:color w:val="000000"/>
-        </w:rPr>
-      </w:pPr>
-      <w:r>
-        <w:rPr>
-          <w:rFonts w:eastAsia="Arial" w:cs="Arial"/>
-          <w:color w:val="000000"/>
-        </w:rPr>
-        <w:t xml:space="preserve">Este trabajo tendrá un impacto en una de las áreas con mayor crecimiento en los últimos años, las comunicaciones vehiculares. Normalmente, los receptores en V2V requieren implementaciones en hardware eficientes, que operen a mayores velocidades de transmisión, </w:t>
-      </w:r>
-      <w:r>
-        <w:rPr>
-          <w:rFonts w:eastAsia="Arial" w:cs="Arial"/>
-          <w:color w:val="000000"/>
-        </w:rPr>
-        <w:lastRenderedPageBreak/>
-        <w:t>alta calidad de servicio y sobre todo de baja complejidad. Una forma de cumplir con lo anterior es implementar mejores y nuevos algoritmos como el que se presenta en esta tesis.</w:t>
-      </w:r>
-    </w:p>
-    <w:p>
-      <w:pPr>
-        <w:widowControl/>
-        <w:pBdr>
-          <w:top w:val="nil"/>
-          <w:left w:val="nil"/>
-          <w:bottom w:val="nil"/>
-          <w:right w:val="nil"/>
-          <w:between w:val="nil"/>
-        </w:pBdr>
-        <w:spacing w:line="360" w:lineRule="auto"/>
-        <w:ind w:left="11"/>
-        <w:rPr>
-          <w:rFonts w:eastAsia="Arial" w:cs="Arial"/>
-          <w:color w:val="000000"/>
-        </w:rPr>
-      </w:pPr>
+        <w:t>Finalmente, una vez terminado el trabajo se podría continuar con la implementación del algoritmo en un circuito integrado de uso comercial, con el fin de agregarlo a las aplicaciones V2V actuales y emergentes. En consecuencia, la complejidad y el consumo de potencia en los equipos de recepción del vehículo disminuirá.</w:t>
+      </w:r>
     </w:p>
     <w:p>
       <w:pPr>
@@ -3424,17 +3405,17 @@
         </w:pBdr>
         <w:spacing w:after="160" w:line="360" w:lineRule="auto"/>
         <w:ind w:left="11"/>
-        <w:rPr>
-          <w:rFonts w:eastAsia="Arial" w:cs="Arial"/>
-          <w:color w:val="000000"/>
-        </w:rPr>
-      </w:pPr>
-      <w:r>
-        <w:rPr>
-          <w:rFonts w:eastAsia="Arial" w:cs="Arial"/>
-          <w:color w:val="000000"/>
-        </w:rPr>
-        <w:t>Finalmente, una vez terminado el trabajo se podría continuar con la implementación del algoritmo en un circuito integrado de uso comercial, con el fin de agregarlo a las aplicaciones V2V actuales y emergentes. En consecuencia, la complejidad y el consumo de potencia en los equipos de recepción del vehículo disminuirá.</w:t>
+      </w:pPr>
+    </w:p>
+    <w:p>
+      <w:pPr>
+        <w:pStyle w:val="Ttulo2"/>
+        <w:ind w:left="11"/>
+      </w:pPr>
+      <w:bookmarkStart w:id="22" w:name="_heading=h.17dp8vu" w:colFirst="0" w:colLast="0"/>
+      <w:bookmarkEnd w:id="22"/>
+      <w:r>
+        <w:t xml:space="preserve">1.6 Delimitaciones </w:t>
       </w:r>
     </w:p>
     <w:p>
@@ -3449,17 +3430,17 @@
         </w:pBdr>
         <w:spacing w:after="160" w:line="360" w:lineRule="auto"/>
         <w:ind w:left="11"/>
-      </w:pPr>
-    </w:p>
-    <w:p>
-      <w:pPr>
-        <w:pStyle w:val="Ttulo2"/>
-        <w:ind w:left="11"/>
-      </w:pPr>
-      <w:bookmarkStart w:id="23" w:name="_heading=h.17dp8vu" w:colFirst="0" w:colLast="0"/>
-      <w:bookmarkEnd w:id="23"/>
-      <w:r>
-        <w:t xml:space="preserve">1.6 Delimitaciones </w:t>
+        <w:rPr>
+          <w:rFonts w:eastAsia="Arial" w:cs="Arial"/>
+          <w:color w:val="000000"/>
+        </w:rPr>
+      </w:pPr>
+      <w:r>
+        <w:rPr>
+          <w:rFonts w:eastAsia="Arial" w:cs="Arial"/>
+          <w:color w:val="000000"/>
+        </w:rPr>
+        <w:t xml:space="preserve">Este trabajo abarca únicamente la implementación del algoritmo en una plataforma de desarrollo de hardware y su correspondiente validación. No se tocará el tema de diseñar y simular el algoritmo debido a que fue un trabajo previo de un ex alumno de maestría. </w:t>
       </w:r>
     </w:p>
     <w:p>
@@ -3474,17 +3455,16 @@
         </w:pBdr>
         <w:spacing w:after="160" w:line="360" w:lineRule="auto"/>
         <w:ind w:left="11"/>
-        <w:rPr>
-          <w:rFonts w:eastAsia="Arial" w:cs="Arial"/>
-          <w:color w:val="000000"/>
-        </w:rPr>
-      </w:pPr>
-      <w:r>
-        <w:rPr>
-          <w:rFonts w:eastAsia="Arial" w:cs="Arial"/>
-          <w:color w:val="000000"/>
-        </w:rPr>
-        <w:t xml:space="preserve">Este trabajo abarca únicamente la implementación del algoritmo en una plataforma de desarrollo de hardware y su correspondiente validación. No se tocará el tema de diseñar y simular el algoritmo debido a que fue un trabajo previo de un ex alumno de maestría. </w:t>
+      </w:pPr>
+    </w:p>
+    <w:p>
+      <w:pPr>
+        <w:pStyle w:val="Ttulo2"/>
+      </w:pPr>
+      <w:bookmarkStart w:id="23" w:name="_heading=h.3rdcrjn" w:colFirst="0" w:colLast="0"/>
+      <w:bookmarkEnd w:id="23"/>
+      <w:r>
+        <w:t>1.7 Limitaciones</w:t>
       </w:r>
     </w:p>
     <w:p>
@@ -3498,17 +3478,17 @@
           <w:between w:val="nil"/>
         </w:pBdr>
         <w:spacing w:after="160" w:line="360" w:lineRule="auto"/>
-        <w:ind w:left="11"/>
-      </w:pPr>
-    </w:p>
-    <w:p>
-      <w:pPr>
-        <w:pStyle w:val="Ttulo2"/>
-      </w:pPr>
-      <w:bookmarkStart w:id="24" w:name="_heading=h.3rdcrjn" w:colFirst="0" w:colLast="0"/>
-      <w:bookmarkEnd w:id="24"/>
-      <w:r>
-        <w:t>1.7 Limitaciones</w:t>
+        <w:rPr>
+          <w:rFonts w:eastAsia="Arial" w:cs="Arial"/>
+          <w:color w:val="000000"/>
+        </w:rPr>
+      </w:pPr>
+      <w:r>
+        <w:rPr>
+          <w:rFonts w:eastAsia="Arial" w:cs="Arial"/>
+          <w:color w:val="000000"/>
+        </w:rPr>
+        <w:t>Los recursos institucionales como el laboratorio no están disponibles por lo que podría poner en riesgo la etapa de validación física del algoritmo. Otra limitación es el tiempo, una parte del trabajo será realizada en C++ en una plataforma que soporta la síntesis de programas en alto nivel y la siguiente parte en un lenguaje de descripción de hardware.</w:t>
       </w:r>
     </w:p>
     <w:p>
@@ -3522,126 +3502,94 @@
           <w:between w:val="nil"/>
         </w:pBdr>
         <w:spacing w:after="160" w:line="360" w:lineRule="auto"/>
-        <w:rPr>
-          <w:rFonts w:eastAsia="Arial" w:cs="Arial"/>
-          <w:color w:val="000000"/>
-        </w:rPr>
-      </w:pPr>
-      <w:r>
-        <w:rPr>
-          <w:rFonts w:eastAsia="Arial" w:cs="Arial"/>
-          <w:color w:val="000000"/>
-        </w:rPr>
-        <w:t>Los recursos institucionales como el laboratorio no están disponibles por lo que podría poner en riesgo la etapa de validación física del algoritmo. Otra limitación es el tiempo, una parte del trabajo será realizada en C++ en una plataforma que soporta la síntesis de programas en alto nivel y la siguiente parte en un lenguaje de descripción de hardware.</w:t>
-      </w:r>
-    </w:p>
-    <w:p>
-      <w:pPr>
-        <w:widowControl/>
-        <w:pBdr>
-          <w:top w:val="nil"/>
-          <w:left w:val="nil"/>
-          <w:bottom w:val="nil"/>
-          <w:right w:val="nil"/>
-          <w:between w:val="nil"/>
-        </w:pBdr>
-        <w:spacing w:after="160" w:line="360" w:lineRule="auto"/>
       </w:pPr>
     </w:p>
     <w:p>
       <w:pPr>
         <w:pStyle w:val="Ttulo1"/>
       </w:pPr>
-      <w:bookmarkStart w:id="25" w:name="_heading=h.26in1rg" w:colFirst="0" w:colLast="0"/>
+      <w:bookmarkStart w:id="24" w:name="_heading=h.26in1rg" w:colFirst="0" w:colLast="0"/>
+      <w:bookmarkEnd w:id="24"/>
+      <w:r>
+        <w:br w:type="page"/>
+      </w:r>
+    </w:p>
+    <w:p>
+      <w:bookmarkStart w:id="25" w:name="_heading=h.p01qvwr2apmy" w:colFirst="0" w:colLast="0"/>
       <w:bookmarkEnd w:id="25"/>
-      <w:r>
-        <w:br w:type="page"/>
-      </w:r>
+    </w:p>
+    <w:p>
+      <w:bookmarkStart w:id="26" w:name="_heading=h.g9z770xn0yx5" w:colFirst="0" w:colLast="0"/>
+      <w:bookmarkEnd w:id="26"/>
+    </w:p>
+    <w:p/>
+    <w:p>
+      <w:bookmarkStart w:id="27" w:name="_heading=h.r30k66ys4qzw" w:colFirst="0" w:colLast="0"/>
+      <w:bookmarkEnd w:id="27"/>
+    </w:p>
+    <w:p>
+      <w:bookmarkStart w:id="28" w:name="_heading=h.y39wnbirnyfg" w:colFirst="0" w:colLast="0"/>
+      <w:bookmarkEnd w:id="28"/>
+    </w:p>
+    <w:p>
+      <w:bookmarkStart w:id="29" w:name="_heading=h.qxs54yodxcsv" w:colFirst="0" w:colLast="0"/>
+      <w:bookmarkEnd w:id="29"/>
+    </w:p>
+    <w:p>
+      <w:bookmarkStart w:id="30" w:name="_heading=h.cim00hvjm8qi" w:colFirst="0" w:colLast="0"/>
+      <w:bookmarkEnd w:id="30"/>
+    </w:p>
+    <w:p/>
+    <w:p/>
+    <w:p/>
+    <w:p/>
+    <w:p/>
+    <w:p/>
+    <w:p/>
+    <w:p/>
+    <w:p/>
+    <w:p/>
+    <w:p/>
+    <w:p/>
+    <w:p>
+      <w:bookmarkStart w:id="31" w:name="_heading=h.zbl4hjkp0sqm" w:colFirst="0" w:colLast="0"/>
+      <w:bookmarkEnd w:id="31"/>
     </w:p>
     <w:p>
       <w:pPr>
         <w:pStyle w:val="Ttulo1"/>
       </w:pPr>
-      <w:bookmarkStart w:id="26" w:name="_heading=h.p01qvwr2apmy" w:colFirst="0" w:colLast="0"/>
-      <w:bookmarkEnd w:id="26"/>
-    </w:p>
-    <w:p>
-      <w:pPr>
-        <w:pStyle w:val="Ttulo1"/>
-      </w:pPr>
-      <w:bookmarkStart w:id="27" w:name="_heading=h.g9z770xn0yx5" w:colFirst="0" w:colLast="0"/>
-      <w:bookmarkEnd w:id="27"/>
-    </w:p>
-    <w:p>
-      <w:pPr>
-        <w:pStyle w:val="Ttulo1"/>
-      </w:pPr>
-      <w:bookmarkStart w:id="28" w:name="_heading=h.r30k66ys4qzw" w:colFirst="0" w:colLast="0"/>
-      <w:bookmarkEnd w:id="28"/>
-    </w:p>
-    <w:p>
-      <w:pPr>
-        <w:pStyle w:val="Ttulo1"/>
-      </w:pPr>
-      <w:bookmarkStart w:id="29" w:name="_heading=h.y39wnbirnyfg" w:colFirst="0" w:colLast="0"/>
-      <w:bookmarkEnd w:id="29"/>
-    </w:p>
-    <w:p>
-      <w:pPr>
-        <w:pStyle w:val="Ttulo1"/>
-      </w:pPr>
-      <w:bookmarkStart w:id="30" w:name="_heading=h.qxs54yodxcsv" w:colFirst="0" w:colLast="0"/>
-      <w:bookmarkEnd w:id="30"/>
-    </w:p>
-    <w:p>
-      <w:pPr>
-        <w:pStyle w:val="Ttulo1"/>
-      </w:pPr>
-      <w:bookmarkStart w:id="31" w:name="_heading=h.cim00hvjm8qi" w:colFirst="0" w:colLast="0"/>
-      <w:bookmarkEnd w:id="31"/>
-    </w:p>
-    <w:p>
-      <w:pPr>
-        <w:pStyle w:val="Ttulo1"/>
-      </w:pPr>
-      <w:bookmarkStart w:id="32" w:name="_heading=h.zbl4hjkp0sqm" w:colFirst="0" w:colLast="0"/>
+      <w:bookmarkStart w:id="32" w:name="_heading=h.hj06wfsqbwjl" w:colFirst="0" w:colLast="0"/>
       <w:bookmarkEnd w:id="32"/>
-    </w:p>
-    <w:p>
-      <w:pPr>
-        <w:pStyle w:val="Ttulo1"/>
-      </w:pPr>
-      <w:bookmarkStart w:id="33" w:name="_heading=h.hj06wfsqbwjl" w:colFirst="0" w:colLast="0"/>
+      <w:r>
+        <w:t>CAPÍTULO II.  ESTADO DEL ARTE</w:t>
+      </w:r>
+    </w:p>
+    <w:p/>
+    <w:p>
+      <w:pPr>
+        <w:spacing w:line="360" w:lineRule="auto"/>
+      </w:pPr>
+      <w:r>
+        <w:t>En este capítulo se abordan los conocimientos generales para la correcta comprensión del presente trabajo. Asimismo, se mencionan aquellos trabajos actuales similares al área de estudio planteada en esta investigación.</w:t>
+      </w:r>
+    </w:p>
+    <w:p>
+      <w:pPr>
+        <w:spacing w:line="360" w:lineRule="auto"/>
+      </w:pPr>
+    </w:p>
+    <w:p>
+      <w:pPr>
+        <w:spacing w:line="360" w:lineRule="auto"/>
+      </w:pPr>
+    </w:p>
+    <w:p>
+      <w:pPr>
+        <w:pStyle w:val="Ttulo2"/>
+      </w:pPr>
+      <w:bookmarkStart w:id="33" w:name="_heading=h.lnxbz9" w:colFirst="0" w:colLast="0"/>
       <w:bookmarkEnd w:id="33"/>
-      <w:r>
-        <w:t>CAPÍTULO II.  ESTADO DEL ARTE</w:t>
-      </w:r>
-    </w:p>
-    <w:p/>
-    <w:p>
-      <w:pPr>
-        <w:spacing w:line="360" w:lineRule="auto"/>
-      </w:pPr>
-      <w:r>
-        <w:t>En este capítulo se abordan los conocimientos generales para la correcta comprensión del presente trabajo. Asimismo, se mencionan aquellos trabajos actuales similares al área de estudio planteada en esta investigación.</w:t>
-      </w:r>
-    </w:p>
-    <w:p>
-      <w:pPr>
-        <w:spacing w:line="360" w:lineRule="auto"/>
-      </w:pPr>
-    </w:p>
-    <w:p>
-      <w:pPr>
-        <w:spacing w:line="360" w:lineRule="auto"/>
-      </w:pPr>
-    </w:p>
-    <w:p>
-      <w:pPr>
-        <w:pStyle w:val="Ttulo2"/>
-      </w:pPr>
-      <w:bookmarkStart w:id="34" w:name="_heading=h.lnxbz9" w:colFirst="0" w:colLast="0"/>
-      <w:bookmarkEnd w:id="34"/>
       <w:r>
         <w:rPr>
           <w:rFonts w:eastAsia="Arial" w:cs="Arial"/>
@@ -3671,27 +3619,24 @@
         <w:spacing w:line="360" w:lineRule="auto"/>
       </w:pPr>
       <w:r>
-        <w:t xml:space="preserve">Una de las principales diferencias radica en que el preámbulo del 802.11p es distinto del </w:t>
-      </w:r>
-      <w:r>
         <w:lastRenderedPageBreak/>
-        <w:t xml:space="preserve">802.11a en la duración del símbolo con una duplicación de 16 µs a 32 µs. En la </w:t>
-      </w:r>
-      <w:r>
-        <w:rPr>
-          <w:highlight w:val="yellow"/>
+        <w:t xml:space="preserve">Una de las principales diferencias radica en que el preámbulo del 802.11p es distinto del 802.11a en la duración del símbolo con una duplicación de 16 µs a 32 µs. En la </w:t>
+      </w:r>
+      <w:r>
+        <w:rPr>
+          <w:highlight w:val="green"/>
         </w:rPr>
         <w:t xml:space="preserve">Figura </w:t>
       </w:r>
       <w:r>
         <w:rPr>
-          <w:highlight w:val="yellow"/>
+          <w:highlight w:val="green"/>
         </w:rPr>
         <w:t>4</w:t>
       </w:r>
       <w:r>
         <w:rPr>
-          <w:highlight w:val="yellow"/>
+          <w:highlight w:val="green"/>
         </w:rPr>
         <w:t xml:space="preserve"> </w:t>
       </w:r>
@@ -3758,26 +3703,63 @@
         <w:spacing w:line="360" w:lineRule="auto"/>
         <w:jc w:val="center"/>
         <w:rPr>
-          <w:highlight w:val="yellow"/>
-        </w:rPr>
-      </w:pPr>
-      <w:r>
-        <w:rPr>
-          <w:highlight w:val="yellow"/>
+          <w:highlight w:val="green"/>
+        </w:rPr>
+      </w:pPr>
+      <w:r>
+        <w:rPr>
+          <w:highlight w:val="green"/>
         </w:rPr>
         <w:t xml:space="preserve">Figura </w:t>
       </w:r>
       <w:r>
+        <w:rPr>
+          <w:highlight w:val="green"/>
+        </w:rPr>
         <w:t>4</w:t>
       </w:r>
       <w:r>
-        <w:t xml:space="preserve">. Trama del estándar 802.11p. </w:t>
-      </w:r>
-      <w:r>
-        <w:rPr>
-          <w:highlight w:val="yellow"/>
-        </w:rPr>
-        <w:t>[referencia]</w:t>
+        <w:t>. Trama del estándar 802.11p</w:t>
+      </w:r>
+      <w:r>
+        <w:t xml:space="preserve"> </w:t>
+      </w:r>
+      <w:r>
+        <w:rPr>
+          <w:highlight w:val="green"/>
+        </w:rPr>
+        <w:fldChar w:fldCharType="begin" w:fldLock="1"/>
+      </w:r>
+      <w:r>
+        <w:rPr>
+          <w:highlight w:val="green"/>
+        </w:rPr>
+        <w:instrText>ADDIN CSL_CITATION {"citationItems":[{"id":"ITEM-1","itemData":{"author":[{"dropping-particle":"","family":"Hector Eduardo Aldrete Vidrio","given":"","non-dropping-particle":"","parse-names":false,"suffix":""}],"id":"ITEM-1","issued":{"date-parts":[["2019"]]},"title":"Sistema de comunicación multiportadora para el estándar 802.11p utilizando precodificación frecuencial y cancelación no lineal de interferencia","type":"thesis"},"uris":["http://www.mendeley.com/documents/?uuid=37bb572b-4e28-4ec4-98bb-bfd95ddb38b9"]}],"mendeley":{"formattedCitation":"[2]","plainTextFormattedCitation":"[2]","previouslyFormattedCitation":"[2]"},"properties":{"noteIndex":0},"schema":"https://github.com/citation-style-language/schema/raw/master/csl-citation.json"}</w:instrText>
+      </w:r>
+      <w:r>
+        <w:rPr>
+          <w:highlight w:val="green"/>
+        </w:rPr>
+        <w:fldChar w:fldCharType="separate"/>
+      </w:r>
+      <w:r>
+        <w:rPr>
+          <w:noProof/>
+          <w:highlight w:val="green"/>
+        </w:rPr>
+        <w:t>[2]</w:t>
+      </w:r>
+      <w:r>
+        <w:rPr>
+          <w:highlight w:val="green"/>
+        </w:rPr>
+        <w:fldChar w:fldCharType="end"/>
+      </w:r>
+      <w:r>
+        <w:rPr>
+          <w:highlight w:val="green"/>
+        </w:rPr>
+        <w:t>.</w:t>
       </w:r>
     </w:p>
     <w:p>
@@ -3790,8 +3772,8 @@
       <w:pPr>
         <w:pStyle w:val="Ttulo2"/>
       </w:pPr>
-      <w:bookmarkStart w:id="35" w:name="_heading=h.35nkun2" w:colFirst="0" w:colLast="0"/>
-      <w:bookmarkEnd w:id="35"/>
+      <w:bookmarkStart w:id="34" w:name="_heading=h.35nkun2" w:colFirst="0" w:colLast="0"/>
+      <w:bookmarkEnd w:id="34"/>
       <w:r>
         <w:t xml:space="preserve">2.2 </w:t>
       </w:r>
@@ -3815,19 +3797,19 @@
       </w:r>
       <w:r>
         <w:rPr>
-          <w:highlight w:val="yellow"/>
+          <w:highlight w:val="green"/>
         </w:rPr>
         <w:t xml:space="preserve">Figura </w:t>
       </w:r>
       <w:r>
         <w:rPr>
-          <w:highlight w:val="yellow"/>
+          <w:highlight w:val="green"/>
         </w:rPr>
         <w:t>5</w:t>
       </w:r>
       <w:r>
         <w:rPr>
-          <w:highlight w:val="yellow"/>
+          <w:highlight w:val="green"/>
         </w:rPr>
         <w:t>.</w:t>
       </w:r>
@@ -3887,21 +3869,52 @@
       </w:pPr>
       <w:r>
         <w:rPr>
-          <w:highlight w:val="yellow"/>
+          <w:highlight w:val="green"/>
         </w:rPr>
         <w:t xml:space="preserve">Figura </w:t>
       </w:r>
       <w:r>
+        <w:rPr>
+          <w:highlight w:val="green"/>
+        </w:rPr>
         <w:t>5</w:t>
       </w:r>
       <w:r>
-        <w:t xml:space="preserve">. Asignación de pilotos en 802.11p. </w:t>
-      </w:r>
-      <w:r>
-        <w:rPr>
-          <w:highlight w:val="yellow"/>
-        </w:rPr>
-        <w:t>[referencias]</w:t>
+        <w:t>. Asignación de pilotos en 802.11p</w:t>
+      </w:r>
+      <w:r>
+        <w:t xml:space="preserve"> </w:t>
+      </w:r>
+      <w:r>
+        <w:rPr>
+          <w:highlight w:val="green"/>
+        </w:rPr>
+        <w:fldChar w:fldCharType="begin" w:fldLock="1"/>
+      </w:r>
+      <w:r>
+        <w:rPr>
+          <w:highlight w:val="green"/>
+        </w:rPr>
+        <w:instrText>ADDIN CSL_CITATION {"citationItems":[{"id":"ITEM-1","itemData":{"author":[{"dropping-particle":"","family":"Hector Eduardo Aldrete Vidrio","given":"","non-dropping-particle":"","parse-names":false,"suffix":""}],"id":"ITEM-1","issued":{"date-parts":[["2019"]]},"title":"Sistema de comunicación multiportadora para el estándar 802.11p utilizando precodificación frecuencial y cancelación no lineal de interferencia","type":"thesis"},"uris":["http://www.mendeley.com/documents/?uuid=37bb572b-4e28-4ec4-98bb-bfd95ddb38b9"]}],"mendeley":{"formattedCitation":"[2]","plainTextFormattedCitation":"[2]","previouslyFormattedCitation":"[2]"},"properties":{"noteIndex":0},"schema":"https://github.com/citation-style-language/schema/raw/master/csl-citation.json"}</w:instrText>
+      </w:r>
+      <w:r>
+        <w:rPr>
+          <w:highlight w:val="green"/>
+        </w:rPr>
+        <w:fldChar w:fldCharType="separate"/>
+      </w:r>
+      <w:r>
+        <w:rPr>
+          <w:noProof/>
+          <w:highlight w:val="green"/>
+        </w:rPr>
+        <w:t>[2]</w:t>
+      </w:r>
+      <w:r>
+        <w:rPr>
+          <w:highlight w:val="green"/>
+        </w:rPr>
+        <w:fldChar w:fldCharType="end"/>
       </w:r>
     </w:p>
     <w:p>
@@ -3920,26 +3933,20 @@
         <w:spacing w:line="360" w:lineRule="auto"/>
       </w:pPr>
       <w:r>
-        <w:t xml:space="preserve">En [2] se demuestra que la asignación de pilotos anteriormente descrita, no es la mejor para </w:t>
-      </w:r>
-      <w:r>
         <w:lastRenderedPageBreak/>
-        <w:t>la estimación de un canal V2V. Sin embargo, al usar receptores con esquemas de estimación de canal iterativos y detecciones basadas en la técnica de mínimo error cuadrático medio (MMSE) se logran rendimientos aceptables después de la tercera iteración [26].</w:t>
-      </w:r>
+        <w:t>En [2] se demuestra que la asignación de pilotos anteriormente descrita, no es la mejor para la estimación de un canal V2V. Sin embargo, al usar receptores con esquemas de estimación de canal iterativos y detecciones basadas en la técnica de mínimo error cuadrático medio (MMSE) se logran rendimientos aceptables después de la tercera iteración [26].</w:t>
+      </w:r>
+    </w:p>
+    <w:p>
+      <w:bookmarkStart w:id="35" w:name="_heading=h.1ksv4uv" w:colFirst="0" w:colLast="0"/>
+      <w:bookmarkEnd w:id="35"/>
     </w:p>
     <w:p>
       <w:pPr>
         <w:pStyle w:val="Ttulo2"/>
       </w:pPr>
-      <w:bookmarkStart w:id="36" w:name="_heading=h.1ksv4uv" w:colFirst="0" w:colLast="0"/>
+      <w:bookmarkStart w:id="36" w:name="_heading=h.7p0fvozdnw8g" w:colFirst="0" w:colLast="0"/>
       <w:bookmarkEnd w:id="36"/>
-    </w:p>
-    <w:p>
-      <w:pPr>
-        <w:pStyle w:val="Ttulo2"/>
-      </w:pPr>
-      <w:bookmarkStart w:id="37" w:name="_heading=h.7p0fvozdnw8g" w:colFirst="0" w:colLast="0"/>
-      <w:bookmarkEnd w:id="37"/>
       <w:r>
         <w:t xml:space="preserve">2.3 Canal de comunicación V2V </w:t>
       </w:r>
@@ -4001,7 +4008,7 @@
         </w:sdtPr>
         <w:sdtEndPr/>
         <w:sdtContent>
-          <w:commentRangeStart w:id="38"/>
+          <w:commentRangeStart w:id="37"/>
         </w:sdtContent>
       </w:sdt>
       <w:r>
@@ -4013,9 +4020,9 @@
         </w:rPr>
         <w:t xml:space="preserve">Tabla I. </w:t>
       </w:r>
-      <w:commentRangeEnd w:id="38"/>
-      <w:r>
-        <w:commentReference w:id="38"/>
+      <w:commentRangeEnd w:id="37"/>
+      <w:r>
+        <w:commentReference w:id="37"/>
       </w:r>
       <w:r>
         <w:rPr>
@@ -5360,8 +5367,8 @@
       <w:pPr>
         <w:pStyle w:val="Ttulo2"/>
       </w:pPr>
-      <w:bookmarkStart w:id="39" w:name="_heading=h.44sinio" w:colFirst="0" w:colLast="0"/>
-      <w:bookmarkEnd w:id="39"/>
+      <w:bookmarkStart w:id="38" w:name="_heading=h.44sinio" w:colFirst="0" w:colLast="0"/>
+      <w:bookmarkEnd w:id="38"/>
       <w:r>
         <w:t>2.4 Sistemas de comunicación V2V</w:t>
       </w:r>
@@ -5375,11 +5382,14 @@
       </w:r>
       <w:r>
         <w:rPr>
-          <w:highlight w:val="yellow"/>
+          <w:highlight w:val="green"/>
         </w:rPr>
         <w:t xml:space="preserve">Figura </w:t>
       </w:r>
       <w:r>
+        <w:rPr>
+          <w:highlight w:val="green"/>
+        </w:rPr>
         <w:t>6</w:t>
       </w:r>
       <w:r>
@@ -5389,15 +5399,23 @@
     <w:p>
       <w:pPr>
         <w:spacing w:line="360" w:lineRule="auto"/>
-      </w:pPr>
-      <w:r>
         <w:rPr>
           <w:noProof/>
         </w:rPr>
+      </w:pPr>
+    </w:p>
+    <w:p>
+      <w:pPr>
+        <w:spacing w:line="360" w:lineRule="auto"/>
+      </w:pPr>
+      <w:r>
+        <w:rPr>
+          <w:noProof/>
+        </w:rPr>
         <w:drawing>
-          <wp:inline distT="0" distB="0" distL="0" distR="0" wp14:anchorId="3C7A393C" wp14:editId="37F28BBD">
-            <wp:extent cx="5943600" cy="2376805"/>
-            <wp:effectExtent l="0" t="0" r="0" b="0"/>
+          <wp:inline distT="0" distB="0" distL="0" distR="0" wp14:anchorId="3C7A393C" wp14:editId="4AA7BA05">
+            <wp:extent cx="6318250" cy="2882900"/>
+            <wp:effectExtent l="0" t="0" r="6350" b="0"/>
             <wp:docPr id="15" name="image5.png"/>
             <wp:cNvGraphicFramePr/>
             <a:graphic xmlns:a="http://schemas.openxmlformats.org/drawingml/2006/main">
@@ -5407,22 +5425,27 @@
                     <pic:cNvPr id="0" name="image5.png"/>
                     <pic:cNvPicPr preferRelativeResize="0"/>
                   </pic:nvPicPr>
-                  <pic:blipFill>
+                  <pic:blipFill rotWithShape="1">
                     <a:blip r:embed="rId16"/>
-                    <a:srcRect/>
-                    <a:stretch>
-                      <a:fillRect/>
-                    </a:stretch>
+                    <a:srcRect l="2670" r="2137"/>
+                    <a:stretch/>
                   </pic:blipFill>
-                  <pic:spPr>
+                  <pic:spPr bwMode="auto">
                     <a:xfrm>
                       <a:off x="0" y="0"/>
-                      <a:ext cx="5943600" cy="2376805"/>
+                      <a:ext cx="6318250" cy="2882900"/>
                     </a:xfrm>
                     <a:prstGeom prst="rect">
                       <a:avLst/>
                     </a:prstGeom>
-                    <a:ln/>
+                    <a:ln>
+                      <a:noFill/>
+                    </a:ln>
+                    <a:extLst>
+                      <a:ext uri="{53640926-AAD7-44D8-BBD7-CCE9431645EC}">
+                        <a14:shadowObscured xmlns:a14="http://schemas.microsoft.com/office/drawing/2010/main"/>
+                      </a:ext>
+                    </a:extLst>
                   </pic:spPr>
                 </pic:pic>
               </a:graphicData>
@@ -5438,44 +5461,97 @@
       </w:pPr>
       <w:sdt>
         <w:sdtPr>
+          <w:rPr>
+            <w:highlight w:val="green"/>
+          </w:rPr>
           <w:tag w:val="goog_rdk_2"/>
           <w:id w:val="-733777560"/>
+          <w:showingPlcHdr/>
         </w:sdtPr>
         <w:sdtEndPr/>
         <w:sdtContent>
-          <w:commentRangeStart w:id="40"/>
+          <w:r>
+            <w:rPr>
+              <w:highlight w:val="green"/>
+            </w:rPr>
+            <w:t xml:space="preserve">     </w:t>
+          </w:r>
+          <w:commentRangeStart w:id="39"/>
         </w:sdtContent>
       </w:sdt>
       <w:r>
         <w:rPr>
-          <w:highlight w:val="yellow"/>
+          <w:highlight w:val="green"/>
         </w:rPr>
         <w:t xml:space="preserve">Figura </w:t>
       </w:r>
       <w:r>
         <w:rPr>
-          <w:highlight w:val="yellow"/>
+          <w:highlight w:val="green"/>
         </w:rPr>
         <w:t>6</w:t>
       </w:r>
       <w:r>
         <w:rPr>
-          <w:highlight w:val="yellow"/>
+          <w:highlight w:val="green"/>
         </w:rPr>
         <w:t>.</w:t>
       </w:r>
-      <w:commentRangeEnd w:id="40"/>
-      <w:r>
-        <w:commentReference w:id="40"/>
-      </w:r>
-      <w:r>
-        <w:rPr>
-          <w:highlight w:val="yellow"/>
+      <w:commentRangeEnd w:id="39"/>
+      <w:r>
+        <w:rPr>
+          <w:highlight w:val="green"/>
+        </w:rPr>
+        <w:commentReference w:id="39"/>
+      </w:r>
+      <w:r>
+        <w:rPr>
+          <w:highlight w:val="green"/>
         </w:rPr>
         <w:t xml:space="preserve"> </w:t>
       </w:r>
       <w:r>
-        <w:t>Diagrama a bloques de un sistema V2V típico.</w:t>
+        <w:t>Diagrama a bloques de un sistema V2V típico</w:t>
+      </w:r>
+      <w:r>
+        <w:t xml:space="preserve"> </w:t>
+      </w:r>
+      <w:r>
+        <w:rPr>
+          <w:highlight w:val="green"/>
+        </w:rPr>
+        <w:fldChar w:fldCharType="begin" w:fldLock="1"/>
+      </w:r>
+      <w:r>
+        <w:rPr>
+          <w:highlight w:val="green"/>
+        </w:rPr>
+        <w:instrText>ADDIN CSL_CITATION {"citationItems":[{"id":"ITEM-1","itemData":{"author":[{"dropping-particle":"","family":"Ibarra","given":"Dagoberto Alvarez","non-dropping-particle":"","parse-names":false,"suffix":""},{"dropping-particle":"","family":"Ciudad Obregón","given":"","non-dropping-particle":"","parse-names":false,"suffix":""}],"id":"ITEM-1","issued":{"date-parts":[["2020"]]},"title":"Arquitectura en hardware de un detector OSIC para receptor SISO V2V","type":"thesis"},"uris":["http://www.mendeley.com/documents/?uuid=b088ba3e-b753-49a7-87d5-b0afa3e1a11d"]}],"mendeley":{"formattedCitation":"[3]","plainTextFormattedCitation":"[3]","previouslyFormattedCitation":"[3]"},"properties":{"noteIndex":0},"schema":"https://github.com/citation-style-language/schema/raw/master/csl-citation.json"}</w:instrText>
+      </w:r>
+      <w:r>
+        <w:rPr>
+          <w:highlight w:val="green"/>
+        </w:rPr>
+        <w:fldChar w:fldCharType="separate"/>
+      </w:r>
+      <w:r>
+        <w:rPr>
+          <w:noProof/>
+          <w:highlight w:val="green"/>
+        </w:rPr>
+        <w:t>[3]</w:t>
+      </w:r>
+      <w:r>
+        <w:rPr>
+          <w:highlight w:val="green"/>
+        </w:rPr>
+        <w:fldChar w:fldCharType="end"/>
+      </w:r>
+      <w:r>
+        <w:rPr>
+          <w:highlight w:val="green"/>
+        </w:rPr>
+        <w:t>.</w:t>
       </w:r>
     </w:p>
     <w:p>
@@ -5587,7 +5663,6 @@
           <w:rFonts w:eastAsia="Arial" w:cs="Arial"/>
           <w:color w:val="000000"/>
         </w:rPr>
-        <w:lastRenderedPageBreak/>
         <w:t xml:space="preserve">Estimadores de canal en el dominio frecuencial. </w:t>
       </w:r>
     </w:p>
@@ -5669,18 +5744,39 @@
       <w:pPr>
         <w:pStyle w:val="Ttulo2"/>
       </w:pPr>
-      <w:bookmarkStart w:id="41" w:name="_heading=h.2jxsxqh" w:colFirst="0" w:colLast="0"/>
-      <w:bookmarkEnd w:id="41"/>
-      <w:r>
-        <w:t xml:space="preserve">2.5 Detección de datos </w:t>
-      </w:r>
-    </w:p>
-    <w:p>
-      <w:pPr>
-        <w:spacing w:line="360" w:lineRule="auto"/>
-      </w:pPr>
-      <w:r>
-        <w:t xml:space="preserve">Uno de los mayores procesos con mayor grado de complejidad computacional en el receptor es la detección de datos, la factibilidad de un sistema diseñado para funcionar en tiempo real en un canal V2V dependerá principalmente del grado de complejidad del detector utilizado. El detector ML es reportado con una complejidad </w:t>
+      <w:bookmarkStart w:id="40" w:name="_heading=h.2jxsxqh" w:colFirst="0" w:colLast="0"/>
+      <w:bookmarkEnd w:id="40"/>
+      <w:r>
+        <w:t>2.5 Detección de datos</w:t>
+      </w:r>
+      <w:r>
+        <w:t xml:space="preserve"> </w:t>
+      </w:r>
+    </w:p>
+    <w:p>
+      <w:pPr>
+        <w:spacing w:line="360" w:lineRule="auto"/>
+      </w:pPr>
+      <w:r>
+        <w:t>Uno de los procesos con mayor grado de complejidad computacional en el receptor es la detección de datos, la factibilidad de un sistema diseñado para funcionar en tiempo real en un canal V2V dependerá principalmente del grado de complejidad del detector utilizado. El detector ML</w:t>
+      </w:r>
+      <w:r>
+        <w:t xml:space="preserve"> conocido como el detector optimo</w:t>
+      </w:r>
+      <w:r>
+        <w:t xml:space="preserve"> </w:t>
+      </w:r>
+      <w:r>
+        <w:t xml:space="preserve">tiene una </w:t>
+      </w:r>
+      <w:r>
+        <w:t>complejidad</w:t>
+      </w:r>
+      <w:r>
+        <w:t xml:space="preserve"> de</w:t>
+      </w:r>
+      <w:r>
+        <w:t xml:space="preserve"> </w:t>
       </w:r>
       <m:oMath>
         <m:r>
@@ -5741,7 +5837,7 @@
         </m:sSup>
       </m:oMath>
       <w:r>
-        <w:t xml:space="preserve">) [35]. Se puede apreciar que la complejidad del detector ML aumenta de forma abrupta con el tamaño de la constelación Ω y número de subportadoras de datos </w:t>
+        <w:t xml:space="preserve">) [35]. Se puede apreciar que la complejidad aumenta de forma abrupta con el tamaño de la constelación Ω y número de subportadoras de datos </w:t>
       </w:r>
       <m:oMath>
         <m:sSub>
@@ -5771,7 +5867,19 @@
         </m:sSub>
       </m:oMath>
       <w:r>
-        <w:t xml:space="preserve">. Actualmente existen una serie de detectores con menor complejidad y un rendimiento parecido al detector ML. Algunos de ellos han sido diseñados para el sistema de espacio-tiempo de laboratorios </w:t>
+        <w:t xml:space="preserve">. </w:t>
+      </w:r>
+      <w:r>
+        <w:t xml:space="preserve">En consecuencia, no resulta viable implementar tal detector. </w:t>
+      </w:r>
+      <w:r>
+        <w:t>Actualmente existen una serie de detectores con menor complejidad y un rendimiento parecido al detector ML.</w:t>
+      </w:r>
+      <w:r>
+        <w:t xml:space="preserve"> </w:t>
+      </w:r>
+      <w:r>
+        <w:t xml:space="preserve">Algunos de ellos han sido diseñados para el sistema de espacio-tiempo de laboratorios </w:t>
       </w:r>
       <w:r>
         <w:t>Bell vertical</w:t>
@@ -5807,30 +5915,41 @@
         <w:t xml:space="preserve"> </w:t>
       </w:r>
       <w:r>
-        <w:t>[36]. Uno de los más importantes y conocidos es el detector esférico [37]. Detecciones no lineales están basados en el algoritmo M y la descomposición QR de la matriz de canal [38, 39].</w:t>
-      </w:r>
-    </w:p>
-    <w:p>
-      <w:pPr>
-        <w:spacing w:line="360" w:lineRule="auto"/>
-      </w:pPr>
-    </w:p>
-    <w:p>
-      <w:pPr>
-        <w:spacing w:line="360" w:lineRule="auto"/>
-      </w:pPr>
-    </w:p>
-    <w:p>
-      <w:pPr>
-        <w:spacing w:line="360" w:lineRule="auto"/>
-      </w:pPr>
-    </w:p>
-    <w:p>
-      <w:pPr>
-        <w:spacing w:line="360" w:lineRule="auto"/>
-      </w:pPr>
-      <w:r>
-        <w:t xml:space="preserve">En [40] se presentan los detectores OSIC y </w:t>
+        <w:t xml:space="preserve">[36]. Uno de los más importantes y conocidos es el detector esférico [37]. </w:t>
+      </w:r>
+    </w:p>
+    <w:p>
+      <w:pPr>
+        <w:spacing w:line="360" w:lineRule="auto"/>
+      </w:pPr>
+    </w:p>
+    <w:p>
+      <w:pPr>
+        <w:spacing w:line="360" w:lineRule="auto"/>
+      </w:pPr>
+    </w:p>
+    <w:p>
+      <w:pPr>
+        <w:spacing w:line="360" w:lineRule="auto"/>
+        <w:rPr>
+          <w:lang w:val="es-419"/>
+        </w:rPr>
+      </w:pPr>
+      <w:r>
+        <w:lastRenderedPageBreak/>
+        <w:t>Detectores no lineales basados en el algoritmo M</w:t>
+      </w:r>
+      <w:r>
+        <w:t xml:space="preserve"> en conjunto con la descomposición QR de la matriz de canal, ha comenzado a tener un gran auge </w:t>
+      </w:r>
+      <w:r>
+        <w:t>[38, 39].</w:t>
+      </w:r>
+      <w:r>
+        <w:t xml:space="preserve"> Recientemente, una gran contribución</w:t>
+      </w:r>
+      <w:r>
+        <w:t xml:space="preserve"> dentro de este, los detectores OSIC,QR-ML y V2V </w:t>
       </w:r>
       <w:proofErr w:type="spellStart"/>
       <w:r>
@@ -5838,138 +5957,248 @@
       </w:r>
       <w:proofErr w:type="spellEnd"/>
       <w:r>
-        <w:t xml:space="preserve">-ML concluyendo que son adecuados para </w:t>
-      </w:r>
-      <w:r>
-        <w:lastRenderedPageBreak/>
-        <w:t xml:space="preserve">mitigar la ICI y obtener desempeños en términos de BER favorables. El trabajo [41] presenta una evaluación de sistemas OFDM con portadoras virtuales (VC: Virtual Carrier) en sistemas V2V, se muestra que el detector OSIC tiene mejor desempeño en comparación a no utilizar VC. Mientras tanto, en [42] se evalúa al detector en un sistema de dispersión por transformada rápida de Fourier (DFTS)-OFDM. Por su parte, el trabajo [43] realiza la implementación en hardware del detector OSIC, sin embargo, aún no se presentan implementaciones del detector </w:t>
-      </w:r>
-      <w:proofErr w:type="spellStart"/>
-      <w:r>
+        <w:t xml:space="preserve"> ML. Los resultados de simulación han comprobado que son adecuados para mitigar la ICI y obtienen desempeños en términos de BER favorables</w:t>
+      </w:r>
+      <w:r>
+        <w:t xml:space="preserve"> </w:t>
+      </w:r>
+      <w:r>
+        <w:fldChar w:fldCharType="begin" w:fldLock="1"/>
+      </w:r>
+      <w:r>
+        <w:instrText>ADDIN CSL_CITATION {"citationItems":[{"id":"ITEM-1","itemData":{"author":[{"dropping-particle":"","family":"Hector Eduardo Aldrete Vidrio","given":"","non-dropping-particle":"","parse-names":false,"suffix":""}],"id":"ITEM-1","issued":{"date-parts":[["2019"]]},"title":"Sistema de comunicación multiportadora para el estándar 802.11p utilizando precodificación frecuencial y cancelación no lineal de interferencia","type":"thesis"},"uris":["http://www.mendeley.com/documents/?uuid=37bb572b-4e28-4ec4-98bb-bfd95ddb38b9"]}],"mendeley":{"formattedCitation":"[2]","plainTextFormattedCitation":"[2]"},"properties":{"noteIndex":0},"schema":"https://github.com/citation-style-language/schema/raw/master/csl-citation.json"}</w:instrText>
+      </w:r>
+      <w:r>
+        <w:fldChar w:fldCharType="separate"/>
+      </w:r>
+      <w:r>
+        <w:rPr>
+          <w:noProof/>
+        </w:rPr>
+        <w:t>[2]</w:t>
+      </w:r>
+      <w:r>
+        <w:fldChar w:fldCharType="end"/>
+      </w:r>
+      <w:r>
+        <w:t xml:space="preserve">. </w:t>
+      </w:r>
+    </w:p>
+    <w:p>
+      <w:pPr>
+        <w:spacing w:line="360" w:lineRule="auto"/>
+        <w:rPr>
+          <w:lang w:val="es-419"/>
+        </w:rPr>
+      </w:pPr>
+    </w:p>
+    <w:p>
+      <w:pPr>
+        <w:pStyle w:val="Ttulo3"/>
+        <w:rPr>
+          <w:rFonts w:eastAsia="Arial"/>
+        </w:rPr>
+      </w:pPr>
+      <w:r>
+        <w:rPr>
+          <w:rFonts w:eastAsia="Arial"/>
+        </w:rPr>
+        <w:t xml:space="preserve">2.5.1 </w:t>
+      </w:r>
+      <w:r>
+        <w:rPr>
+          <w:rFonts w:eastAsia="Arial"/>
+        </w:rPr>
+        <w:t xml:space="preserve">Modelo del receptor </w:t>
+      </w:r>
+    </w:p>
+    <w:p>
+      <w:pPr>
+        <w:pStyle w:val="Ttulo3"/>
+        <w:rPr>
+          <w:rFonts w:eastAsia="Arial"/>
+        </w:rPr>
+      </w:pPr>
+      <w:r>
+        <w:rPr>
+          <w:rFonts w:eastAsia="Arial"/>
+        </w:rPr>
+        <w:t xml:space="preserve">2.5.2 </w:t>
+      </w:r>
+      <w:r>
+        <w:rPr>
+          <w:rFonts w:eastAsia="Arial"/>
+        </w:rPr>
+        <w:t>Detector OSIC</w:t>
+      </w:r>
+    </w:p>
+    <w:p>
+      <w:pPr>
+        <w:pStyle w:val="Ttulo3"/>
+        <w:rPr>
+          <w:rFonts w:eastAsia="Arial"/>
+        </w:rPr>
+      </w:pPr>
+      <w:r>
+        <w:rPr>
+          <w:rFonts w:eastAsia="Arial"/>
+        </w:rPr>
+        <w:t xml:space="preserve">2.5.3 </w:t>
+      </w:r>
+      <w:r>
+        <w:rPr>
+          <w:rFonts w:eastAsia="Arial"/>
+        </w:rPr>
+        <w:t>Detector QR-ML convencional</w:t>
+      </w:r>
+    </w:p>
+    <w:p>
+      <w:pPr>
+        <w:pStyle w:val="Ttulo3"/>
+        <w:rPr>
+          <w:rFonts w:eastAsia="Arial"/>
+        </w:rPr>
+      </w:pPr>
+      <w:r>
+        <w:rPr>
+          <w:rFonts w:eastAsia="Arial"/>
+        </w:rPr>
+        <w:t xml:space="preserve">2.5.4 </w:t>
+      </w:r>
+      <w:r>
+        <w:rPr>
+          <w:rFonts w:eastAsia="Arial"/>
+        </w:rPr>
+        <w:t xml:space="preserve">Detector V2V </w:t>
+      </w:r>
+      <w:proofErr w:type="spellStart"/>
+      <w:r>
+        <w:rPr>
+          <w:rFonts w:eastAsia="Arial"/>
+        </w:rPr>
         <w:t>Near</w:t>
       </w:r>
       <w:proofErr w:type="spellEnd"/>
       <w:r>
-        <w:t xml:space="preserve">-ML cuya parte esencial para su funcionamiento es el ordenamiento de datos. </w:t>
-      </w:r>
-    </w:p>
-    <w:p>
-      <w:pPr>
-        <w:widowControl/>
-        <w:pBdr>
-          <w:top w:val="nil"/>
-          <w:left w:val="nil"/>
-          <w:bottom w:val="nil"/>
-          <w:right w:val="nil"/>
-          <w:between w:val="nil"/>
-        </w:pBdr>
-        <w:spacing w:after="160" w:line="360" w:lineRule="auto"/>
-        <w:ind w:left="360"/>
+        <w:rPr>
+          <w:rFonts w:eastAsia="Arial"/>
+        </w:rPr>
+        <w:t xml:space="preserve"> ML</w:t>
+      </w:r>
+    </w:p>
+    <w:p>
+      <w:bookmarkStart w:id="41" w:name="_heading=h.z337ya" w:colFirst="0" w:colLast="0"/>
+      <w:bookmarkEnd w:id="41"/>
+      <w:r>
+        <w:br w:type="page"/>
+      </w:r>
+    </w:p>
+    <w:p>
+      <w:bookmarkStart w:id="42" w:name="_heading=h.9wwg8qtimax9" w:colFirst="0" w:colLast="0"/>
+      <w:bookmarkEnd w:id="42"/>
+    </w:p>
+    <w:p>
+      <w:bookmarkStart w:id="43" w:name="_heading=h.vij7dgbg3sqr" w:colFirst="0" w:colLast="0"/>
+      <w:bookmarkEnd w:id="43"/>
+    </w:p>
+    <w:p>
+      <w:bookmarkStart w:id="44" w:name="_heading=h.qtr7xa1ua2ib" w:colFirst="0" w:colLast="0"/>
+      <w:bookmarkEnd w:id="44"/>
+    </w:p>
+    <w:p>
+      <w:bookmarkStart w:id="45" w:name="_heading=h.qkngtc4v0qkh" w:colFirst="0" w:colLast="0"/>
+      <w:bookmarkEnd w:id="45"/>
+    </w:p>
+    <w:p>
+      <w:bookmarkStart w:id="46" w:name="_heading=h.i41yjxo7tzjl" w:colFirst="0" w:colLast="0"/>
+      <w:bookmarkEnd w:id="46"/>
+    </w:p>
+    <w:p/>
+    <w:p/>
+    <w:p/>
+    <w:p/>
+    <w:p/>
+    <w:p/>
+    <w:p/>
+    <w:p/>
+    <w:p/>
+    <w:p/>
+    <w:p/>
+    <w:p/>
+    <w:p/>
+    <w:p>
+      <w:bookmarkStart w:id="47" w:name="_heading=h.i52563rcq5c6" w:colFirst="0" w:colLast="0"/>
+      <w:bookmarkEnd w:id="47"/>
+    </w:p>
+    <w:p>
+      <w:bookmarkStart w:id="48" w:name="_heading=h.oc9tkp4nbzaa" w:colFirst="0" w:colLast="0"/>
+      <w:bookmarkEnd w:id="48"/>
+    </w:p>
+    <w:p>
+      <w:pPr>
+        <w:pStyle w:val="Ttulo1"/>
+      </w:pPr>
+      <w:bookmarkStart w:id="49" w:name="_heading=h.rac44rh9d66p" w:colFirst="0" w:colLast="0"/>
+      <w:bookmarkEnd w:id="49"/>
+      <w:r>
+        <w:t>C</w:t>
+      </w:r>
+      <w:r>
         <w:rPr>
           <w:rFonts w:eastAsia="Arial" w:cs="Arial"/>
-          <w:color w:val="000000"/>
-        </w:rPr>
-      </w:pPr>
-    </w:p>
-    <w:p>
-      <w:pPr>
-        <w:pStyle w:val="Ttulo1"/>
-      </w:pPr>
-      <w:bookmarkStart w:id="42" w:name="_heading=h.z337ya" w:colFirst="0" w:colLast="0"/>
-      <w:bookmarkEnd w:id="42"/>
-      <w:r>
-        <w:rPr>
-          <w:color w:val="FF0000"/>
-        </w:rPr>
-        <w:t>falta agregar más estado del arte en cuanto a detección</w:t>
-      </w:r>
-      <w:r>
-        <w:br w:type="page"/>
-      </w:r>
-    </w:p>
-    <w:p>
-      <w:pPr>
-        <w:pStyle w:val="Ttulo1"/>
-      </w:pPr>
-      <w:bookmarkStart w:id="43" w:name="_heading=h.9wwg8qtimax9" w:colFirst="0" w:colLast="0"/>
-      <w:bookmarkEnd w:id="43"/>
-    </w:p>
-    <w:p>
-      <w:pPr>
-        <w:pStyle w:val="Ttulo1"/>
-      </w:pPr>
-      <w:bookmarkStart w:id="44" w:name="_heading=h.vij7dgbg3sqr" w:colFirst="0" w:colLast="0"/>
-      <w:bookmarkEnd w:id="44"/>
-    </w:p>
-    <w:p>
-      <w:pPr>
-        <w:pStyle w:val="Ttulo1"/>
-      </w:pPr>
-      <w:bookmarkStart w:id="45" w:name="_heading=h.qtr7xa1ua2ib" w:colFirst="0" w:colLast="0"/>
-      <w:bookmarkEnd w:id="45"/>
-    </w:p>
-    <w:p>
-      <w:pPr>
-        <w:pStyle w:val="Ttulo1"/>
-      </w:pPr>
-      <w:bookmarkStart w:id="46" w:name="_heading=h.qkngtc4v0qkh" w:colFirst="0" w:colLast="0"/>
-      <w:bookmarkEnd w:id="46"/>
-    </w:p>
-    <w:p>
-      <w:pPr>
-        <w:pStyle w:val="Ttulo1"/>
-      </w:pPr>
-      <w:bookmarkStart w:id="47" w:name="_heading=h.i41yjxo7tzjl" w:colFirst="0" w:colLast="0"/>
-      <w:bookmarkEnd w:id="47"/>
-    </w:p>
-    <w:p>
-      <w:pPr>
-        <w:pStyle w:val="Ttulo1"/>
-      </w:pPr>
-      <w:bookmarkStart w:id="48" w:name="_heading=h.i52563rcq5c6" w:colFirst="0" w:colLast="0"/>
-      <w:bookmarkEnd w:id="48"/>
-    </w:p>
-    <w:p>
-      <w:pPr>
-        <w:pStyle w:val="Ttulo1"/>
-      </w:pPr>
-      <w:bookmarkStart w:id="49" w:name="_heading=h.oc9tkp4nbzaa" w:colFirst="0" w:colLast="0"/>
-      <w:bookmarkEnd w:id="49"/>
-    </w:p>
-    <w:p>
-      <w:pPr>
-        <w:pStyle w:val="Ttulo1"/>
-      </w:pPr>
-      <w:bookmarkStart w:id="50" w:name="_heading=h.rac44rh9d66p" w:colFirst="0" w:colLast="0"/>
+        </w:rPr>
+        <w:t>APÍTULO III. M</w:t>
+      </w:r>
+      <w:r>
+        <w:t>ÉTODO</w:t>
+      </w:r>
+    </w:p>
+    <w:p/>
+    <w:p>
+      <w:pPr>
+        <w:spacing w:line="360" w:lineRule="auto"/>
+      </w:pPr>
+      <w:r>
+        <w:t xml:space="preserve">El objetivo de este capítulo es describir la metodología empleada para el desarrollo de este trabajo, la cual consta de los sujetos u objeto de estudio, el procedimiento que desglosa las etapas del proyecto en actividades realizadas para lograr el objetivo planteado </w:t>
+      </w:r>
+      <w:proofErr w:type="gramStart"/>
+      <w:r>
+        <w:t>y</w:t>
+      </w:r>
+      <w:proofErr w:type="gramEnd"/>
+      <w:r>
+        <w:t xml:space="preserve"> por último, se muestra una lista de materiales y herramientas necesarias para el desarrollo del trabajo.</w:t>
+      </w:r>
+    </w:p>
+    <w:p>
+      <w:pPr>
+        <w:spacing w:line="360" w:lineRule="auto"/>
+      </w:pPr>
+    </w:p>
+    <w:p>
+      <w:pPr>
+        <w:pStyle w:val="Ttulo2"/>
+      </w:pPr>
+      <w:bookmarkStart w:id="50" w:name="_heading=h.3j2qqm3" w:colFirst="0" w:colLast="0"/>
       <w:bookmarkEnd w:id="50"/>
       <w:r>
-        <w:t>C</w:t>
-      </w:r>
-      <w:r>
-        <w:rPr>
-          <w:rFonts w:eastAsia="Arial" w:cs="Arial"/>
-        </w:rPr>
-        <w:t>APÍTULO III. M</w:t>
-      </w:r>
-      <w:r>
-        <w:t>ÉTODO</w:t>
-      </w:r>
-    </w:p>
-    <w:p/>
-    <w:p>
-      <w:pPr>
-        <w:spacing w:line="360" w:lineRule="auto"/>
-      </w:pPr>
-      <w:r>
-        <w:t xml:space="preserve">El objetivo de este capítulo es describir la metodología empleada para el desarrollo de este trabajo, la cual consta de los sujetos u objeto de estudio, el procedimiento que desglosa las etapas del proyecto en actividades realizadas para lograr el objetivo planteado </w:t>
-      </w:r>
-      <w:proofErr w:type="gramStart"/>
-      <w:r>
-        <w:t>y</w:t>
-      </w:r>
-      <w:proofErr w:type="gramEnd"/>
-      <w:r>
-        <w:t xml:space="preserve"> por último, se muestra una lista de materiales y herramientas necesarias para el desarrollo del trabajo.</w:t>
+        <w:t>3.1 Sujeto</w:t>
+      </w:r>
+    </w:p>
+    <w:p>
+      <w:pPr>
+        <w:spacing w:line="360" w:lineRule="auto"/>
+      </w:pPr>
+      <w:r>
+        <w:t xml:space="preserve">El objeto de estudio es un bloque para la detección de símbolos de esquema de transmisión SISO-OFDM para ambientes vehiculares cuya implementación se realiza en un FPGA de la compañía </w:t>
+      </w:r>
+      <w:proofErr w:type="spellStart"/>
+      <w:r>
+        <w:t>Xilinix</w:t>
+      </w:r>
+      <w:proofErr w:type="spellEnd"/>
+      <w:r>
+        <w:t>.  Este trabajo es desarrollado por un alumno de maestría y asesorado por un investigador del Dpto. de Ingeniería Eléctrica y Electrónica.</w:t>
       </w:r>
     </w:p>
     <w:p>
@@ -5981,40 +6210,9 @@
       <w:pPr>
         <w:pStyle w:val="Ttulo2"/>
       </w:pPr>
-      <w:bookmarkStart w:id="51" w:name="_heading=h.3j2qqm3" w:colFirst="0" w:colLast="0"/>
+      <w:bookmarkStart w:id="51" w:name="_heading=h.1y810tw" w:colFirst="0" w:colLast="0"/>
       <w:bookmarkEnd w:id="51"/>
       <w:r>
-        <w:t>3.1 Sujeto</w:t>
-      </w:r>
-    </w:p>
-    <w:p>
-      <w:pPr>
-        <w:spacing w:line="360" w:lineRule="auto"/>
-      </w:pPr>
-      <w:r>
-        <w:t xml:space="preserve">El objeto de estudio es un bloque para la detección de símbolos de esquema de transmisión SISO-OFDM para ambientes vehiculares cuya implementación se realiza en un FPGA de la compañía </w:t>
-      </w:r>
-      <w:proofErr w:type="spellStart"/>
-      <w:r>
-        <w:t>Xilinix</w:t>
-      </w:r>
-      <w:proofErr w:type="spellEnd"/>
-      <w:r>
-        <w:t>.  Este trabajo es desarrollado por un alumno de maestría y asesorado por un investigador del Dpto. de Ingeniería Eléctrica y Electrónica.</w:t>
-      </w:r>
-    </w:p>
-    <w:p>
-      <w:pPr>
-        <w:spacing w:line="360" w:lineRule="auto"/>
-      </w:pPr>
-    </w:p>
-    <w:p>
-      <w:pPr>
-        <w:pStyle w:val="Ttulo2"/>
-      </w:pPr>
-      <w:bookmarkStart w:id="52" w:name="_heading=h.1y810tw" w:colFirst="0" w:colLast="0"/>
-      <w:bookmarkEnd w:id="52"/>
-      <w:r>
         <w:t xml:space="preserve">3.2 Procedimiento </w:t>
       </w:r>
     </w:p>
@@ -6027,19 +6225,19 @@
       </w:r>
       <w:r>
         <w:rPr>
-          <w:highlight w:val="yellow"/>
+          <w:highlight w:val="green"/>
         </w:rPr>
         <w:t xml:space="preserve">Figura </w:t>
       </w:r>
       <w:r>
         <w:rPr>
-          <w:highlight w:val="yellow"/>
+          <w:highlight w:val="green"/>
         </w:rPr>
         <w:t>7</w:t>
       </w:r>
       <w:r>
         <w:rPr>
-          <w:highlight w:val="yellow"/>
+          <w:highlight w:val="green"/>
         </w:rPr>
         <w:t xml:space="preserve"> </w:t>
       </w:r>
@@ -6073,10 +6271,10 @@
             <v:path o:extrusionok="f" gradientshapeok="t" o:connecttype="rect"/>
             <o:lock v:ext="edit" aspectratio="t"/>
           </v:shapetype>
-          <v:shape id="_x0000_i1025" type="#_x0000_t75" style="width:188.6pt;height:276.2pt" o:ole="">
+          <v:shape id="_x0000_i1025" type="#_x0000_t75" style="width:188.9pt;height:276.3pt" o:ole="">
             <v:imagedata r:id="rId17" o:title=""/>
           </v:shape>
-          <o:OLEObject Type="Embed" ProgID="Visio.Drawing.15" ShapeID="_x0000_i1025" DrawAspect="Content" ObjectID="_1682590734" r:id="rId18"/>
+          <o:OLEObject Type="Embed" ProgID="Visio.Drawing.15" ShapeID="_x0000_i1025" DrawAspect="Content" ObjectID="_1683191806" r:id="rId18"/>
         </w:object>
       </w:r>
     </w:p>
@@ -6089,33 +6287,40 @@
         <w:sdtPr>
           <w:tag w:val="goog_rdk_3"/>
           <w:id w:val="-1636015377"/>
+          <w:showingPlcHdr/>
         </w:sdtPr>
         <w:sdtEndPr/>
         <w:sdtContent>
-          <w:commentRangeStart w:id="53"/>
+          <w:r>
+            <w:t xml:space="preserve">     </w:t>
+          </w:r>
+          <w:commentRangeStart w:id="52"/>
         </w:sdtContent>
       </w:sdt>
       <w:r>
         <w:rPr>
-          <w:highlight w:val="yellow"/>
+          <w:highlight w:val="green"/>
         </w:rPr>
         <w:t xml:space="preserve">Figura </w:t>
       </w:r>
       <w:r>
         <w:rPr>
-          <w:highlight w:val="yellow"/>
+          <w:highlight w:val="green"/>
         </w:rPr>
         <w:t>7</w:t>
       </w:r>
       <w:r>
         <w:rPr>
-          <w:highlight w:val="yellow"/>
+          <w:highlight w:val="green"/>
         </w:rPr>
         <w:t>.</w:t>
       </w:r>
-      <w:commentRangeEnd w:id="53"/>
-      <w:r>
-        <w:commentReference w:id="53"/>
+      <w:commentRangeEnd w:id="52"/>
+      <w:r>
+        <w:rPr>
+          <w:highlight w:val="green"/>
+        </w:rPr>
+        <w:commentReference w:id="52"/>
       </w:r>
       <w:r>
         <w:t xml:space="preserve"> Diagrama de flujo del procedimiento.</w:t>
@@ -6361,8 +6566,8 @@
       <w:pPr>
         <w:pStyle w:val="Ttulo2"/>
       </w:pPr>
-      <w:bookmarkStart w:id="54" w:name="_heading=h.4i7ojhp" w:colFirst="0" w:colLast="0"/>
-      <w:bookmarkEnd w:id="54"/>
+      <w:bookmarkStart w:id="53" w:name="_heading=h.4i7ojhp" w:colFirst="0" w:colLast="0"/>
+      <w:bookmarkEnd w:id="53"/>
       <w:r>
         <w:t>3.3 Materiales y Herramientas</w:t>
       </w:r>
@@ -6648,21 +6853,21 @@
       <w:pPr>
         <w:pStyle w:val="Ttulo1"/>
       </w:pPr>
-      <w:bookmarkStart w:id="55" w:name="_heading=h.2xcytpi" w:colFirst="0" w:colLast="0"/>
+      <w:bookmarkStart w:id="54" w:name="_heading=h.2xcytpi" w:colFirst="0" w:colLast="0"/>
+      <w:bookmarkEnd w:id="54"/>
+      <w:r>
+        <w:br w:type="page"/>
+      </w:r>
+    </w:p>
+    <w:p>
+      <w:pPr>
+        <w:pStyle w:val="Ttulo1"/>
+        <w:rPr>
+          <w:lang w:val="en-US"/>
+        </w:rPr>
+      </w:pPr>
+      <w:bookmarkStart w:id="55" w:name="_heading=h.up0w75asubyr" w:colFirst="0" w:colLast="0"/>
       <w:bookmarkEnd w:id="55"/>
-      <w:r>
-        <w:br w:type="page"/>
-      </w:r>
-    </w:p>
-    <w:p>
-      <w:pPr>
-        <w:pStyle w:val="Ttulo1"/>
-        <w:rPr>
-          <w:lang w:val="en-US"/>
-        </w:rPr>
-      </w:pPr>
-      <w:bookmarkStart w:id="56" w:name="_heading=h.up0w75asubyr" w:colFirst="0" w:colLast="0"/>
-      <w:bookmarkEnd w:id="56"/>
       <w:proofErr w:type="spellStart"/>
       <w:r>
         <w:rPr>
@@ -9875,7 +10080,7 @@
 
 <file path=word/comments.xml><?xml version="1.0" encoding="utf-8"?>
 <w:comments xmlns:wpc="http://schemas.microsoft.com/office/word/2010/wordprocessingCanvas" xmlns:cx="http://schemas.microsoft.com/office/drawing/2014/chartex" xmlns:cx1="http://schemas.microsoft.com/office/drawing/2015/9/8/chartex" xmlns:cx2="http://schemas.microsoft.com/office/drawing/2015/10/21/chartex" xmlns:cx3="http://schemas.microsoft.com/office/drawing/2016/5/9/chartex" xmlns:cx4="http://schemas.microsoft.com/office/drawing/2016/5/10/chartex" xmlns:cx5="http://schemas.microsoft.com/office/drawing/2016/5/11/chartex" xmlns:cx6="http://schemas.microsoft.com/office/drawing/2016/5/12/chartex" xmlns:cx7="http://schemas.microsoft.com/office/drawing/2016/5/13/chartex" xmlns:cx8="http://schemas.microsoft.com/office/drawing/2016/5/14/chartex" xmlns:mc="http://schemas.openxmlformats.org/markup-compatibility/2006" xmlns:aink="http://schemas.microsoft.com/office/drawing/2016/ink" xmlns:am3d="http://schemas.microsoft.com/office/drawing/2017/model3d" xmlns:o="urn:schemas-microsoft-com:office:office" xmlns:r="http://schemas.openxmlformats.org/officeDocument/2006/relationships" xmlns:m="http://schemas.openxmlformats.org/officeDocument/2006/math" xmlns:v="urn:schemas-microsoft-com:vml" xmlns:wp14="http://schemas.microsoft.com/office/word/2010/wordprocessingDrawing" xmlns:wp="http://schemas.openxmlformats.org/drawingml/2006/wordprocessingDrawing" xmlns:w10="urn:schemas-microsoft-com:office:word" xmlns:w="http://schemas.openxmlformats.org/wordprocessingml/2006/main" xmlns:w14="http://schemas.microsoft.com/office/word/2010/wordml" xmlns:w15="http://schemas.microsoft.com/office/word/2012/wordml" xmlns:w16cex="http://schemas.microsoft.com/office/word/2018/wordml/cex" xmlns:w16cid="http://schemas.microsoft.com/office/word/2016/wordml/cid" xmlns:w16="http://schemas.microsoft.com/office/word/2018/wordml" xmlns:w16sdtdh="http://schemas.microsoft.com/office/word/2020/wordml/sdtdatahash" xmlns:w16se="http://schemas.microsoft.com/office/word/2015/wordml/symex" xmlns:wpg="http://schemas.microsoft.com/office/word/2010/wordprocessingGroup" xmlns:wpi="http://schemas.microsoft.com/office/word/2010/wordprocessingInk" xmlns:wne="http://schemas.microsoft.com/office/word/2006/wordml" xmlns:wps="http://schemas.microsoft.com/office/word/2010/wordprocessingShape" mc:Ignorable="w14 w15 w16se w16cid w16 w16cex w16sdtdh wp14">
-  <w:comment w:id="38" w:author="Erica Cecilia Ruiz Ibarra" w:date="2021-05-13T19:35:00Z" w:initials="">
+  <w:comment w:id="37" w:author="Erica Cecilia Ruiz Ibarra" w:date="2021-05-13T19:35:00Z" w:initials="">
     <w:p>
       <w:pPr>
         <w:pBdr>
@@ -9904,7 +10109,7 @@
       </w:r>
     </w:p>
   </w:comment>
-  <w:comment w:id="40" w:author="Erica Cecilia Ruiz Ibarra" w:date="2021-05-13T19:37:00Z" w:initials="">
+  <w:comment w:id="39" w:author="Erica Cecilia Ruiz Ibarra" w:date="2021-05-13T19:37:00Z" w:initials="">
     <w:p>
       <w:pPr>
         <w:pBdr>
@@ -9933,7 +10138,7 @@
       </w:r>
     </w:p>
   </w:comment>
-  <w:comment w:id="53" w:author="Erica Cecilia Ruiz Ibarra" w:date="2021-05-13T19:53:00Z" w:initials="">
+  <w:comment w:id="52" w:author="Erica Cecilia Ruiz Ibarra" w:date="2021-05-13T19:53:00Z" w:initials="">
     <w:p>
       <w:pPr>
         <w:pBdr>
@@ -11137,10 +11342,9 @@
     <w:next w:val="Normal"/>
     <w:link w:val="Ttulo3Car"/>
     <w:uiPriority w:val="9"/>
-    <w:semiHidden/>
     <w:unhideWhenUsed/>
     <w:qFormat/>
-    <w:rsid w:val="00B017A9"/>
+    <w:rsid w:val="00A5581A"/>
     <w:pPr>
       <w:keepNext/>
       <w:keepLines/>
@@ -11148,8 +11352,7 @@
       <w:outlineLvl w:val="2"/>
     </w:pPr>
     <w:rPr>
-      <w:rFonts w:asciiTheme="majorHAnsi" w:eastAsiaTheme="majorEastAsia" w:hAnsiTheme="majorHAnsi" w:cstheme="majorBidi"/>
-      <w:color w:val="1F3763" w:themeColor="accent1" w:themeShade="7F"/>
+      <w:rFonts w:eastAsiaTheme="majorEastAsia" w:cstheme="majorBidi"/>
     </w:rPr>
   </w:style>
   <w:style w:type="paragraph" w:styleId="Ttulo4">
@@ -11463,12 +11666,9 @@
     <w:basedOn w:val="Fuentedeprrafopredeter"/>
     <w:link w:val="Ttulo3"/>
     <w:uiPriority w:val="9"/>
-    <w:rsid w:val="00B017A9"/>
+    <w:rsid w:val="00A5581A"/>
     <w:rPr>
-      <w:rFonts w:asciiTheme="majorHAnsi" w:eastAsiaTheme="majorEastAsia" w:hAnsiTheme="majorHAnsi" w:cstheme="majorBidi"/>
-      <w:color w:val="1F3763" w:themeColor="accent1" w:themeShade="7F"/>
-      <w:sz w:val="24"/>
-      <w:szCs w:val="24"/>
+      <w:rFonts w:eastAsiaTheme="majorEastAsia" w:cstheme="majorBidi"/>
       <w:lang w:val="es-ES"/>
     </w:rPr>
   </w:style>
@@ -11833,28 +12033,28 @@
 </file>
 
 <file path=customXml/item1.xml><?xml version="1.0" encoding="utf-8"?>
-<b:Sources xmlns:b="http://schemas.openxmlformats.org/officeDocument/2006/bibliography" xmlns="http://schemas.openxmlformats.org/officeDocument/2006/bibliography" SelectedStyle="\APASixthEditionOfficeOnline.xsl" StyleName="APA" Version="6"/>
-</file>
-
-<file path=customXml/item2.xml><?xml version="1.0" encoding="utf-8"?>
 <go:gDocsCustomXmlDataStorage xmlns:go="http://customooxmlschemas.google.com/" xmlns:r="http://schemas.openxmlformats.org/officeDocument/2006/relationships">
   <go:docsCustomData xmlns:go="http://customooxmlschemas.google.com/" roundtripDataSignature="AMtx7mi3qws/No25BOzKXYd89+Cuk8LKdQ==">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</go:docsCustomData>
 </go:gDocsCustomXmlDataStorage>
 </file>
 
-<file path=customXml/itemProps1.xml><?xml version="1.0" encoding="utf-8"?>
-<ds:datastoreItem xmlns:ds="http://schemas.openxmlformats.org/officeDocument/2006/customXml" ds:itemID="{9992EDFF-1A5F-474E-A2A8-E6B5BECFB014}">
-  <ds:schemaRefs>
-    <ds:schemaRef ds:uri="http://schemas.openxmlformats.org/officeDocument/2006/bibliography"/>
-  </ds:schemaRefs>
-</ds:datastoreItem>
+<file path=customXml/item2.xml><?xml version="1.0" encoding="utf-8"?>
+<b:Sources xmlns:b="http://schemas.openxmlformats.org/officeDocument/2006/bibliography" xmlns="http://schemas.openxmlformats.org/officeDocument/2006/bibliography" SelectedStyle="\APASixthEditionOfficeOnline.xsl" StyleName="APA" Version="6"/>
 </file>
 
-<file path=customXml/itemProps2.xml><?xml version="1.0" encoding="utf-8"?>
+<file path=customXml/itemProps1.xml><?xml version="1.0" encoding="utf-8"?>
 <ds:datastoreItem xmlns:ds="http://schemas.openxmlformats.org/officeDocument/2006/customXml" ds:itemID="{11111111-1234-1234-1234-123412341234}">
   <ds:schemaRefs>
     <ds:schemaRef ds:uri="http://customooxmlschemas.google.com/"/>
     <ds:schemaRef ds:uri="http://schemas.openxmlformats.org/officeDocument/2006/relationships"/>
   </ds:schemaRefs>
 </ds:datastoreItem>
+</file>
+
+<file path=customXml/itemProps2.xml><?xml version="1.0" encoding="utf-8"?>
+<ds:datastoreItem xmlns:ds="http://schemas.openxmlformats.org/officeDocument/2006/customXml" ds:itemID="{9992EDFF-1A5F-474E-A2A8-E6B5BECFB014}">
+  <ds:schemaRefs>
+    <ds:schemaRef ds:uri="http://schemas.openxmlformats.org/officeDocument/2006/bibliography"/>
+  </ds:schemaRefs>
+</ds:datastoreItem>
 </file>
--- a/Revisado_123_Escoboza_cap123.docx
+++ b/Revisado_123_Escoboza_cap123.docx
@@ -4044,7 +4044,7 @@
     </w:p>
     <w:tbl>
       <w:tblPr>
-        <w:tblStyle w:val="a"/>
+        <w:tblStyle w:val="1"/>
         <w:tblW w:w="8013" w:type="dxa"/>
         <w:tblInd w:w="721" w:type="dxa"/>
         <w:tblBorders>
@@ -5407,6 +5407,7 @@
     <w:p>
       <w:pPr>
         <w:spacing w:line="360" w:lineRule="auto"/>
+        <w:ind w:left="720" w:hanging="720"/>
       </w:pPr>
       <w:r>
         <w:rPr>
@@ -5575,6 +5576,7 @@
     <w:p>
       <w:pPr>
         <w:spacing w:line="360" w:lineRule="auto"/>
+        <w:ind w:left="720" w:hanging="720"/>
       </w:pPr>
     </w:p>
     <w:p>
@@ -5940,13 +5942,7 @@
         <w:t>Detectores no lineales basados en el algoritmo M</w:t>
       </w:r>
       <w:r>
-        <w:t xml:space="preserve"> en conjunto con la descomposición QR de la matriz de canal, ha comenzado a tener un gran auge </w:t>
-      </w:r>
-      <w:r>
-        <w:t>[38, 39].</w:t>
-      </w:r>
-      <w:r>
-        <w:t xml:space="preserve"> Recientemente, una gran contribución</w:t>
+        <w:t xml:space="preserve"> en conjunto con la descomposición QR de la matriz de canal, ha comenzado a tener un gran auge [38, 39]. Recientemente, una gran contribución</w:t>
       </w:r>
       <w:r>
         <w:t xml:space="preserve"> dentro de este, los detectores OSIC,QR-ML y V2V </w:t>
@@ -5995,6 +5991,7 @@
     <w:p>
       <w:pPr>
         <w:pStyle w:val="Ttulo3"/>
+        <w:spacing w:line="360" w:lineRule="auto"/>
         <w:rPr>
           <w:rFonts w:eastAsia="Arial"/>
         </w:rPr>
@@ -6014,7 +6011,5851 @@
     </w:p>
     <w:p>
       <w:pPr>
+        <w:spacing w:line="360" w:lineRule="auto"/>
+      </w:pPr>
+    </w:p>
+    <w:p>
+      <w:pPr>
+        <w:spacing w:line="360" w:lineRule="auto"/>
+        <w:rPr>
+          <w:lang w:val="es-419"/>
+        </w:rPr>
+      </w:pPr>
+      <w:r>
+        <w:t xml:space="preserve">Es posible representar la señal del </w:t>
+      </w:r>
+      <m:oMath>
+        <m:r>
+          <w:rPr>
+            <w:rFonts w:ascii="Cambria Math" w:hAnsi="Cambria Math"/>
+          </w:rPr>
+          <m:t>k</m:t>
+        </m:r>
+      </m:oMath>
+      <w:r>
+        <w:rPr>
+          <w:lang w:val="es-419"/>
+        </w:rPr>
+        <w:t>-</w:t>
+      </w:r>
+      <w:r>
+        <w:rPr>
+          <w:lang w:val="es-419"/>
+        </w:rPr>
+        <w:t xml:space="preserve">ésimo símbolo que llega al receptor en su representación compleja banda base con </w:t>
+      </w:r>
+      <w:r>
+        <w:rPr>
+          <w:lang w:val="es-419"/>
+        </w:rPr>
+        <w:t>la</w:t>
+      </w:r>
+      <w:r>
+        <w:rPr>
+          <w:lang w:val="es-419"/>
+        </w:rPr>
+        <w:t xml:space="preserve"> convolución discreta</w:t>
+      </w:r>
+      <w:r>
+        <w:rPr>
+          <w:lang w:val="es-419"/>
+        </w:rPr>
+        <w:t>:</w:t>
+      </w:r>
+      <w:r>
+        <w:rPr>
+          <w:lang w:val="es-419"/>
+        </w:rPr>
+        <w:t xml:space="preserve"> </w:t>
+      </w:r>
+    </w:p>
+    <w:p>
+      <w:pPr>
+        <w:spacing w:line="360" w:lineRule="auto"/>
+        <w:rPr>
+          <w:lang w:val="es-419"/>
+        </w:rPr>
+      </w:pPr>
+    </w:p>
+    <w:tbl>
+      <w:tblPr>
+        <w:tblStyle w:val="Tablaconcuadrcula"/>
+        <w:tblW w:w="0" w:type="auto"/>
+        <w:tblBorders>
+          <w:top w:val="none" w:sz="0" w:space="0" w:color="auto"/>
+          <w:left w:val="none" w:sz="0" w:space="0" w:color="auto"/>
+          <w:bottom w:val="none" w:sz="0" w:space="0" w:color="auto"/>
+          <w:right w:val="none" w:sz="0" w:space="0" w:color="auto"/>
+          <w:insideH w:val="none" w:sz="0" w:space="0" w:color="auto"/>
+          <w:insideV w:val="none" w:sz="0" w:space="0" w:color="auto"/>
+        </w:tblBorders>
+        <w:tblLook w:val="04A0" w:firstRow="1" w:lastRow="0" w:firstColumn="1" w:lastColumn="0" w:noHBand="0" w:noVBand="1"/>
+      </w:tblPr>
+      <w:tblGrid>
+        <w:gridCol w:w="9175"/>
+        <w:gridCol w:w="693"/>
+      </w:tblGrid>
+      <w:tr>
+        <w:trPr>
+          <w:trHeight w:val="305"/>
+        </w:trPr>
+        <w:tc>
+          <w:tcPr>
+            <w:tcW w:w="9175" w:type="dxa"/>
+          </w:tcPr>
+          <w:p>
+            <w:pPr>
+              <w:spacing w:line="360" w:lineRule="auto"/>
+              <w:jc w:val="right"/>
+              <w:rPr>
+                <w:lang w:val="es-419"/>
+              </w:rPr>
+            </w:pPr>
+            <m:oMathPara>
+              <m:oMathParaPr>
+                <m:jc m:val="center"/>
+              </m:oMathParaPr>
+              <m:oMath>
+                <m:sSup>
+                  <m:sSupPr>
+                    <m:ctrlPr>
+                      <w:rPr>
+                        <w:rFonts w:ascii="Cambria Math" w:hAnsi="Cambria Math"/>
+                        <w:i/>
+                        <w:lang w:val="es-419"/>
+                      </w:rPr>
+                    </m:ctrlPr>
+                  </m:sSupPr>
+                  <m:e>
+                    <m:r>
+                      <w:rPr>
+                        <w:rFonts w:ascii="Cambria Math" w:hAnsi="Cambria Math"/>
+                        <w:lang w:val="es-419"/>
+                      </w:rPr>
+                      <m:t>y</m:t>
+                    </m:r>
+                  </m:e>
+                  <m:sup>
+                    <m:r>
+                      <w:rPr>
+                        <w:rFonts w:ascii="Cambria Math" w:hAnsi="Cambria Math"/>
+                        <w:lang w:val="es-419"/>
+                      </w:rPr>
+                      <m:t>k</m:t>
+                    </m:r>
+                  </m:sup>
+                </m:sSup>
+                <m:d>
+                  <m:dPr>
+                    <m:begChr m:val="["/>
+                    <m:endChr m:val="]"/>
+                    <m:ctrlPr>
+                      <w:rPr>
+                        <w:rFonts w:ascii="Cambria Math" w:hAnsi="Cambria Math"/>
+                        <w:i/>
+                        <w:lang w:val="es-419"/>
+                      </w:rPr>
+                    </m:ctrlPr>
+                  </m:dPr>
+                  <m:e>
+                    <m:r>
+                      <w:rPr>
+                        <w:rFonts w:ascii="Cambria Math" w:hAnsi="Cambria Math"/>
+                        <w:lang w:val="es-419"/>
+                      </w:rPr>
+                      <m:t>n</m:t>
+                    </m:r>
+                  </m:e>
+                </m:d>
+                <m:r>
+                  <w:rPr>
+                    <w:rFonts w:ascii="Cambria Math" w:hAnsi="Cambria Math"/>
+                    <w:lang w:val="es-419"/>
+                  </w:rPr>
+                  <m:t xml:space="preserve">= </m:t>
+                </m:r>
+                <m:nary>
+                  <m:naryPr>
+                    <m:chr m:val="∑"/>
+                    <m:limLoc m:val="undOvr"/>
+                    <m:ctrlPr>
+                      <w:rPr>
+                        <w:rFonts w:ascii="Cambria Math" w:hAnsi="Cambria Math"/>
+                        <w:i/>
+                        <w:lang w:val="es-419"/>
+                      </w:rPr>
+                    </m:ctrlPr>
+                  </m:naryPr>
+                  <m:sub>
+                    <m:r>
+                      <w:rPr>
+                        <w:rFonts w:ascii="Cambria Math" w:hAnsi="Cambria Math"/>
+                        <w:lang w:val="es-419"/>
+                      </w:rPr>
+                      <m:t>l=0</m:t>
+                    </m:r>
+                  </m:sub>
+                  <m:sup>
+                    <m:r>
+                      <w:rPr>
+                        <w:rFonts w:ascii="Cambria Math" w:hAnsi="Cambria Math"/>
+                        <w:lang w:val="es-419"/>
+                      </w:rPr>
+                      <m:t>L-1</m:t>
+                    </m:r>
+                  </m:sup>
+                  <m:e>
+                    <m:sSup>
+                      <m:sSupPr>
+                        <m:ctrlPr>
+                          <w:rPr>
+                            <w:rFonts w:ascii="Cambria Math" w:hAnsi="Cambria Math"/>
+                            <w:i/>
+                            <w:lang w:val="es-419"/>
+                          </w:rPr>
+                        </m:ctrlPr>
+                      </m:sSupPr>
+                      <m:e>
+                        <m:r>
+                          <w:rPr>
+                            <w:rFonts w:ascii="Cambria Math" w:hAnsi="Cambria Math"/>
+                            <w:lang w:val="es-419"/>
+                          </w:rPr>
+                          <m:t>h</m:t>
+                        </m:r>
+                      </m:e>
+                      <m:sup>
+                        <m:r>
+                          <w:rPr>
+                            <w:rFonts w:ascii="Cambria Math" w:hAnsi="Cambria Math"/>
+                            <w:lang w:val="es-419"/>
+                          </w:rPr>
+                          <m:t>k</m:t>
+                        </m:r>
+                      </m:sup>
+                    </m:sSup>
+                    <m:d>
+                      <m:dPr>
+                        <m:begChr m:val="["/>
+                        <m:endChr m:val="]"/>
+                        <m:ctrlPr>
+                          <w:rPr>
+                            <w:rFonts w:ascii="Cambria Math" w:hAnsi="Cambria Math"/>
+                            <w:i/>
+                            <w:lang w:val="es-419"/>
+                          </w:rPr>
+                        </m:ctrlPr>
+                      </m:dPr>
+                      <m:e>
+                        <m:r>
+                          <w:rPr>
+                            <w:rFonts w:ascii="Cambria Math" w:hAnsi="Cambria Math"/>
+                            <w:lang w:val="es-419"/>
+                          </w:rPr>
+                          <m:t>n,l</m:t>
+                        </m:r>
+                      </m:e>
+                    </m:d>
+                    <m:sSup>
+                      <m:sSupPr>
+                        <m:ctrlPr>
+                          <w:rPr>
+                            <w:rFonts w:ascii="Cambria Math" w:hAnsi="Cambria Math"/>
+                            <w:i/>
+                            <w:lang w:val="es-419"/>
+                          </w:rPr>
+                        </m:ctrlPr>
+                      </m:sSupPr>
+                      <m:e>
+                        <m:r>
+                          <w:rPr>
+                            <w:rFonts w:ascii="Cambria Math" w:hAnsi="Cambria Math"/>
+                            <w:lang w:val="es-419"/>
+                          </w:rPr>
+                          <m:t>x</m:t>
+                        </m:r>
+                      </m:e>
+                      <m:sup>
+                        <m:r>
+                          <w:rPr>
+                            <w:rFonts w:ascii="Cambria Math" w:hAnsi="Cambria Math"/>
+                            <w:lang w:val="es-419"/>
+                          </w:rPr>
+                          <m:t>k</m:t>
+                        </m:r>
+                      </m:sup>
+                    </m:sSup>
+                    <m:d>
+                      <m:dPr>
+                        <m:begChr m:val="["/>
+                        <m:endChr m:val="]"/>
+                        <m:ctrlPr>
+                          <w:rPr>
+                            <w:rFonts w:ascii="Cambria Math" w:hAnsi="Cambria Math"/>
+                            <w:i/>
+                            <w:lang w:val="es-419"/>
+                          </w:rPr>
+                        </m:ctrlPr>
+                      </m:dPr>
+                      <m:e>
+                        <m:sSub>
+                          <m:sSubPr>
+                            <m:ctrlPr>
+                              <w:rPr>
+                                <w:rFonts w:ascii="Cambria Math" w:hAnsi="Cambria Math"/>
+                                <w:i/>
+                                <w:lang w:val="es-419"/>
+                              </w:rPr>
+                            </m:ctrlPr>
+                          </m:sSubPr>
+                          <m:e>
+                            <m:r>
+                              <w:rPr>
+                                <w:rFonts w:ascii="Cambria Math" w:hAnsi="Cambria Math"/>
+                                <w:lang w:val="es-419"/>
+                              </w:rPr>
+                              <m:t>&lt;n-l&gt;</m:t>
+                            </m:r>
+                          </m:e>
+                          <m:sub>
+                            <m:r>
+                              <w:rPr>
+                                <w:rFonts w:ascii="Cambria Math" w:hAnsi="Cambria Math"/>
+                                <w:lang w:val="es-419"/>
+                              </w:rPr>
+                              <m:t>N</m:t>
+                            </m:r>
+                          </m:sub>
+                        </m:sSub>
+                      </m:e>
+                    </m:d>
+                    <m:r>
+                      <w:rPr>
+                        <w:rFonts w:ascii="Cambria Math" w:hAnsi="Cambria Math"/>
+                        <w:lang w:val="es-419"/>
+                      </w:rPr>
+                      <m:t xml:space="preserve">+ </m:t>
+                    </m:r>
+                    <m:sSup>
+                      <m:sSupPr>
+                        <m:ctrlPr>
+                          <w:rPr>
+                            <w:rFonts w:ascii="Cambria Math" w:hAnsi="Cambria Math"/>
+                            <w:i/>
+                            <w:lang w:val="es-419"/>
+                          </w:rPr>
+                        </m:ctrlPr>
+                      </m:sSupPr>
+                      <m:e>
+                        <m:r>
+                          <w:rPr>
+                            <w:rFonts w:ascii="Cambria Math" w:hAnsi="Cambria Math"/>
+                            <w:lang w:val="es-419"/>
+                          </w:rPr>
+                          <m:t>w</m:t>
+                        </m:r>
+                      </m:e>
+                      <m:sup>
+                        <m:r>
+                          <w:rPr>
+                            <w:rFonts w:ascii="Cambria Math" w:hAnsi="Cambria Math"/>
+                            <w:lang w:val="es-419"/>
+                          </w:rPr>
+                          <m:t>k</m:t>
+                        </m:r>
+                      </m:sup>
+                    </m:sSup>
+                    <m:r>
+                      <w:rPr>
+                        <w:rFonts w:ascii="Cambria Math" w:hAnsi="Cambria Math"/>
+                        <w:lang w:val="es-419"/>
+                      </w:rPr>
+                      <m:t xml:space="preserve">[n] </m:t>
+                    </m:r>
+                  </m:e>
+                </m:nary>
+              </m:oMath>
+            </m:oMathPara>
+          </w:p>
+        </w:tc>
+        <w:tc>
+          <w:tcPr>
+            <w:tcW w:w="693" w:type="dxa"/>
+            <w:vAlign w:val="center"/>
+          </w:tcPr>
+          <w:p>
+            <w:pPr>
+              <w:widowControl w:val="0"/>
+              <w:spacing w:line="360" w:lineRule="auto"/>
+              <w:jc w:val="both"/>
+            </w:pPr>
+            <w:r>
+              <w:rPr>
+                <w:rFonts w:ascii="Arial" w:hAnsi="Arial"/>
+                <w:sz w:val="24"/>
+                <w:szCs w:val="24"/>
+                <w:lang w:val="es-419"/>
+              </w:rPr>
+              <w:t xml:space="preserve">( </w:t>
+            </w:r>
+            <w:r>
+              <w:rPr>
+                <w:lang w:val="es-419"/>
+              </w:rPr>
+              <w:fldChar w:fldCharType="begin"/>
+            </w:r>
+            <w:r>
+              <w:rPr>
+                <w:rFonts w:ascii="Arial" w:hAnsi="Arial"/>
+                <w:sz w:val="24"/>
+                <w:szCs w:val="24"/>
+                <w:lang w:val="es-419"/>
+              </w:rPr>
+              <w:instrText xml:space="preserve"> SEQ ( \* ARABIC </w:instrText>
+            </w:r>
+            <w:r>
+              <w:rPr>
+                <w:lang w:val="es-419"/>
+              </w:rPr>
+              <w:fldChar w:fldCharType="separate"/>
+            </w:r>
+            <w:r>
+              <w:rPr>
+                <w:rFonts w:ascii="Arial" w:hAnsi="Arial"/>
+                <w:noProof/>
+                <w:sz w:val="24"/>
+                <w:szCs w:val="24"/>
+                <w:lang w:val="es-419"/>
+              </w:rPr>
+              <w:t>1</w:t>
+            </w:r>
+            <w:r>
+              <w:rPr>
+                <w:lang w:val="es-419"/>
+              </w:rPr>
+              <w:fldChar w:fldCharType="end"/>
+            </w:r>
+            <w:r>
+              <w:rPr>
+                <w:rFonts w:ascii="Arial" w:hAnsi="Arial"/>
+                <w:sz w:val="24"/>
+                <w:szCs w:val="24"/>
+                <w:lang w:val="es-419"/>
+              </w:rPr>
+              <w:t xml:space="preserve"> )</w:t>
+            </w:r>
+          </w:p>
+        </w:tc>
+      </w:tr>
+    </w:tbl>
+    <w:p>
+      <w:pPr>
+        <w:spacing w:line="360" w:lineRule="auto"/>
+        <w:rPr>
+          <w:rFonts w:cs="Arial"/>
+        </w:rPr>
+      </w:pPr>
+    </w:p>
+    <w:p>
+      <w:pPr>
+        <w:spacing w:line="360" w:lineRule="auto"/>
+        <w:rPr>
+          <w:rFonts w:cs="Arial"/>
+          <w:lang w:val="es-419"/>
+        </w:rPr>
+      </w:pPr>
+      <w:r>
+        <w:rPr>
+          <w:rFonts w:cs="Arial"/>
+          <w:lang w:val="es-419"/>
+        </w:rPr>
+        <w:t>Donde</w:t>
+      </w:r>
+      <w:r>
+        <w:rPr>
+          <w:rFonts w:cs="Arial"/>
+          <w:lang w:val="es-419"/>
+        </w:rPr>
+        <w:t xml:space="preserve"> </w:t>
+      </w:r>
+      <m:oMath>
+        <m:r>
+          <w:rPr>
+            <w:rFonts w:ascii="Cambria Math" w:hAnsi="Cambria Math" w:cs="Arial"/>
+            <w:lang w:val="es-419"/>
+          </w:rPr>
+          <m:t>n=</m:t>
+        </m:r>
+        <m:d>
+          <m:dPr>
+            <m:begChr m:val="{"/>
+            <m:endChr m:val="}"/>
+            <m:ctrlPr>
+              <w:rPr>
+                <w:rFonts w:ascii="Cambria Math" w:hAnsi="Cambria Math" w:cs="Arial"/>
+                <w:i/>
+                <w:lang w:val="es-419"/>
+              </w:rPr>
+            </m:ctrlPr>
+          </m:dPr>
+          <m:e>
+            <m:r>
+              <w:rPr>
+                <w:rFonts w:ascii="Cambria Math" w:hAnsi="Cambria Math" w:cs="Arial"/>
+                <w:lang w:val="es-419"/>
+              </w:rPr>
+              <m:t>0, …,N-1</m:t>
+            </m:r>
+          </m:e>
+        </m:d>
+      </m:oMath>
+      <w:r>
+        <w:rPr>
+          <w:rFonts w:cs="Arial"/>
+          <w:lang w:val="es-419"/>
+        </w:rPr>
+        <w:t xml:space="preserve">, </w:t>
+      </w:r>
+      <m:oMath>
+        <m:r>
+          <w:rPr>
+            <w:rFonts w:ascii="Cambria Math" w:hAnsi="Cambria Math" w:cs="Arial"/>
+            <w:lang w:val="es-419"/>
+          </w:rPr>
+          <m:t>l=</m:t>
+        </m:r>
+        <m:d>
+          <m:dPr>
+            <m:begChr m:val="{"/>
+            <m:endChr m:val="}"/>
+            <m:ctrlPr>
+              <w:rPr>
+                <w:rFonts w:ascii="Cambria Math" w:hAnsi="Cambria Math" w:cs="Arial"/>
+                <w:i/>
+                <w:lang w:val="es-419"/>
+              </w:rPr>
+            </m:ctrlPr>
+          </m:dPr>
+          <m:e>
+            <m:r>
+              <w:rPr>
+                <w:rFonts w:ascii="Cambria Math" w:hAnsi="Cambria Math" w:cs="Arial"/>
+                <w:lang w:val="es-419"/>
+              </w:rPr>
+              <m:t>0,…,L-1</m:t>
+            </m:r>
+          </m:e>
+        </m:d>
+      </m:oMath>
+      <w:r>
+        <w:rPr>
+          <w:rFonts w:cs="Arial"/>
+          <w:lang w:val="es-419"/>
+        </w:rPr>
+        <w:t xml:space="preserve">, </w:t>
+      </w:r>
+      <m:oMath>
+        <m:r>
+          <w:rPr>
+            <w:rFonts w:ascii="Cambria Math" w:hAnsi="Cambria Math" w:cs="Arial"/>
+            <w:lang w:val="es-419"/>
+          </w:rPr>
+          <m:t>L</m:t>
+        </m:r>
+      </m:oMath>
+      <w:r>
+        <w:rPr>
+          <w:rFonts w:cs="Arial"/>
+          <w:iCs/>
+          <w:lang w:val="es-419"/>
+        </w:rPr>
+        <w:t xml:space="preserve"> representa la longitud de la respuesta al impulso (CIR)</w:t>
+      </w:r>
+      <w:r>
+        <w:rPr>
+          <w:rFonts w:cs="Arial"/>
+          <w:iCs/>
+          <w:lang w:val="es-419"/>
+        </w:rPr>
+        <w:t xml:space="preserve">, </w:t>
+      </w:r>
+      <m:oMath>
+        <m:r>
+          <w:rPr>
+            <w:rFonts w:ascii="Cambria Math" w:hAnsi="Cambria Math" w:cs="Arial"/>
+            <w:lang w:val="es-419"/>
+          </w:rPr>
+          <m:t xml:space="preserve"> </m:t>
+        </m:r>
+        <m:sSup>
+          <m:sSupPr>
+            <m:ctrlPr>
+              <w:rPr>
+                <w:rFonts w:ascii="Cambria Math" w:hAnsi="Cambria Math" w:cs="Arial"/>
+                <w:i/>
+                <w:lang w:val="es-419"/>
+              </w:rPr>
+            </m:ctrlPr>
+          </m:sSupPr>
+          <m:e>
+            <m:r>
+              <w:rPr>
+                <w:rFonts w:ascii="Cambria Math" w:hAnsi="Cambria Math" w:cs="Arial"/>
+                <w:lang w:val="es-419"/>
+              </w:rPr>
+              <m:t>h</m:t>
+            </m:r>
+          </m:e>
+          <m:sup>
+            <m:r>
+              <w:rPr>
+                <w:rFonts w:ascii="Cambria Math" w:hAnsi="Cambria Math" w:cs="Arial"/>
+                <w:lang w:val="es-419"/>
+              </w:rPr>
+              <m:t>k</m:t>
+            </m:r>
+          </m:sup>
+        </m:sSup>
+        <m:d>
+          <m:dPr>
+            <m:begChr m:val="["/>
+            <m:endChr m:val="]"/>
+            <m:ctrlPr>
+              <w:rPr>
+                <w:rFonts w:ascii="Cambria Math" w:hAnsi="Cambria Math" w:cs="Arial"/>
+                <w:i/>
+                <w:lang w:val="es-419"/>
+              </w:rPr>
+            </m:ctrlPr>
+          </m:dPr>
+          <m:e>
+            <m:r>
+              <w:rPr>
+                <w:rFonts w:ascii="Cambria Math" w:hAnsi="Cambria Math" w:cs="Arial"/>
+                <w:lang w:val="es-419"/>
+              </w:rPr>
+              <m:t>n,l</m:t>
+            </m:r>
+          </m:e>
+        </m:d>
+      </m:oMath>
+      <w:r>
+        <w:rPr>
+          <w:rFonts w:cs="Arial"/>
+          <w:lang w:val="es-419"/>
+        </w:rPr>
+        <w:t xml:space="preserve"> representa la CIR del </w:t>
+      </w:r>
+      <m:oMath>
+        <m:r>
+          <w:rPr>
+            <w:rFonts w:ascii="Cambria Math" w:hAnsi="Cambria Math" w:cs="Arial"/>
+            <w:lang w:val="es-419"/>
+          </w:rPr>
+          <m:t>k</m:t>
+        </m:r>
+      </m:oMath>
+      <w:r>
+        <w:rPr>
+          <w:rFonts w:cs="Arial"/>
+          <w:lang w:val="es-419"/>
+        </w:rPr>
+        <w:t xml:space="preserve">-th bloque en el instante </w:t>
+      </w:r>
+      <m:oMath>
+        <m:r>
+          <w:rPr>
+            <w:rFonts w:ascii="Cambria Math" w:hAnsi="Cambria Math" w:cs="Arial"/>
+            <w:lang w:val="es-419"/>
+          </w:rPr>
+          <m:t>n</m:t>
+        </m:r>
+      </m:oMath>
+      <w:r>
+        <w:rPr>
+          <w:rFonts w:cs="Arial"/>
+          <w:lang w:val="es-419"/>
+        </w:rPr>
+        <w:t xml:space="preserve"> para un impulso de entrada en las </w:t>
+      </w:r>
+      <m:oMath>
+        <m:r>
+          <w:rPr>
+            <w:rFonts w:ascii="Cambria Math" w:hAnsi="Cambria Math" w:cs="Arial"/>
+            <w:lang w:val="es-419"/>
+          </w:rPr>
+          <m:t>l</m:t>
+        </m:r>
+      </m:oMath>
+      <w:r>
+        <w:rPr>
+          <w:rFonts w:cs="Arial"/>
+          <w:lang w:val="es-419"/>
+        </w:rPr>
+        <w:t xml:space="preserve"> muestras pasadas</w:t>
+      </w:r>
+      <w:r>
+        <w:rPr>
+          <w:rFonts w:cs="Arial"/>
+          <w:iCs/>
+          <w:lang w:val="es-419"/>
+        </w:rPr>
+        <w:t xml:space="preserve">, </w:t>
+      </w:r>
+      <m:oMath>
+        <m:sSup>
+          <m:sSupPr>
+            <m:ctrlPr>
+              <w:rPr>
+                <w:rFonts w:ascii="Cambria Math" w:hAnsi="Cambria Math" w:cs="Arial"/>
+                <w:i/>
+                <w:lang w:val="es-419"/>
+              </w:rPr>
+            </m:ctrlPr>
+          </m:sSupPr>
+          <m:e>
+            <m:r>
+              <w:rPr>
+                <w:rFonts w:ascii="Cambria Math" w:hAnsi="Cambria Math" w:cs="Arial"/>
+                <w:lang w:val="es-419"/>
+              </w:rPr>
+              <m:t>x</m:t>
+            </m:r>
+          </m:e>
+          <m:sup>
+            <m:r>
+              <w:rPr>
+                <w:rFonts w:ascii="Cambria Math" w:hAnsi="Cambria Math" w:cs="Arial"/>
+                <w:lang w:val="es-419"/>
+              </w:rPr>
+              <m:t>k</m:t>
+            </m:r>
+          </m:sup>
+        </m:sSup>
+        <m:d>
+          <m:dPr>
+            <m:begChr m:val="["/>
+            <m:endChr m:val="]"/>
+            <m:ctrlPr>
+              <w:rPr>
+                <w:rFonts w:ascii="Cambria Math" w:hAnsi="Cambria Math" w:cs="Arial"/>
+                <w:i/>
+                <w:lang w:val="es-419"/>
+              </w:rPr>
+            </m:ctrlPr>
+          </m:dPr>
+          <m:e>
+            <m:r>
+              <w:rPr>
+                <w:rFonts w:ascii="Cambria Math" w:hAnsi="Cambria Math" w:cs="Arial"/>
+                <w:lang w:val="es-419"/>
+              </w:rPr>
+              <m:t>n</m:t>
+            </m:r>
+          </m:e>
+        </m:d>
+      </m:oMath>
+      <w:r>
+        <w:rPr>
+          <w:rFonts w:cs="Arial"/>
+          <w:lang w:val="es-419"/>
+        </w:rPr>
+        <w:t xml:space="preserve"> el </w:t>
+      </w:r>
+      <m:oMath>
+        <m:r>
+          <w:rPr>
+            <w:rFonts w:ascii="Cambria Math" w:hAnsi="Cambria Math" w:cs="Arial"/>
+          </w:rPr>
+          <m:t>k</m:t>
+        </m:r>
+      </m:oMath>
+      <w:r>
+        <w:rPr>
+          <w:rFonts w:cs="Arial"/>
+          <w:lang w:val="es-419"/>
+        </w:rPr>
+        <w:t xml:space="preserve">-ésimo símbolo OFDM cuyo tamaño es </w:t>
+      </w:r>
+      <m:oMath>
+        <m:r>
+          <w:rPr>
+            <w:rFonts w:ascii="Cambria Math" w:hAnsi="Cambria Math" w:cs="Arial"/>
+            <w:lang w:val="es-419"/>
+          </w:rPr>
+          <m:t>N</m:t>
+        </m:r>
+      </m:oMath>
+      <w:r>
+        <w:rPr>
+          <w:rFonts w:cs="Arial"/>
+          <w:lang w:val="es-419"/>
+        </w:rPr>
+        <w:t xml:space="preserve">, </w:t>
+      </w:r>
+      <w:r>
+        <w:rPr>
+          <w:rFonts w:cs="Arial"/>
+          <w:lang w:val="es-419"/>
+        </w:rPr>
+        <w:t xml:space="preserve">por </w:t>
+      </w:r>
+      <w:r>
+        <w:rPr>
+          <w:rFonts w:cs="Arial"/>
+          <w:lang w:val="es-419"/>
+        </w:rPr>
+        <w:t xml:space="preserve">último </w:t>
+      </w:r>
+      <m:oMath>
+        <m:sSup>
+          <m:sSupPr>
+            <m:ctrlPr>
+              <w:rPr>
+                <w:rFonts w:ascii="Cambria Math" w:hAnsi="Cambria Math"/>
+                <w:i/>
+                <w:sz w:val="22"/>
+                <w:szCs w:val="22"/>
+                <w:lang w:val="es-419"/>
+              </w:rPr>
+            </m:ctrlPr>
+          </m:sSupPr>
+          <m:e>
+            <m:r>
+              <w:rPr>
+                <w:rFonts w:ascii="Cambria Math" w:hAnsi="Cambria Math"/>
+                <w:lang w:val="es-419"/>
+              </w:rPr>
+              <m:t>w</m:t>
+            </m:r>
+          </m:e>
+          <m:sup>
+            <m:r>
+              <w:rPr>
+                <w:rFonts w:ascii="Cambria Math" w:hAnsi="Cambria Math"/>
+                <w:lang w:val="es-419"/>
+              </w:rPr>
+              <m:t>k</m:t>
+            </m:r>
+          </m:sup>
+        </m:sSup>
+        <m:r>
+          <w:rPr>
+            <w:rFonts w:ascii="Cambria Math" w:hAnsi="Cambria Math"/>
+            <w:lang w:val="es-419"/>
+          </w:rPr>
+          <m:t>[n]</m:t>
+        </m:r>
+      </m:oMath>
+      <w:r>
+        <w:rPr>
+          <w:rFonts w:cs="Arial"/>
+          <w:lang w:val="es-419"/>
+        </w:rPr>
+        <w:t xml:space="preserve"> es el ruido aditivo Gaussiano blanco (additive White Gaussian noise, AWGN) complejo.</w:t>
+      </w:r>
+    </w:p>
+    <w:p>
+      <w:pPr>
+        <w:spacing w:line="360" w:lineRule="auto"/>
+        <w:rPr>
+          <w:lang w:val="es-419"/>
+        </w:rPr>
+      </w:pPr>
+      <w:r>
+        <w:rPr>
+          <w:lang w:val="es-419"/>
+        </w:rPr>
+        <w:t xml:space="preserve">La ecuación (1) puede ser vista en su forma matricial como: </w:t>
+      </w:r>
+    </w:p>
+    <w:p>
+      <w:pPr>
+        <w:spacing w:line="360" w:lineRule="auto"/>
+        <w:rPr>
+          <w:lang w:val="es-419"/>
+        </w:rPr>
+      </w:pPr>
+    </w:p>
+    <w:tbl>
+      <w:tblPr>
+        <w:tblStyle w:val="Tablaconcuadrcula"/>
+        <w:tblW w:w="0" w:type="auto"/>
+        <w:tblBorders>
+          <w:top w:val="none" w:sz="0" w:space="0" w:color="auto"/>
+          <w:left w:val="none" w:sz="0" w:space="0" w:color="auto"/>
+          <w:bottom w:val="none" w:sz="0" w:space="0" w:color="auto"/>
+          <w:right w:val="none" w:sz="0" w:space="0" w:color="auto"/>
+          <w:insideH w:val="none" w:sz="0" w:space="0" w:color="auto"/>
+          <w:insideV w:val="none" w:sz="0" w:space="0" w:color="auto"/>
+        </w:tblBorders>
+        <w:tblLook w:val="04A0" w:firstRow="1" w:lastRow="0" w:firstColumn="1" w:lastColumn="0" w:noHBand="0" w:noVBand="1"/>
+      </w:tblPr>
+      <w:tblGrid>
+        <w:gridCol w:w="9175"/>
+        <w:gridCol w:w="693"/>
+      </w:tblGrid>
+      <w:tr>
+        <w:trPr>
+          <w:trHeight w:val="305"/>
+        </w:trPr>
+        <w:tc>
+          <w:tcPr>
+            <w:tcW w:w="9175" w:type="dxa"/>
+          </w:tcPr>
+          <w:p>
+            <w:pPr>
+              <w:spacing w:line="360" w:lineRule="auto"/>
+              <w:jc w:val="right"/>
+              <w:rPr>
+                <w:lang w:val="es-419"/>
+              </w:rPr>
+            </w:pPr>
+            <m:oMathPara>
+              <m:oMathParaPr>
+                <m:jc m:val="center"/>
+              </m:oMathParaPr>
+              <m:oMath>
+                <m:sSup>
+                  <m:sSupPr>
+                    <m:ctrlPr>
+                      <w:rPr>
+                        <w:rFonts w:ascii="Cambria Math" w:hAnsi="Cambria Math"/>
+                        <w:i/>
+                        <w:lang w:val="es-419"/>
+                      </w:rPr>
+                    </m:ctrlPr>
+                  </m:sSupPr>
+                  <m:e>
+                    <m:r>
+                      <w:rPr>
+                        <w:rFonts w:ascii="Cambria Math" w:hAnsi="Cambria Math"/>
+                        <w:lang w:val="es-419"/>
+                      </w:rPr>
+                      <m:t>y</m:t>
+                    </m:r>
+                  </m:e>
+                  <m:sup>
+                    <m:r>
+                      <w:rPr>
+                        <w:rFonts w:ascii="Cambria Math" w:hAnsi="Cambria Math"/>
+                        <w:lang w:val="es-419"/>
+                      </w:rPr>
+                      <m:t>k</m:t>
+                    </m:r>
+                  </m:sup>
+                </m:sSup>
+                <m:r>
+                  <w:rPr>
+                    <w:rFonts w:ascii="Cambria Math" w:hAnsi="Cambria Math"/>
+                    <w:lang w:val="es-419"/>
+                  </w:rPr>
+                  <m:t xml:space="preserve">= </m:t>
+                </m:r>
+                <m:sSup>
+                  <m:sSupPr>
+                    <m:ctrlPr>
+                      <w:rPr>
+                        <w:rFonts w:ascii="Cambria Math" w:hAnsi="Cambria Math"/>
+                        <w:i/>
+                        <w:lang w:val="es-419"/>
+                      </w:rPr>
+                    </m:ctrlPr>
+                  </m:sSupPr>
+                  <m:e>
+                    <m:r>
+                      <w:rPr>
+                        <w:rFonts w:ascii="Cambria Math" w:hAnsi="Cambria Math"/>
+                        <w:lang w:val="es-419"/>
+                      </w:rPr>
+                      <m:t>H</m:t>
+                    </m:r>
+                  </m:e>
+                  <m:sup>
+                    <m:r>
+                      <w:rPr>
+                        <w:rFonts w:ascii="Cambria Math" w:hAnsi="Cambria Math"/>
+                        <w:lang w:val="es-419"/>
+                      </w:rPr>
+                      <m:t>k</m:t>
+                    </m:r>
+                  </m:sup>
+                </m:sSup>
+                <m:sSup>
+                  <m:sSupPr>
+                    <m:ctrlPr>
+                      <w:rPr>
+                        <w:rFonts w:ascii="Cambria Math" w:hAnsi="Cambria Math"/>
+                        <w:i/>
+                        <w:lang w:val="es-419"/>
+                      </w:rPr>
+                    </m:ctrlPr>
+                  </m:sSupPr>
+                  <m:e>
+                    <m:r>
+                      <w:rPr>
+                        <w:rFonts w:ascii="Cambria Math" w:hAnsi="Cambria Math"/>
+                        <w:lang w:val="es-419"/>
+                      </w:rPr>
+                      <m:t>x</m:t>
+                    </m:r>
+                  </m:e>
+                  <m:sup>
+                    <m:r>
+                      <w:rPr>
+                        <w:rFonts w:ascii="Cambria Math" w:hAnsi="Cambria Math"/>
+                        <w:lang w:val="es-419"/>
+                      </w:rPr>
+                      <m:t>k</m:t>
+                    </m:r>
+                  </m:sup>
+                </m:sSup>
+                <m:r>
+                  <w:rPr>
+                    <w:rFonts w:ascii="Cambria Math" w:hAnsi="Cambria Math"/>
+                    <w:lang w:val="es-419"/>
+                  </w:rPr>
+                  <m:t xml:space="preserve">+ </m:t>
+                </m:r>
+                <m:sSup>
+                  <m:sSupPr>
+                    <m:ctrlPr>
+                      <w:rPr>
+                        <w:rFonts w:ascii="Cambria Math" w:hAnsi="Cambria Math"/>
+                        <w:i/>
+                        <w:lang w:val="es-419"/>
+                      </w:rPr>
+                    </m:ctrlPr>
+                  </m:sSupPr>
+                  <m:e>
+                    <m:r>
+                      <w:rPr>
+                        <w:rFonts w:ascii="Cambria Math" w:hAnsi="Cambria Math"/>
+                        <w:lang w:val="es-419"/>
+                      </w:rPr>
+                      <m:t>w</m:t>
+                    </m:r>
+                  </m:e>
+                  <m:sup>
+                    <m:r>
+                      <w:rPr>
+                        <w:rFonts w:ascii="Cambria Math" w:hAnsi="Cambria Math"/>
+                        <w:lang w:val="es-419"/>
+                      </w:rPr>
+                      <m:t>k</m:t>
+                    </m:r>
+                  </m:sup>
+                </m:sSup>
+              </m:oMath>
+            </m:oMathPara>
+          </w:p>
+        </w:tc>
+        <w:tc>
+          <w:tcPr>
+            <w:tcW w:w="693" w:type="dxa"/>
+            <w:vAlign w:val="center"/>
+          </w:tcPr>
+          <w:p>
+            <w:pPr>
+              <w:widowControl w:val="0"/>
+              <w:spacing w:line="360" w:lineRule="auto"/>
+              <w:jc w:val="both"/>
+            </w:pPr>
+            <w:r>
+              <w:rPr>
+                <w:rFonts w:ascii="Arial" w:hAnsi="Arial"/>
+                <w:sz w:val="24"/>
+                <w:szCs w:val="24"/>
+                <w:lang w:val="es-419"/>
+              </w:rPr>
+              <w:t xml:space="preserve">( </w:t>
+            </w:r>
+            <w:r>
+              <w:rPr>
+                <w:lang w:val="es-419"/>
+              </w:rPr>
+              <w:fldChar w:fldCharType="begin"/>
+            </w:r>
+            <w:r>
+              <w:rPr>
+                <w:rFonts w:ascii="Arial" w:hAnsi="Arial"/>
+                <w:sz w:val="24"/>
+                <w:szCs w:val="24"/>
+                <w:lang w:val="es-419"/>
+              </w:rPr>
+              <w:instrText xml:space="preserve"> SEQ ( \* ARABIC </w:instrText>
+            </w:r>
+            <w:r>
+              <w:rPr>
+                <w:lang w:val="es-419"/>
+              </w:rPr>
+              <w:fldChar w:fldCharType="separate"/>
+            </w:r>
+            <w:r>
+              <w:rPr>
+                <w:rFonts w:ascii="Arial" w:hAnsi="Arial"/>
+                <w:noProof/>
+                <w:sz w:val="24"/>
+                <w:szCs w:val="24"/>
+                <w:lang w:val="es-419"/>
+              </w:rPr>
+              <w:t>2</w:t>
+            </w:r>
+            <w:r>
+              <w:rPr>
+                <w:lang w:val="es-419"/>
+              </w:rPr>
+              <w:fldChar w:fldCharType="end"/>
+            </w:r>
+            <w:r>
+              <w:rPr>
+                <w:rFonts w:ascii="Arial" w:hAnsi="Arial"/>
+                <w:sz w:val="24"/>
+                <w:szCs w:val="24"/>
+                <w:lang w:val="es-419"/>
+              </w:rPr>
+              <w:t xml:space="preserve"> )</w:t>
+            </w:r>
+          </w:p>
+        </w:tc>
+      </w:tr>
+    </w:tbl>
+    <w:p>
+      <w:pPr>
+        <w:spacing w:line="360" w:lineRule="auto"/>
+        <w:rPr>
+          <w:rFonts w:eastAsia="Arial"/>
+        </w:rPr>
+      </w:pPr>
+    </w:p>
+    <w:p>
+      <w:pPr>
+        <w:spacing w:line="360" w:lineRule="auto"/>
+        <w:rPr>
+          <w:rFonts w:eastAsia="Arial"/>
+        </w:rPr>
+      </w:pPr>
+      <w:r>
+        <w:rPr>
+          <w:rFonts w:eastAsia="Arial"/>
+        </w:rPr>
+        <w:t xml:space="preserve">donde: </w:t>
+      </w:r>
+    </w:p>
+    <w:p>
+      <w:pPr>
+        <w:spacing w:line="360" w:lineRule="auto"/>
+        <w:jc w:val="center"/>
+        <w:rPr>
+          <w:rFonts w:eastAsia="Arial"/>
+        </w:rPr>
+      </w:pPr>
+      <m:oMath>
+        <m:sSup>
+          <m:sSupPr>
+            <m:ctrlPr>
+              <w:rPr>
+                <w:rFonts w:ascii="Cambria Math" w:eastAsia="Arial" w:hAnsi="Cambria Math"/>
+                <w:i/>
+              </w:rPr>
+            </m:ctrlPr>
+          </m:sSupPr>
+          <m:e>
+            <m:r>
+              <w:rPr>
+                <w:rFonts w:ascii="Cambria Math" w:eastAsia="Arial" w:hAnsi="Cambria Math"/>
+              </w:rPr>
+              <m:t>y</m:t>
+            </m:r>
+          </m:e>
+          <m:sup>
+            <m:r>
+              <w:rPr>
+                <w:rFonts w:ascii="Cambria Math" w:eastAsia="Arial" w:hAnsi="Cambria Math"/>
+              </w:rPr>
+              <m:t>k</m:t>
+            </m:r>
+          </m:sup>
+        </m:sSup>
+        <m:r>
+          <w:rPr>
+            <w:rFonts w:ascii="Cambria Math" w:eastAsia="Arial" w:hAnsi="Cambria Math"/>
+          </w:rPr>
+          <m:t>=</m:t>
+        </m:r>
+        <m:sSup>
+          <m:sSupPr>
+            <m:ctrlPr>
+              <w:rPr>
+                <w:rFonts w:ascii="Cambria Math" w:eastAsia="Arial" w:hAnsi="Cambria Math"/>
+                <w:i/>
+              </w:rPr>
+            </m:ctrlPr>
+          </m:sSupPr>
+          <m:e>
+            <m:d>
+              <m:dPr>
+                <m:begChr m:val="["/>
+                <m:endChr m:val="]"/>
+                <m:ctrlPr>
+                  <w:rPr>
+                    <w:rFonts w:ascii="Cambria Math" w:eastAsia="Arial" w:hAnsi="Cambria Math"/>
+                    <w:i/>
+                  </w:rPr>
+                </m:ctrlPr>
+              </m:dPr>
+              <m:e>
+                <m:sSup>
+                  <m:sSupPr>
+                    <m:ctrlPr>
+                      <w:rPr>
+                        <w:rFonts w:ascii="Cambria Math" w:hAnsi="Cambria Math"/>
+                        <w:i/>
+                        <w:sz w:val="22"/>
+                        <w:szCs w:val="22"/>
+                        <w:lang w:val="es-419"/>
+                      </w:rPr>
+                    </m:ctrlPr>
+                  </m:sSupPr>
+                  <m:e>
+                    <m:r>
+                      <w:rPr>
+                        <w:rFonts w:ascii="Cambria Math" w:hAnsi="Cambria Math"/>
+                        <w:lang w:val="es-419"/>
+                      </w:rPr>
+                      <m:t>y</m:t>
+                    </m:r>
+                  </m:e>
+                  <m:sup>
+                    <m:r>
+                      <w:rPr>
+                        <w:rFonts w:ascii="Cambria Math" w:hAnsi="Cambria Math"/>
+                        <w:lang w:val="es-419"/>
+                      </w:rPr>
+                      <m:t>k</m:t>
+                    </m:r>
+                  </m:sup>
+                </m:sSup>
+                <m:d>
+                  <m:dPr>
+                    <m:begChr m:val="["/>
+                    <m:endChr m:val="]"/>
+                    <m:ctrlPr>
+                      <w:rPr>
+                        <w:rFonts w:ascii="Cambria Math" w:eastAsia="Arial" w:hAnsi="Cambria Math"/>
+                        <w:i/>
+                      </w:rPr>
+                    </m:ctrlPr>
+                  </m:dPr>
+                  <m:e>
+                    <m:r>
+                      <w:rPr>
+                        <w:rFonts w:ascii="Cambria Math" w:eastAsia="Arial" w:hAnsi="Cambria Math"/>
+                      </w:rPr>
+                      <m:t>0</m:t>
+                    </m:r>
+                  </m:e>
+                </m:d>
+                <m:r>
+                  <w:rPr>
+                    <w:rFonts w:ascii="Cambria Math" w:eastAsia="Arial" w:hAnsi="Cambria Math"/>
+                  </w:rPr>
+                  <m:t xml:space="preserve">  </m:t>
+                </m:r>
+                <m:sSup>
+                  <m:sSupPr>
+                    <m:ctrlPr>
+                      <w:rPr>
+                        <w:rFonts w:ascii="Cambria Math" w:hAnsi="Cambria Math"/>
+                        <w:i/>
+                        <w:sz w:val="22"/>
+                        <w:szCs w:val="22"/>
+                        <w:lang w:val="es-419"/>
+                      </w:rPr>
+                    </m:ctrlPr>
+                  </m:sSupPr>
+                  <m:e>
+                    <m:r>
+                      <w:rPr>
+                        <w:rFonts w:ascii="Cambria Math" w:hAnsi="Cambria Math"/>
+                        <w:lang w:val="es-419"/>
+                      </w:rPr>
+                      <m:t>y</m:t>
+                    </m:r>
+                  </m:e>
+                  <m:sup>
+                    <m:r>
+                      <w:rPr>
+                        <w:rFonts w:ascii="Cambria Math" w:hAnsi="Cambria Math"/>
+                        <w:lang w:val="es-419"/>
+                      </w:rPr>
+                      <m:t>k</m:t>
+                    </m:r>
+                  </m:sup>
+                </m:sSup>
+                <m:d>
+                  <m:dPr>
+                    <m:begChr m:val="["/>
+                    <m:endChr m:val="]"/>
+                    <m:ctrlPr>
+                      <w:rPr>
+                        <w:rFonts w:ascii="Cambria Math" w:eastAsia="Arial" w:hAnsi="Cambria Math"/>
+                        <w:i/>
+                      </w:rPr>
+                    </m:ctrlPr>
+                  </m:dPr>
+                  <m:e>
+                    <m:r>
+                      <w:rPr>
+                        <w:rFonts w:ascii="Cambria Math" w:eastAsia="Arial" w:hAnsi="Cambria Math"/>
+                      </w:rPr>
+                      <m:t>1</m:t>
+                    </m:r>
+                  </m:e>
+                </m:d>
+                <m:r>
+                  <w:rPr>
+                    <w:rFonts w:ascii="Cambria Math" w:eastAsia="Arial" w:hAnsi="Cambria Math"/>
+                  </w:rPr>
+                  <m:t xml:space="preserve"> …  </m:t>
+                </m:r>
+                <m:sSup>
+                  <m:sSupPr>
+                    <m:ctrlPr>
+                      <w:rPr>
+                        <w:rFonts w:ascii="Cambria Math" w:hAnsi="Cambria Math"/>
+                        <w:i/>
+                        <w:sz w:val="22"/>
+                        <w:szCs w:val="22"/>
+                        <w:lang w:val="es-419"/>
+                      </w:rPr>
+                    </m:ctrlPr>
+                  </m:sSupPr>
+                  <m:e>
+                    <m:r>
+                      <w:rPr>
+                        <w:rFonts w:ascii="Cambria Math" w:hAnsi="Cambria Math"/>
+                        <w:lang w:val="es-419"/>
+                      </w:rPr>
+                      <m:t>y</m:t>
+                    </m:r>
+                  </m:e>
+                  <m:sup>
+                    <m:r>
+                      <w:rPr>
+                        <w:rFonts w:ascii="Cambria Math" w:hAnsi="Cambria Math"/>
+                        <w:lang w:val="es-419"/>
+                      </w:rPr>
+                      <m:t>k</m:t>
+                    </m:r>
+                  </m:sup>
+                </m:sSup>
+                <m:d>
+                  <m:dPr>
+                    <m:begChr m:val="["/>
+                    <m:endChr m:val="]"/>
+                    <m:ctrlPr>
+                      <w:rPr>
+                        <w:rFonts w:ascii="Cambria Math" w:eastAsia="Arial" w:hAnsi="Cambria Math"/>
+                        <w:i/>
+                      </w:rPr>
+                    </m:ctrlPr>
+                  </m:dPr>
+                  <m:e>
+                    <m:r>
+                      <w:rPr>
+                        <w:rFonts w:ascii="Cambria Math" w:eastAsia="Arial" w:hAnsi="Cambria Math"/>
+                      </w:rPr>
+                      <m:t>N-1</m:t>
+                    </m:r>
+                  </m:e>
+                </m:d>
+              </m:e>
+            </m:d>
+          </m:e>
+          <m:sup>
+            <m:r>
+              <w:rPr>
+                <w:rFonts w:ascii="Cambria Math" w:eastAsia="Arial" w:hAnsi="Cambria Math"/>
+              </w:rPr>
+              <m:t>T</m:t>
+            </m:r>
+          </m:sup>
+        </m:sSup>
+      </m:oMath>
+      <w:r>
+        <w:rPr>
+          <w:rFonts w:eastAsia="Arial"/>
+        </w:rPr>
+        <w:t>,</w:t>
+      </w:r>
+    </w:p>
+    <w:p>
+      <w:pPr>
+        <w:spacing w:line="360" w:lineRule="auto"/>
+        <w:jc w:val="center"/>
+        <w:rPr>
+          <w:rFonts w:eastAsia="Arial"/>
+        </w:rPr>
+      </w:pPr>
+      <m:oMath>
+        <m:sSup>
+          <m:sSupPr>
+            <m:ctrlPr>
+              <w:rPr>
+                <w:rFonts w:ascii="Cambria Math" w:eastAsia="Arial" w:hAnsi="Cambria Math"/>
+                <w:i/>
+              </w:rPr>
+            </m:ctrlPr>
+          </m:sSupPr>
+          <m:e>
+            <m:r>
+              <w:rPr>
+                <w:rFonts w:ascii="Cambria Math" w:eastAsia="Arial" w:hAnsi="Cambria Math"/>
+              </w:rPr>
+              <m:t>x</m:t>
+            </m:r>
+          </m:e>
+          <m:sup>
+            <m:r>
+              <w:rPr>
+                <w:rFonts w:ascii="Cambria Math" w:eastAsia="Arial" w:hAnsi="Cambria Math"/>
+              </w:rPr>
+              <m:t>k</m:t>
+            </m:r>
+          </m:sup>
+        </m:sSup>
+        <m:r>
+          <w:rPr>
+            <w:rFonts w:ascii="Cambria Math" w:eastAsia="Arial" w:hAnsi="Cambria Math"/>
+          </w:rPr>
+          <m:t>=</m:t>
+        </m:r>
+        <m:sSup>
+          <m:sSupPr>
+            <m:ctrlPr>
+              <w:rPr>
+                <w:rFonts w:ascii="Cambria Math" w:eastAsia="Arial" w:hAnsi="Cambria Math"/>
+                <w:i/>
+              </w:rPr>
+            </m:ctrlPr>
+          </m:sSupPr>
+          <m:e>
+            <m:d>
+              <m:dPr>
+                <m:begChr m:val="["/>
+                <m:endChr m:val="]"/>
+                <m:ctrlPr>
+                  <w:rPr>
+                    <w:rFonts w:ascii="Cambria Math" w:eastAsia="Arial" w:hAnsi="Cambria Math"/>
+                    <w:i/>
+                  </w:rPr>
+                </m:ctrlPr>
+              </m:dPr>
+              <m:e>
+                <m:sSup>
+                  <m:sSupPr>
+                    <m:ctrlPr>
+                      <w:rPr>
+                        <w:rFonts w:ascii="Cambria Math" w:hAnsi="Cambria Math"/>
+                        <w:i/>
+                        <w:sz w:val="22"/>
+                        <w:szCs w:val="22"/>
+                        <w:lang w:val="es-419"/>
+                      </w:rPr>
+                    </m:ctrlPr>
+                  </m:sSupPr>
+                  <m:e>
+                    <m:r>
+                      <w:rPr>
+                        <w:rFonts w:ascii="Cambria Math" w:hAnsi="Cambria Math"/>
+                        <w:lang w:val="es-419"/>
+                      </w:rPr>
+                      <m:t>x</m:t>
+                    </m:r>
+                  </m:e>
+                  <m:sup>
+                    <m:r>
+                      <w:rPr>
+                        <w:rFonts w:ascii="Cambria Math" w:hAnsi="Cambria Math"/>
+                        <w:lang w:val="es-419"/>
+                      </w:rPr>
+                      <m:t>k</m:t>
+                    </m:r>
+                  </m:sup>
+                </m:sSup>
+                <m:d>
+                  <m:dPr>
+                    <m:begChr m:val="["/>
+                    <m:endChr m:val="]"/>
+                    <m:ctrlPr>
+                      <w:rPr>
+                        <w:rFonts w:ascii="Cambria Math" w:eastAsia="Arial" w:hAnsi="Cambria Math"/>
+                        <w:i/>
+                      </w:rPr>
+                    </m:ctrlPr>
+                  </m:dPr>
+                  <m:e>
+                    <m:r>
+                      <w:rPr>
+                        <w:rFonts w:ascii="Cambria Math" w:eastAsia="Arial" w:hAnsi="Cambria Math"/>
+                      </w:rPr>
+                      <m:t>0</m:t>
+                    </m:r>
+                  </m:e>
+                </m:d>
+                <m:r>
+                  <w:rPr>
+                    <w:rFonts w:ascii="Cambria Math" w:eastAsia="Arial" w:hAnsi="Cambria Math"/>
+                  </w:rPr>
+                  <m:t xml:space="preserve">  </m:t>
+                </m:r>
+                <m:sSup>
+                  <m:sSupPr>
+                    <m:ctrlPr>
+                      <w:rPr>
+                        <w:rFonts w:ascii="Cambria Math" w:hAnsi="Cambria Math"/>
+                        <w:i/>
+                        <w:sz w:val="22"/>
+                        <w:szCs w:val="22"/>
+                        <w:lang w:val="es-419"/>
+                      </w:rPr>
+                    </m:ctrlPr>
+                  </m:sSupPr>
+                  <m:e>
+                    <m:r>
+                      <w:rPr>
+                        <w:rFonts w:ascii="Cambria Math" w:hAnsi="Cambria Math"/>
+                        <w:lang w:val="es-419"/>
+                      </w:rPr>
+                      <m:t>x</m:t>
+                    </m:r>
+                  </m:e>
+                  <m:sup>
+                    <m:r>
+                      <w:rPr>
+                        <w:rFonts w:ascii="Cambria Math" w:hAnsi="Cambria Math"/>
+                        <w:lang w:val="es-419"/>
+                      </w:rPr>
+                      <m:t>k</m:t>
+                    </m:r>
+                  </m:sup>
+                </m:sSup>
+                <m:d>
+                  <m:dPr>
+                    <m:begChr m:val="["/>
+                    <m:endChr m:val="]"/>
+                    <m:ctrlPr>
+                      <w:rPr>
+                        <w:rFonts w:ascii="Cambria Math" w:eastAsia="Arial" w:hAnsi="Cambria Math"/>
+                        <w:i/>
+                      </w:rPr>
+                    </m:ctrlPr>
+                  </m:dPr>
+                  <m:e>
+                    <m:r>
+                      <w:rPr>
+                        <w:rFonts w:ascii="Cambria Math" w:eastAsia="Arial" w:hAnsi="Cambria Math"/>
+                      </w:rPr>
+                      <m:t>1</m:t>
+                    </m:r>
+                  </m:e>
+                </m:d>
+                <m:r>
+                  <w:rPr>
+                    <w:rFonts w:ascii="Cambria Math" w:eastAsia="Arial" w:hAnsi="Cambria Math"/>
+                  </w:rPr>
+                  <m:t xml:space="preserve"> …  </m:t>
+                </m:r>
+                <m:sSup>
+                  <m:sSupPr>
+                    <m:ctrlPr>
+                      <w:rPr>
+                        <w:rFonts w:ascii="Cambria Math" w:hAnsi="Cambria Math"/>
+                        <w:i/>
+                        <w:sz w:val="22"/>
+                        <w:szCs w:val="22"/>
+                        <w:lang w:val="es-419"/>
+                      </w:rPr>
+                    </m:ctrlPr>
+                  </m:sSupPr>
+                  <m:e>
+                    <m:r>
+                      <w:rPr>
+                        <w:rFonts w:ascii="Cambria Math" w:hAnsi="Cambria Math"/>
+                        <w:lang w:val="es-419"/>
+                      </w:rPr>
+                      <m:t>x</m:t>
+                    </m:r>
+                  </m:e>
+                  <m:sup>
+                    <m:r>
+                      <w:rPr>
+                        <w:rFonts w:ascii="Cambria Math" w:hAnsi="Cambria Math"/>
+                        <w:lang w:val="es-419"/>
+                      </w:rPr>
+                      <m:t>k</m:t>
+                    </m:r>
+                  </m:sup>
+                </m:sSup>
+                <m:d>
+                  <m:dPr>
+                    <m:begChr m:val="["/>
+                    <m:endChr m:val="]"/>
+                    <m:ctrlPr>
+                      <w:rPr>
+                        <w:rFonts w:ascii="Cambria Math" w:eastAsia="Arial" w:hAnsi="Cambria Math"/>
+                        <w:i/>
+                      </w:rPr>
+                    </m:ctrlPr>
+                  </m:dPr>
+                  <m:e>
+                    <m:r>
+                      <w:rPr>
+                        <w:rFonts w:ascii="Cambria Math" w:eastAsia="Arial" w:hAnsi="Cambria Math"/>
+                      </w:rPr>
+                      <m:t>N-1</m:t>
+                    </m:r>
+                  </m:e>
+                </m:d>
+              </m:e>
+            </m:d>
+          </m:e>
+          <m:sup>
+            <m:r>
+              <w:rPr>
+                <w:rFonts w:ascii="Cambria Math" w:eastAsia="Arial" w:hAnsi="Cambria Math"/>
+              </w:rPr>
+              <m:t>T</m:t>
+            </m:r>
+          </m:sup>
+        </m:sSup>
+      </m:oMath>
+      <w:r>
+        <w:rPr>
+          <w:rFonts w:eastAsia="Arial"/>
+        </w:rPr>
+        <w:t>,</w:t>
+      </w:r>
+    </w:p>
+    <w:p>
+      <w:pPr>
+        <w:spacing w:line="360" w:lineRule="auto"/>
+        <w:jc w:val="center"/>
+        <w:rPr>
+          <w:rFonts w:eastAsia="Arial"/>
+        </w:rPr>
+      </w:pPr>
+      <m:oMathPara>
+        <m:oMath>
+          <m:sSup>
+            <m:sSupPr>
+              <m:ctrlPr>
+                <w:rPr>
+                  <w:rFonts w:ascii="Cambria Math" w:eastAsia="Arial" w:hAnsi="Cambria Math"/>
+                  <w:i/>
+                </w:rPr>
+              </m:ctrlPr>
+            </m:sSupPr>
+            <m:e>
+              <m:r>
+                <w:rPr>
+                  <w:rFonts w:ascii="Cambria Math" w:eastAsia="Arial" w:hAnsi="Cambria Math"/>
+                </w:rPr>
+                <m:t>w</m:t>
+              </m:r>
+            </m:e>
+            <m:sup>
+              <m:r>
+                <w:rPr>
+                  <w:rFonts w:ascii="Cambria Math" w:eastAsia="Arial" w:hAnsi="Cambria Math"/>
+                </w:rPr>
+                <m:t>k</m:t>
+              </m:r>
+            </m:sup>
+          </m:sSup>
+          <m:r>
+            <w:rPr>
+              <w:rFonts w:ascii="Cambria Math" w:eastAsia="Arial" w:hAnsi="Cambria Math"/>
+            </w:rPr>
+            <m:t>=</m:t>
+          </m:r>
+          <m:sSup>
+            <m:sSupPr>
+              <m:ctrlPr>
+                <w:rPr>
+                  <w:rFonts w:ascii="Cambria Math" w:eastAsia="Arial" w:hAnsi="Cambria Math"/>
+                  <w:i/>
+                </w:rPr>
+              </m:ctrlPr>
+            </m:sSupPr>
+            <m:e>
+              <m:d>
+                <m:dPr>
+                  <m:begChr m:val="["/>
+                  <m:endChr m:val="]"/>
+                  <m:ctrlPr>
+                    <w:rPr>
+                      <w:rFonts w:ascii="Cambria Math" w:eastAsia="Arial" w:hAnsi="Cambria Math"/>
+                      <w:i/>
+                    </w:rPr>
+                  </m:ctrlPr>
+                </m:dPr>
+                <m:e>
+                  <m:sSup>
+                    <m:sSupPr>
+                      <m:ctrlPr>
+                        <w:rPr>
+                          <w:rFonts w:ascii="Cambria Math" w:hAnsi="Cambria Math"/>
+                          <w:i/>
+                          <w:sz w:val="22"/>
+                          <w:szCs w:val="22"/>
+                          <w:lang w:val="es-419"/>
+                        </w:rPr>
+                      </m:ctrlPr>
+                    </m:sSupPr>
+                    <m:e>
+                      <m:r>
+                        <w:rPr>
+                          <w:rFonts w:ascii="Cambria Math" w:hAnsi="Cambria Math"/>
+                          <w:lang w:val="es-419"/>
+                        </w:rPr>
+                        <m:t>w</m:t>
+                      </m:r>
+                    </m:e>
+                    <m:sup>
+                      <m:r>
+                        <w:rPr>
+                          <w:rFonts w:ascii="Cambria Math" w:hAnsi="Cambria Math"/>
+                          <w:lang w:val="es-419"/>
+                        </w:rPr>
+                        <m:t>k</m:t>
+                      </m:r>
+                    </m:sup>
+                  </m:sSup>
+                  <m:d>
+                    <m:dPr>
+                      <m:begChr m:val="["/>
+                      <m:endChr m:val="]"/>
+                      <m:ctrlPr>
+                        <w:rPr>
+                          <w:rFonts w:ascii="Cambria Math" w:eastAsia="Arial" w:hAnsi="Cambria Math"/>
+                          <w:i/>
+                        </w:rPr>
+                      </m:ctrlPr>
+                    </m:dPr>
+                    <m:e>
+                      <m:r>
+                        <w:rPr>
+                          <w:rFonts w:ascii="Cambria Math" w:eastAsia="Arial" w:hAnsi="Cambria Math"/>
+                        </w:rPr>
+                        <m:t>0</m:t>
+                      </m:r>
+                    </m:e>
+                  </m:d>
+                  <m:r>
+                    <w:rPr>
+                      <w:rFonts w:ascii="Cambria Math" w:eastAsia="Arial" w:hAnsi="Cambria Math"/>
+                    </w:rPr>
+                    <m:t xml:space="preserve">  </m:t>
+                  </m:r>
+                  <m:sSup>
+                    <m:sSupPr>
+                      <m:ctrlPr>
+                        <w:rPr>
+                          <w:rFonts w:ascii="Cambria Math" w:hAnsi="Cambria Math"/>
+                          <w:i/>
+                          <w:sz w:val="22"/>
+                          <w:szCs w:val="22"/>
+                          <w:lang w:val="es-419"/>
+                        </w:rPr>
+                      </m:ctrlPr>
+                    </m:sSupPr>
+                    <m:e>
+                      <m:r>
+                        <w:rPr>
+                          <w:rFonts w:ascii="Cambria Math" w:hAnsi="Cambria Math"/>
+                          <w:lang w:val="es-419"/>
+                        </w:rPr>
+                        <m:t>w</m:t>
+                      </m:r>
+                    </m:e>
+                    <m:sup>
+                      <m:r>
+                        <w:rPr>
+                          <w:rFonts w:ascii="Cambria Math" w:hAnsi="Cambria Math"/>
+                          <w:lang w:val="es-419"/>
+                        </w:rPr>
+                        <m:t>k</m:t>
+                      </m:r>
+                    </m:sup>
+                  </m:sSup>
+                  <m:d>
+                    <m:dPr>
+                      <m:begChr m:val="["/>
+                      <m:endChr m:val="]"/>
+                      <m:ctrlPr>
+                        <w:rPr>
+                          <w:rFonts w:ascii="Cambria Math" w:eastAsia="Arial" w:hAnsi="Cambria Math"/>
+                          <w:i/>
+                        </w:rPr>
+                      </m:ctrlPr>
+                    </m:dPr>
+                    <m:e>
+                      <m:r>
+                        <w:rPr>
+                          <w:rFonts w:ascii="Cambria Math" w:eastAsia="Arial" w:hAnsi="Cambria Math"/>
+                        </w:rPr>
+                        <m:t>1</m:t>
+                      </m:r>
+                    </m:e>
+                  </m:d>
+                  <m:r>
+                    <w:rPr>
+                      <w:rFonts w:ascii="Cambria Math" w:eastAsia="Arial" w:hAnsi="Cambria Math"/>
+                    </w:rPr>
+                    <m:t xml:space="preserve"> …  </m:t>
+                  </m:r>
+                  <m:sSup>
+                    <m:sSupPr>
+                      <m:ctrlPr>
+                        <w:rPr>
+                          <w:rFonts w:ascii="Cambria Math" w:hAnsi="Cambria Math"/>
+                          <w:i/>
+                          <w:sz w:val="22"/>
+                          <w:szCs w:val="22"/>
+                          <w:lang w:val="es-419"/>
+                        </w:rPr>
+                      </m:ctrlPr>
+                    </m:sSupPr>
+                    <m:e>
+                      <m:r>
+                        <w:rPr>
+                          <w:rFonts w:ascii="Cambria Math" w:hAnsi="Cambria Math"/>
+                          <w:lang w:val="es-419"/>
+                        </w:rPr>
+                        <m:t>w</m:t>
+                      </m:r>
+                    </m:e>
+                    <m:sup>
+                      <m:r>
+                        <w:rPr>
+                          <w:rFonts w:ascii="Cambria Math" w:hAnsi="Cambria Math"/>
+                          <w:lang w:val="es-419"/>
+                        </w:rPr>
+                        <m:t>k</m:t>
+                      </m:r>
+                    </m:sup>
+                  </m:sSup>
+                  <m:d>
+                    <m:dPr>
+                      <m:begChr m:val="["/>
+                      <m:endChr m:val="]"/>
+                      <m:ctrlPr>
+                        <w:rPr>
+                          <w:rFonts w:ascii="Cambria Math" w:eastAsia="Arial" w:hAnsi="Cambria Math"/>
+                          <w:i/>
+                        </w:rPr>
+                      </m:ctrlPr>
+                    </m:dPr>
+                    <m:e>
+                      <m:r>
+                        <w:rPr>
+                          <w:rFonts w:ascii="Cambria Math" w:eastAsia="Arial" w:hAnsi="Cambria Math"/>
+                        </w:rPr>
+                        <m:t>N-1</m:t>
+                      </m:r>
+                    </m:e>
+                  </m:d>
+                </m:e>
+              </m:d>
+            </m:e>
+            <m:sup>
+              <m:r>
+                <w:rPr>
+                  <w:rFonts w:ascii="Cambria Math" w:eastAsia="Arial" w:hAnsi="Cambria Math"/>
+                </w:rPr>
+                <m:t>T</m:t>
+              </m:r>
+            </m:sup>
+          </m:sSup>
+        </m:oMath>
+      </m:oMathPara>
+    </w:p>
+    <w:p>
+      <w:pPr>
+        <w:spacing w:line="360" w:lineRule="auto"/>
+        <w:jc w:val="center"/>
+        <w:rPr>
+          <w:rFonts w:eastAsia="Arial"/>
+        </w:rPr>
+      </w:pPr>
+    </w:p>
+    <w:p>
+      <w:pPr>
+        <w:spacing w:line="360" w:lineRule="auto"/>
+        <w:rPr>
+          <w:rFonts w:eastAsia="Arial"/>
+          <w:lang w:val="es-419"/>
+        </w:rPr>
+      </w:pPr>
+      <w:r>
+        <w:rPr>
+          <w:rFonts w:eastAsia="Arial"/>
+          <w:sz w:val="22"/>
+          <w:szCs w:val="22"/>
+          <w:lang w:val="es-419"/>
+        </w:rPr>
+        <w:t>e</w:t>
+      </w:r>
+      <w:r>
+        <w:rPr>
+          <w:rFonts w:eastAsia="Arial"/>
+          <w:sz w:val="22"/>
+          <w:szCs w:val="22"/>
+          <w:lang w:val="es-419"/>
+        </w:rPr>
+        <w:t xml:space="preserve">l ruido </w:t>
+      </w:r>
+      <m:oMath>
+        <m:sSup>
+          <m:sSupPr>
+            <m:ctrlPr>
+              <w:rPr>
+                <w:rFonts w:ascii="Cambria Math" w:hAnsi="Cambria Math"/>
+                <w:i/>
+                <w:sz w:val="22"/>
+                <w:szCs w:val="22"/>
+                <w:lang w:val="es-419"/>
+              </w:rPr>
+            </m:ctrlPr>
+          </m:sSupPr>
+          <m:e>
+            <m:r>
+              <w:rPr>
+                <w:rFonts w:ascii="Cambria Math" w:hAnsi="Cambria Math"/>
+                <w:lang w:val="es-419"/>
+              </w:rPr>
+              <m:t>w</m:t>
+            </m:r>
+          </m:e>
+          <m:sup>
+            <m:r>
+              <w:rPr>
+                <w:rFonts w:ascii="Cambria Math" w:hAnsi="Cambria Math"/>
+                <w:lang w:val="es-419"/>
+              </w:rPr>
+              <m:t>k</m:t>
+            </m:r>
+          </m:sup>
+        </m:sSup>
+      </m:oMath>
+      <w:r>
+        <w:rPr>
+          <w:rFonts w:eastAsia="Arial"/>
+          <w:sz w:val="22"/>
+          <w:szCs w:val="22"/>
+          <w:lang w:val="es-419"/>
+        </w:rPr>
+        <w:t xml:space="preserve"> es de media cero y varianza </w:t>
+      </w:r>
+      <m:oMath>
+        <m:sSubSup>
+          <m:sSubSupPr>
+            <m:ctrlPr>
+              <w:rPr>
+                <w:rFonts w:ascii="Cambria Math" w:eastAsia="Arial" w:hAnsi="Cambria Math"/>
+                <w:i/>
+                <w:sz w:val="22"/>
+                <w:szCs w:val="22"/>
+                <w:lang w:val="es-419"/>
+              </w:rPr>
+            </m:ctrlPr>
+          </m:sSubSupPr>
+          <m:e>
+            <m:r>
+              <w:rPr>
+                <w:rFonts w:ascii="Cambria Math" w:eastAsia="Arial" w:hAnsi="Cambria Math"/>
+                <w:sz w:val="22"/>
+                <w:szCs w:val="22"/>
+                <w:lang w:val="es-419"/>
+              </w:rPr>
+              <m:t>σ</m:t>
+            </m:r>
+          </m:e>
+          <m:sub>
+            <m:r>
+              <w:rPr>
+                <w:rFonts w:ascii="Cambria Math" w:eastAsia="Arial" w:hAnsi="Cambria Math"/>
+                <w:sz w:val="22"/>
+                <w:szCs w:val="22"/>
+                <w:lang w:val="es-419"/>
+              </w:rPr>
+              <m:t>w</m:t>
+            </m:r>
+          </m:sub>
+          <m:sup>
+            <m:r>
+              <w:rPr>
+                <w:rFonts w:ascii="Cambria Math" w:eastAsia="Arial" w:hAnsi="Cambria Math"/>
+                <w:sz w:val="22"/>
+                <w:szCs w:val="22"/>
+                <w:lang w:val="es-419"/>
+              </w:rPr>
+              <m:t>2</m:t>
+            </m:r>
+          </m:sup>
+        </m:sSubSup>
+        <m:r>
+          <w:rPr>
+            <w:rFonts w:ascii="Cambria Math" w:eastAsia="Arial" w:hAnsi="Cambria Math"/>
+            <w:sz w:val="22"/>
+            <w:szCs w:val="22"/>
+            <w:lang w:val="es-419"/>
+          </w:rPr>
+          <m:t>=</m:t>
+        </m:r>
+        <m:sSub>
+          <m:sSubPr>
+            <m:ctrlPr>
+              <w:rPr>
+                <w:rFonts w:ascii="Cambria Math" w:eastAsia="Arial" w:hAnsi="Cambria Math"/>
+                <w:i/>
+                <w:sz w:val="22"/>
+                <w:szCs w:val="22"/>
+                <w:lang w:val="es-419"/>
+              </w:rPr>
+            </m:ctrlPr>
+          </m:sSubPr>
+          <m:e>
+            <m:r>
+              <w:rPr>
+                <w:rFonts w:ascii="Cambria Math" w:eastAsia="Arial" w:hAnsi="Cambria Math"/>
+                <w:sz w:val="22"/>
+                <w:szCs w:val="22"/>
+                <w:lang w:val="es-419"/>
+              </w:rPr>
+              <m:t>N</m:t>
+            </m:r>
+          </m:e>
+          <m:sub>
+            <m:r>
+              <w:rPr>
+                <w:rFonts w:ascii="Cambria Math" w:eastAsia="Arial" w:hAnsi="Cambria Math"/>
+                <w:sz w:val="22"/>
+                <w:szCs w:val="22"/>
+                <w:lang w:val="es-419"/>
+              </w:rPr>
+              <m:t>0</m:t>
+            </m:r>
+          </m:sub>
+        </m:sSub>
+        <m:r>
+          <w:rPr>
+            <w:rFonts w:ascii="Cambria Math" w:eastAsia="Arial" w:hAnsi="Cambria Math"/>
+            <w:sz w:val="22"/>
+            <w:szCs w:val="22"/>
+            <w:lang w:val="es-419"/>
+          </w:rPr>
+          <m:t>/2</m:t>
+        </m:r>
+      </m:oMath>
+      <w:r>
+        <w:rPr>
+          <w:rFonts w:eastAsia="Arial"/>
+          <w:sz w:val="22"/>
+          <w:szCs w:val="22"/>
+          <w:lang w:val="es-419"/>
+        </w:rPr>
+        <w:t xml:space="preserve">. Los coeficientes del CIR del canal son representados por la matriz </w:t>
+      </w:r>
+      <m:oMath>
+        <m:sSup>
+          <m:sSupPr>
+            <m:ctrlPr>
+              <w:rPr>
+                <w:rFonts w:ascii="Cambria Math" w:hAnsi="Cambria Math"/>
+                <w:i/>
+                <w:lang w:val="es-419"/>
+              </w:rPr>
+            </m:ctrlPr>
+          </m:sSupPr>
+          <m:e>
+            <m:r>
+              <w:rPr>
+                <w:rFonts w:ascii="Cambria Math" w:hAnsi="Cambria Math"/>
+                <w:lang w:val="es-419"/>
+              </w:rPr>
+              <m:t>H</m:t>
+            </m:r>
+          </m:e>
+          <m:sup>
+            <m:r>
+              <w:rPr>
+                <w:rFonts w:ascii="Cambria Math" w:hAnsi="Cambria Math"/>
+                <w:lang w:val="es-419"/>
+              </w:rPr>
+              <m:t>k</m:t>
+            </m:r>
+          </m:sup>
+        </m:sSup>
+      </m:oMath>
+      <w:r>
+        <w:rPr>
+          <w:rFonts w:eastAsia="Arial"/>
+          <w:lang w:val="es-419"/>
+        </w:rPr>
+        <w:t xml:space="preserve"> de dimensión </w:t>
+      </w:r>
+      <m:oMath>
+        <m:r>
+          <w:rPr>
+            <w:rFonts w:ascii="Cambria Math" w:eastAsia="Arial" w:hAnsi="Cambria Math"/>
+            <w:lang w:val="es-419"/>
+          </w:rPr>
+          <m:t>N x N</m:t>
+        </m:r>
+      </m:oMath>
+      <w:r>
+        <w:rPr>
+          <w:rFonts w:eastAsia="Arial"/>
+          <w:lang w:val="es-419"/>
+        </w:rPr>
+        <w:t xml:space="preserve"> de la siguiente </w:t>
+      </w:r>
+      <w:r>
+        <w:rPr>
+          <w:rFonts w:eastAsia="Arial"/>
+          <w:lang w:val="es-419"/>
+        </w:rPr>
+        <w:t>forma</w:t>
+      </w:r>
+      <w:r>
+        <w:rPr>
+          <w:rFonts w:eastAsia="Arial"/>
+          <w:lang w:val="es-419"/>
+        </w:rPr>
+        <w:t xml:space="preserve">: </w:t>
+      </w:r>
+    </w:p>
+    <w:p>
+      <w:pPr>
+        <w:spacing w:line="360" w:lineRule="auto"/>
+        <w:rPr>
+          <w:rFonts w:eastAsia="Arial"/>
+          <w:lang w:val="es-419"/>
+        </w:rPr>
+      </w:pPr>
+    </w:p>
+    <w:tbl>
+      <w:tblPr>
+        <w:tblStyle w:val="Tablaconcuadrcula"/>
+        <w:tblW w:w="0" w:type="auto"/>
+        <w:tblBorders>
+          <w:top w:val="none" w:sz="0" w:space="0" w:color="auto"/>
+          <w:left w:val="none" w:sz="0" w:space="0" w:color="auto"/>
+          <w:bottom w:val="none" w:sz="0" w:space="0" w:color="auto"/>
+          <w:right w:val="none" w:sz="0" w:space="0" w:color="auto"/>
+          <w:insideH w:val="none" w:sz="0" w:space="0" w:color="auto"/>
+          <w:insideV w:val="none" w:sz="0" w:space="0" w:color="auto"/>
+        </w:tblBorders>
+        <w:tblLook w:val="04A0" w:firstRow="1" w:lastRow="0" w:firstColumn="1" w:lastColumn="0" w:noHBand="0" w:noVBand="1"/>
+      </w:tblPr>
+      <w:tblGrid>
+        <w:gridCol w:w="9085"/>
+        <w:gridCol w:w="783"/>
+      </w:tblGrid>
+      <w:tr>
+        <w:trPr>
+          <w:trHeight w:val="287"/>
+        </w:trPr>
+        <w:tc>
+          <w:tcPr>
+            <w:tcW w:w="9085" w:type="dxa"/>
+          </w:tcPr>
+          <w:p>
+            <w:pPr>
+              <w:spacing w:line="360" w:lineRule="auto"/>
+              <w:jc w:val="right"/>
+              <w:rPr>
+                <w:rFonts w:eastAsia="Arial"/>
+                <w:lang w:val="es-419"/>
+              </w:rPr>
+            </w:pPr>
+            <m:oMathPara>
+              <m:oMath>
+                <m:sSub>
+                  <m:sSubPr>
+                    <m:ctrlPr>
+                      <w:rPr>
+                        <w:rFonts w:ascii="Cambria Math" w:hAnsi="Cambria Math"/>
+                        <w:i/>
+                        <w:lang w:val="es-419"/>
+                      </w:rPr>
+                    </m:ctrlPr>
+                  </m:sSubPr>
+                  <m:e>
+                    <m:sSup>
+                      <m:sSupPr>
+                        <m:ctrlPr>
+                          <w:rPr>
+                            <w:rFonts w:ascii="Cambria Math" w:hAnsi="Cambria Math"/>
+                            <w:i/>
+                            <w:lang w:val="es-419"/>
+                          </w:rPr>
+                        </m:ctrlPr>
+                      </m:sSupPr>
+                      <m:e>
+                        <m:r>
+                          <w:rPr>
+                            <w:rFonts w:ascii="Cambria Math" w:hAnsi="Cambria Math"/>
+                            <w:lang w:val="es-419"/>
+                          </w:rPr>
+                          <m:t>[H</m:t>
+                        </m:r>
+                      </m:e>
+                      <m:sup>
+                        <m:r>
+                          <w:rPr>
+                            <w:rFonts w:ascii="Cambria Math" w:hAnsi="Cambria Math"/>
+                            <w:lang w:val="es-419"/>
+                          </w:rPr>
+                          <m:t>k</m:t>
+                        </m:r>
+                      </m:sup>
+                    </m:sSup>
+                    <m:r>
+                      <w:rPr>
+                        <w:rFonts w:ascii="Cambria Math" w:hAnsi="Cambria Math"/>
+                        <w:lang w:val="es-419"/>
+                      </w:rPr>
+                      <m:t>]</m:t>
+                    </m:r>
+                  </m:e>
+                  <m:sub>
+                    <m:r>
+                      <w:rPr>
+                        <w:rFonts w:ascii="Cambria Math" w:hAnsi="Cambria Math"/>
+                        <w:lang w:val="es-419"/>
+                      </w:rPr>
+                      <m:t>n,</m:t>
+                    </m:r>
+                    <m:sSup>
+                      <m:sSupPr>
+                        <m:ctrlPr>
+                          <w:rPr>
+                            <w:rFonts w:ascii="Cambria Math" w:hAnsi="Cambria Math"/>
+                            <w:i/>
+                            <w:lang w:val="es-419"/>
+                          </w:rPr>
+                        </m:ctrlPr>
+                      </m:sSupPr>
+                      <m:e>
+                        <m:r>
+                          <w:rPr>
+                            <w:rFonts w:ascii="Cambria Math" w:hAnsi="Cambria Math"/>
+                            <w:lang w:val="es-419"/>
+                          </w:rPr>
+                          <m:t>n</m:t>
+                        </m:r>
+                      </m:e>
+                      <m:sup>
+                        <m:r>
+                          <w:rPr>
+                            <w:rFonts w:ascii="Cambria Math" w:hAnsi="Cambria Math"/>
+                            <w:lang w:val="es-419"/>
+                          </w:rPr>
+                          <m:t>,</m:t>
+                        </m:r>
+                      </m:sup>
+                    </m:sSup>
+                  </m:sub>
+                </m:sSub>
+                <m:sSup>
+                  <m:sSupPr>
+                    <m:ctrlPr>
+                      <w:rPr>
+                        <w:rFonts w:ascii="Cambria Math" w:hAnsi="Cambria Math"/>
+                        <w:i/>
+                        <w:lang w:val="es-419"/>
+                      </w:rPr>
+                    </m:ctrlPr>
+                  </m:sSupPr>
+                  <m:e>
+                    <m:r>
+                      <w:rPr>
+                        <w:rFonts w:ascii="Cambria Math" w:hAnsi="Cambria Math"/>
+                        <w:lang w:val="es-419"/>
+                      </w:rPr>
+                      <m:t>= h</m:t>
+                    </m:r>
+                  </m:e>
+                  <m:sup>
+                    <m:r>
+                      <w:rPr>
+                        <w:rFonts w:ascii="Cambria Math" w:hAnsi="Cambria Math"/>
+                        <w:lang w:val="es-419"/>
+                      </w:rPr>
+                      <m:t>k</m:t>
+                    </m:r>
+                  </m:sup>
+                </m:sSup>
+                <m:d>
+                  <m:dPr>
+                    <m:begChr m:val="["/>
+                    <m:endChr m:val="]"/>
+                    <m:ctrlPr>
+                      <w:rPr>
+                        <w:rFonts w:ascii="Cambria Math" w:hAnsi="Cambria Math"/>
+                        <w:i/>
+                        <w:lang w:val="es-419"/>
+                      </w:rPr>
+                    </m:ctrlPr>
+                  </m:dPr>
+                  <m:e>
+                    <m:sSub>
+                      <m:sSubPr>
+                        <m:ctrlPr>
+                          <w:rPr>
+                            <w:rFonts w:ascii="Cambria Math" w:hAnsi="Cambria Math"/>
+                            <w:i/>
+                            <w:lang w:val="es-419"/>
+                          </w:rPr>
+                        </m:ctrlPr>
+                      </m:sSubPr>
+                      <m:e>
+                        <m:r>
+                          <w:rPr>
+                            <w:rFonts w:ascii="Cambria Math" w:hAnsi="Cambria Math"/>
+                            <w:lang w:val="es-419"/>
+                          </w:rPr>
+                          <m:t>n,&lt;n-</m:t>
+                        </m:r>
+                        <m:sSup>
+                          <m:sSupPr>
+                            <m:ctrlPr>
+                              <w:rPr>
+                                <w:rFonts w:ascii="Cambria Math" w:hAnsi="Cambria Math"/>
+                                <w:i/>
+                                <w:lang w:val="es-419"/>
+                              </w:rPr>
+                            </m:ctrlPr>
+                          </m:sSupPr>
+                          <m:e>
+                            <m:r>
+                              <w:rPr>
+                                <w:rFonts w:ascii="Cambria Math" w:hAnsi="Cambria Math"/>
+                                <w:lang w:val="es-419"/>
+                              </w:rPr>
+                              <m:t>n</m:t>
+                            </m:r>
+                          </m:e>
+                          <m:sup>
+                            <m:r>
+                              <w:rPr>
+                                <w:rFonts w:ascii="Cambria Math" w:hAnsi="Cambria Math"/>
+                                <w:lang w:val="es-419"/>
+                              </w:rPr>
+                              <m:t>,</m:t>
+                            </m:r>
+                          </m:sup>
+                        </m:sSup>
+                        <m:r>
+                          <w:rPr>
+                            <w:rFonts w:ascii="Cambria Math" w:hAnsi="Cambria Math"/>
+                            <w:lang w:val="es-419"/>
+                          </w:rPr>
+                          <m:t>&gt;</m:t>
+                        </m:r>
+                      </m:e>
+                      <m:sub>
+                        <m:r>
+                          <w:rPr>
+                            <w:rFonts w:ascii="Cambria Math" w:hAnsi="Cambria Math"/>
+                            <w:lang w:val="es-419"/>
+                          </w:rPr>
+                          <m:t>N</m:t>
+                        </m:r>
+                      </m:sub>
+                    </m:sSub>
+                  </m:e>
+                </m:d>
+              </m:oMath>
+            </m:oMathPara>
+          </w:p>
+        </w:tc>
+        <w:tc>
+          <w:tcPr>
+            <w:tcW w:w="783" w:type="dxa"/>
+            <w:vAlign w:val="center"/>
+          </w:tcPr>
+          <w:p>
+            <w:pPr>
+              <w:pStyle w:val="Descripcin"/>
+              <w:jc w:val="right"/>
+              <w:rPr>
+                <w:rFonts w:ascii="Arial" w:eastAsia="Arial" w:hAnsi="Arial" w:cs="Microsoft Sans Serif"/>
+                <w:iCs w:val="0"/>
+                <w:sz w:val="24"/>
+                <w:szCs w:val="24"/>
+                <w:lang w:val="es-419"/>
+              </w:rPr>
+            </w:pPr>
+            <w:r>
+              <w:rPr>
+                <w:rFonts w:ascii="Arial" w:eastAsia="Arial" w:hAnsi="Arial" w:cs="Microsoft Sans Serif"/>
+                <w:iCs w:val="0"/>
+                <w:sz w:val="24"/>
+                <w:szCs w:val="24"/>
+                <w:lang w:val="es-419"/>
+              </w:rPr>
+              <w:t xml:space="preserve">( </w:t>
+            </w:r>
+            <w:r>
+              <w:rPr>
+                <w:rFonts w:ascii="Arial" w:eastAsia="Arial" w:hAnsi="Arial" w:cs="Microsoft Sans Serif"/>
+                <w:iCs w:val="0"/>
+                <w:sz w:val="24"/>
+                <w:szCs w:val="24"/>
+                <w:lang w:val="es-419"/>
+              </w:rPr>
+              <w:fldChar w:fldCharType="begin"/>
+            </w:r>
+            <w:r>
+              <w:rPr>
+                <w:rFonts w:ascii="Arial" w:eastAsia="Arial" w:hAnsi="Arial" w:cs="Microsoft Sans Serif"/>
+                <w:iCs w:val="0"/>
+                <w:sz w:val="24"/>
+                <w:szCs w:val="24"/>
+                <w:lang w:val="es-419"/>
+              </w:rPr>
+              <w:instrText xml:space="preserve"> SEQ ( \* ARABIC </w:instrText>
+            </w:r>
+            <w:r>
+              <w:rPr>
+                <w:rFonts w:ascii="Arial" w:eastAsia="Arial" w:hAnsi="Arial" w:cs="Microsoft Sans Serif"/>
+                <w:iCs w:val="0"/>
+                <w:sz w:val="24"/>
+                <w:szCs w:val="24"/>
+                <w:lang w:val="es-419"/>
+              </w:rPr>
+              <w:fldChar w:fldCharType="separate"/>
+            </w:r>
+            <w:r>
+              <w:rPr>
+                <w:rFonts w:ascii="Arial" w:eastAsia="Arial" w:hAnsi="Arial" w:cs="Microsoft Sans Serif"/>
+                <w:iCs w:val="0"/>
+                <w:noProof/>
+                <w:sz w:val="24"/>
+                <w:szCs w:val="24"/>
+                <w:lang w:val="es-419"/>
+              </w:rPr>
+              <w:t>3</w:t>
+            </w:r>
+            <w:r>
+              <w:rPr>
+                <w:rFonts w:ascii="Arial" w:eastAsia="Arial" w:hAnsi="Arial" w:cs="Microsoft Sans Serif"/>
+                <w:iCs w:val="0"/>
+                <w:sz w:val="24"/>
+                <w:szCs w:val="24"/>
+                <w:lang w:val="es-419"/>
+              </w:rPr>
+              <w:fldChar w:fldCharType="end"/>
+            </w:r>
+            <w:r>
+              <w:rPr>
+                <w:rFonts w:ascii="Arial" w:eastAsia="Arial" w:hAnsi="Arial" w:cs="Microsoft Sans Serif"/>
+                <w:iCs w:val="0"/>
+                <w:sz w:val="24"/>
+                <w:szCs w:val="24"/>
+                <w:lang w:val="es-419"/>
+              </w:rPr>
+              <w:t xml:space="preserve"> )</w:t>
+            </w:r>
+          </w:p>
+        </w:tc>
+      </w:tr>
+    </w:tbl>
+    <w:p>
+      <w:pPr>
+        <w:spacing w:line="360" w:lineRule="auto"/>
+        <w:rPr>
+          <w:rFonts w:eastAsia="Arial"/>
+          <w:lang w:val="es-419"/>
+        </w:rPr>
+      </w:pPr>
+    </w:p>
+    <w:p>
+      <w:pPr>
+        <w:spacing w:line="360" w:lineRule="auto"/>
+        <w:rPr>
+          <w:rFonts w:eastAsia="Arial"/>
+          <w:lang w:val="es-419"/>
+        </w:rPr>
+      </w:pPr>
+      <w:r>
+        <w:rPr>
+          <w:rFonts w:eastAsia="Arial"/>
+          <w:lang w:val="es-419"/>
+        </w:rPr>
+        <w:t xml:space="preserve">donde </w:t>
+      </w:r>
+      <m:oMath>
+        <m:r>
+          <w:rPr>
+            <w:rFonts w:ascii="Cambria Math" w:hAnsi="Cambria Math"/>
+            <w:lang w:val="es-419"/>
+          </w:rPr>
+          <m:t>n</m:t>
+        </m:r>
+        <m:r>
+          <w:rPr>
+            <w:rFonts w:ascii="Cambria Math" w:hAnsi="Cambria Math"/>
+            <w:lang w:val="es-419"/>
+          </w:rPr>
+          <m:t>,</m:t>
+        </m:r>
+        <m:sSup>
+          <m:sSupPr>
+            <m:ctrlPr>
+              <w:rPr>
+                <w:rFonts w:ascii="Cambria Math" w:hAnsi="Cambria Math"/>
+                <w:i/>
+                <w:sz w:val="22"/>
+                <w:szCs w:val="22"/>
+                <w:lang w:val="es-419"/>
+              </w:rPr>
+            </m:ctrlPr>
+          </m:sSupPr>
+          <m:e>
+            <m:r>
+              <w:rPr>
+                <w:rFonts w:ascii="Cambria Math" w:hAnsi="Cambria Math"/>
+                <w:lang w:val="es-419"/>
+              </w:rPr>
+              <m:t>n</m:t>
+            </m:r>
+          </m:e>
+          <m:sup>
+            <m:r>
+              <w:rPr>
+                <w:rFonts w:ascii="Cambria Math" w:hAnsi="Cambria Math"/>
+                <w:lang w:val="es-419"/>
+              </w:rPr>
+              <m:t>,</m:t>
+            </m:r>
+          </m:sup>
+        </m:sSup>
+        <m:r>
+          <w:rPr>
+            <w:rFonts w:ascii="Cambria Math" w:hAnsi="Cambria Math"/>
+            <w:sz w:val="22"/>
+            <w:szCs w:val="22"/>
+            <w:lang w:val="es-419"/>
+          </w:rPr>
+          <m:t>=</m:t>
+        </m:r>
+        <m:d>
+          <m:dPr>
+            <m:begChr m:val="{"/>
+            <m:endChr m:val="}"/>
+            <m:ctrlPr>
+              <w:rPr>
+                <w:rFonts w:ascii="Cambria Math" w:hAnsi="Cambria Math"/>
+                <w:i/>
+                <w:sz w:val="22"/>
+                <w:szCs w:val="22"/>
+                <w:lang w:val="es-419"/>
+              </w:rPr>
+            </m:ctrlPr>
+          </m:dPr>
+          <m:e>
+            <m:r>
+              <w:rPr>
+                <w:rFonts w:ascii="Cambria Math" w:hAnsi="Cambria Math"/>
+                <w:sz w:val="22"/>
+                <w:szCs w:val="22"/>
+                <w:lang w:val="es-419"/>
+              </w:rPr>
+              <m:t>0,…, N-1</m:t>
+            </m:r>
+          </m:e>
+        </m:d>
+      </m:oMath>
+      <w:r>
+        <w:rPr>
+          <w:rFonts w:eastAsia="Arial"/>
+          <w:sz w:val="22"/>
+          <w:szCs w:val="22"/>
+          <w:lang w:val="es-419"/>
+        </w:rPr>
+        <w:t xml:space="preserve"> , </w:t>
+      </w:r>
+      <m:oMath>
+        <m:sSub>
+          <m:sSubPr>
+            <m:ctrlPr>
+              <w:rPr>
+                <w:rFonts w:ascii="Cambria Math" w:hAnsi="Cambria Math"/>
+                <w:i/>
+                <w:sz w:val="22"/>
+                <w:szCs w:val="22"/>
+                <w:lang w:val="es-419"/>
+              </w:rPr>
+            </m:ctrlPr>
+          </m:sSubPr>
+          <m:e>
+            <m:r>
+              <w:rPr>
+                <w:rFonts w:ascii="Cambria Math" w:hAnsi="Cambria Math"/>
+                <w:sz w:val="22"/>
+                <w:szCs w:val="22"/>
+                <w:lang w:val="es-419"/>
+              </w:rPr>
+              <m:t xml:space="preserve">&lt; </m:t>
+            </m:r>
+            <m:r>
+              <w:rPr>
+                <w:rFonts w:ascii="Cambria Math" w:hAnsi="Cambria Math"/>
+                <w:sz w:val="22"/>
+                <w:szCs w:val="22"/>
+                <w:lang w:val="es-419"/>
+              </w:rPr>
+              <m:t xml:space="preserve"> </m:t>
+            </m:r>
+            <m:r>
+              <w:rPr>
+                <w:rFonts w:ascii="Cambria Math" w:hAnsi="Cambria Math"/>
+                <w:sz w:val="22"/>
+                <w:szCs w:val="22"/>
+                <w:lang w:val="es-419"/>
+              </w:rPr>
+              <m:t>&gt;</m:t>
+            </m:r>
+          </m:e>
+          <m:sub>
+            <m:r>
+              <w:rPr>
+                <w:rFonts w:ascii="Cambria Math" w:hAnsi="Cambria Math"/>
+                <w:sz w:val="22"/>
+                <w:szCs w:val="22"/>
+                <w:lang w:val="es-419"/>
+              </w:rPr>
+              <m:t>N</m:t>
+            </m:r>
+          </m:sub>
+        </m:sSub>
+      </m:oMath>
+      <w:r>
+        <w:rPr>
+          <w:rFonts w:eastAsia="Arial"/>
+          <w:lang w:val="es-419"/>
+        </w:rPr>
+        <w:t xml:space="preserve"> </w:t>
+      </w:r>
+      <w:r>
+        <w:rPr>
+          <w:rFonts w:eastAsia="Arial"/>
+          <w:lang w:val="es-419"/>
+        </w:rPr>
+        <w:t xml:space="preserve">representa el operador modulo </w:t>
+      </w:r>
+      <m:oMath>
+        <m:r>
+          <w:rPr>
+            <w:rFonts w:ascii="Cambria Math" w:eastAsia="Arial" w:hAnsi="Cambria Math"/>
+            <w:lang w:val="es-419"/>
+          </w:rPr>
+          <m:t>N</m:t>
+        </m:r>
+      </m:oMath>
+      <w:r>
+        <w:rPr>
+          <w:rFonts w:eastAsia="Arial"/>
+          <w:lang w:val="es-419"/>
+        </w:rPr>
+        <w:t xml:space="preserve">, la CIR es considerada como cero para </w:t>
+      </w:r>
+      <m:oMath>
+        <m:sSub>
+          <m:sSubPr>
+            <m:ctrlPr>
+              <w:rPr>
+                <w:rFonts w:ascii="Cambria Math" w:hAnsi="Cambria Math"/>
+                <w:i/>
+                <w:lang w:val="es-419"/>
+              </w:rPr>
+            </m:ctrlPr>
+          </m:sSubPr>
+          <m:e>
+            <m:r>
+              <w:rPr>
+                <w:rFonts w:ascii="Cambria Math" w:hAnsi="Cambria Math"/>
+                <w:lang w:val="es-419"/>
+              </w:rPr>
+              <m:t>&lt;n-</m:t>
+            </m:r>
+            <m:sSup>
+              <m:sSupPr>
+                <m:ctrlPr>
+                  <w:rPr>
+                    <w:rFonts w:ascii="Cambria Math" w:hAnsi="Cambria Math"/>
+                    <w:i/>
+                    <w:sz w:val="22"/>
+                    <w:szCs w:val="22"/>
+                    <w:lang w:val="es-419"/>
+                  </w:rPr>
+                </m:ctrlPr>
+              </m:sSupPr>
+              <m:e>
+                <m:r>
+                  <w:rPr>
+                    <w:rFonts w:ascii="Cambria Math" w:hAnsi="Cambria Math"/>
+                    <w:lang w:val="es-419"/>
+                  </w:rPr>
+                  <m:t>n</m:t>
+                </m:r>
+              </m:e>
+              <m:sup>
+                <m:r>
+                  <w:rPr>
+                    <w:rFonts w:ascii="Cambria Math" w:hAnsi="Cambria Math"/>
+                    <w:lang w:val="es-419"/>
+                  </w:rPr>
+                  <m:t>,</m:t>
+                </m:r>
+              </m:sup>
+            </m:sSup>
+            <m:r>
+              <w:rPr>
+                <w:rFonts w:ascii="Cambria Math" w:hAnsi="Cambria Math"/>
+                <w:lang w:val="es-419"/>
+              </w:rPr>
+              <m:t>&gt;</m:t>
+            </m:r>
+          </m:e>
+          <m:sub>
+            <m:r>
+              <w:rPr>
+                <w:rFonts w:ascii="Cambria Math" w:hAnsi="Cambria Math"/>
+                <w:lang w:val="es-419"/>
+              </w:rPr>
+              <m:t>N</m:t>
+            </m:r>
+          </m:sub>
+        </m:sSub>
+        <m:r>
+          <w:rPr>
+            <w:rFonts w:ascii="Cambria Math" w:hAnsi="Cambria Math"/>
+            <w:lang w:val="es-419"/>
+          </w:rPr>
+          <m:t xml:space="preserve"> &gt;L-1</m:t>
+        </m:r>
+      </m:oMath>
+      <w:r>
+        <w:rPr>
+          <w:rFonts w:eastAsia="Arial"/>
+          <w:lang w:val="es-419"/>
+        </w:rPr>
+        <w:t>.</w:t>
+      </w:r>
+      <w:r>
+        <w:rPr>
+          <w:rFonts w:eastAsia="Arial"/>
+          <w:lang w:val="es-419"/>
+        </w:rPr>
+        <w:t xml:space="preserve"> Para obtener el símbolo OFDM en el dominio de la frecuencia (FD) con CP </w:t>
+      </w:r>
+      <w:r>
+        <w:rPr>
+          <w:rFonts w:eastAsia="Arial"/>
+          <w:lang w:val="es-419"/>
+        </w:rPr>
+        <w:t>removido</w:t>
+      </w:r>
+      <w:r>
+        <w:rPr>
+          <w:rFonts w:eastAsia="Arial"/>
+          <w:lang w:val="es-419"/>
+        </w:rPr>
+        <w:t>, se multiplica la ecuación (2) por la matriz de transformada discreta de Fourier (DFT) normalizada:</w:t>
+      </w:r>
+    </w:p>
+    <w:p>
+      <w:pPr>
+        <w:spacing w:line="360" w:lineRule="auto"/>
+        <w:rPr>
+          <w:rFonts w:eastAsia="Arial"/>
+          <w:lang w:val="es-419"/>
+        </w:rPr>
+      </w:pPr>
+    </w:p>
+    <w:tbl>
+      <w:tblPr>
+        <w:tblStyle w:val="Tablaconcuadrcula"/>
+        <w:tblW w:w="0" w:type="auto"/>
+        <w:tblBorders>
+          <w:top w:val="none" w:sz="0" w:space="0" w:color="auto"/>
+          <w:left w:val="none" w:sz="0" w:space="0" w:color="auto"/>
+          <w:bottom w:val="none" w:sz="0" w:space="0" w:color="auto"/>
+          <w:right w:val="none" w:sz="0" w:space="0" w:color="auto"/>
+          <w:insideH w:val="none" w:sz="0" w:space="0" w:color="auto"/>
+          <w:insideV w:val="none" w:sz="0" w:space="0" w:color="auto"/>
+        </w:tblBorders>
+        <w:tblLook w:val="04A0" w:firstRow="1" w:lastRow="0" w:firstColumn="1" w:lastColumn="0" w:noHBand="0" w:noVBand="1"/>
+      </w:tblPr>
+      <w:tblGrid>
+        <w:gridCol w:w="9085"/>
+        <w:gridCol w:w="783"/>
+      </w:tblGrid>
+      <w:tr>
+        <w:trPr>
+          <w:trHeight w:val="584"/>
+        </w:trPr>
+        <w:tc>
+          <w:tcPr>
+            <w:tcW w:w="9085" w:type="dxa"/>
+          </w:tcPr>
+          <w:p>
+            <w:pPr>
+              <w:spacing w:line="360" w:lineRule="auto"/>
+              <w:rPr>
+                <w:rFonts w:eastAsia="Arial"/>
+                <w:lang w:val="es-419"/>
+              </w:rPr>
+            </w:pPr>
+            <m:oMathPara>
+              <m:oMath>
+                <m:sSub>
+                  <m:sSubPr>
+                    <m:ctrlPr>
+                      <w:rPr>
+                        <w:rFonts w:ascii="Cambria Math" w:hAnsi="Cambria Math"/>
+                        <w:i/>
+                        <w:lang w:val="es-419"/>
+                      </w:rPr>
+                    </m:ctrlPr>
+                  </m:sSubPr>
+                  <m:e>
+                    <m:r>
+                      <w:rPr>
+                        <w:rFonts w:ascii="Cambria Math" w:hAnsi="Cambria Math"/>
+                        <w:lang w:val="es-419"/>
+                      </w:rPr>
+                      <m:t>[F]</m:t>
+                    </m:r>
+                  </m:e>
+                  <m:sub>
+                    <m:r>
+                      <w:rPr>
+                        <w:rFonts w:ascii="Cambria Math" w:hAnsi="Cambria Math"/>
+                        <w:lang w:val="es-419"/>
+                      </w:rPr>
+                      <m:t>n,</m:t>
+                    </m:r>
+                    <m:sSup>
+                      <m:sSupPr>
+                        <m:ctrlPr>
+                          <w:rPr>
+                            <w:rFonts w:ascii="Cambria Math" w:hAnsi="Cambria Math"/>
+                            <w:i/>
+                            <w:lang w:val="es-419"/>
+                          </w:rPr>
+                        </m:ctrlPr>
+                      </m:sSupPr>
+                      <m:e>
+                        <m:r>
+                          <w:rPr>
+                            <w:rFonts w:ascii="Cambria Math" w:hAnsi="Cambria Math"/>
+                            <w:lang w:val="es-419"/>
+                          </w:rPr>
+                          <m:t>n</m:t>
+                        </m:r>
+                      </m:e>
+                      <m:sup>
+                        <m:r>
+                          <w:rPr>
+                            <w:rFonts w:ascii="Cambria Math" w:hAnsi="Cambria Math"/>
+                            <w:lang w:val="es-419"/>
+                          </w:rPr>
+                          <m:t xml:space="preserve">, </m:t>
+                        </m:r>
+                      </m:sup>
+                    </m:sSup>
+                  </m:sub>
+                </m:sSub>
+                <m:r>
+                  <w:rPr>
+                    <w:rFonts w:ascii="Cambria Math" w:hAnsi="Cambria Math"/>
+                    <w:lang w:val="es-419"/>
+                  </w:rPr>
+                  <m:t>=</m:t>
+                </m:r>
+                <m:f>
+                  <m:fPr>
+                    <m:ctrlPr>
+                      <w:rPr>
+                        <w:rFonts w:ascii="Cambria Math" w:hAnsi="Cambria Math"/>
+                        <w:i/>
+                        <w:lang w:val="es-419"/>
+                      </w:rPr>
+                    </m:ctrlPr>
+                  </m:fPr>
+                  <m:num>
+                    <m:r>
+                      <w:rPr>
+                        <w:rFonts w:ascii="Cambria Math" w:hAnsi="Cambria Math"/>
+                        <w:lang w:val="es-419"/>
+                      </w:rPr>
+                      <m:t>1</m:t>
+                    </m:r>
+                  </m:num>
+                  <m:den>
+                    <m:rad>
+                      <m:radPr>
+                        <m:degHide m:val="1"/>
+                        <m:ctrlPr>
+                          <w:rPr>
+                            <w:rFonts w:ascii="Cambria Math" w:hAnsi="Cambria Math"/>
+                            <w:i/>
+                            <w:lang w:val="es-419"/>
+                          </w:rPr>
+                        </m:ctrlPr>
+                      </m:radPr>
+                      <m:deg/>
+                      <m:e>
+                        <m:r>
+                          <w:rPr>
+                            <w:rFonts w:ascii="Cambria Math" w:hAnsi="Cambria Math"/>
+                            <w:lang w:val="es-419"/>
+                          </w:rPr>
+                          <m:t>N</m:t>
+                        </m:r>
+                      </m:e>
+                    </m:rad>
+                  </m:den>
+                </m:f>
+                <m:sSup>
+                  <m:sSupPr>
+                    <m:ctrlPr>
+                      <w:rPr>
+                        <w:rFonts w:ascii="Cambria Math" w:hAnsi="Cambria Math"/>
+                        <w:i/>
+                        <w:lang w:val="es-419"/>
+                      </w:rPr>
+                    </m:ctrlPr>
+                  </m:sSupPr>
+                  <m:e>
+                    <m:r>
+                      <w:rPr>
+                        <w:rFonts w:ascii="Cambria Math" w:hAnsi="Cambria Math"/>
+                        <w:lang w:val="es-419"/>
+                      </w:rPr>
+                      <m:t>e</m:t>
+                    </m:r>
+                  </m:e>
+                  <m:sup>
+                    <m:r>
+                      <w:rPr>
+                        <w:rFonts w:ascii="Cambria Math" w:hAnsi="Cambria Math"/>
+                        <w:lang w:val="es-419"/>
+                      </w:rPr>
+                      <m:t>(-j2πn</m:t>
+                    </m:r>
+                    <m:sSup>
+                      <m:sSupPr>
+                        <m:ctrlPr>
+                          <w:rPr>
+                            <w:rFonts w:ascii="Cambria Math" w:hAnsi="Cambria Math"/>
+                            <w:i/>
+                            <w:lang w:val="es-419"/>
+                          </w:rPr>
+                        </m:ctrlPr>
+                      </m:sSupPr>
+                      <m:e>
+                        <m:r>
+                          <w:rPr>
+                            <w:rFonts w:ascii="Cambria Math" w:hAnsi="Cambria Math"/>
+                            <w:lang w:val="es-419"/>
+                          </w:rPr>
+                          <m:t>n</m:t>
+                        </m:r>
+                      </m:e>
+                      <m:sup>
+                        <m:r>
+                          <w:rPr>
+                            <w:rFonts w:ascii="Cambria Math" w:hAnsi="Cambria Math"/>
+                            <w:lang w:val="es-419"/>
+                          </w:rPr>
+                          <m:t xml:space="preserve">, </m:t>
+                        </m:r>
+                      </m:sup>
+                    </m:sSup>
+                    <m:r>
+                      <w:rPr>
+                        <w:rFonts w:ascii="Cambria Math" w:hAnsi="Cambria Math"/>
+                        <w:lang w:val="es-419"/>
+                      </w:rPr>
+                      <m:t>/N)</m:t>
+                    </m:r>
+                  </m:sup>
+                </m:sSup>
+              </m:oMath>
+            </m:oMathPara>
+          </w:p>
+        </w:tc>
+        <w:tc>
+          <w:tcPr>
+            <w:tcW w:w="783" w:type="dxa"/>
+            <w:vAlign w:val="center"/>
+          </w:tcPr>
+          <w:p>
+            <w:pPr>
+              <w:pStyle w:val="Descripcin"/>
+              <w:jc w:val="right"/>
+              <w:rPr>
+                <w:rFonts w:ascii="Arial" w:eastAsia="Arial" w:hAnsi="Arial" w:cs="Microsoft Sans Serif"/>
+                <w:iCs w:val="0"/>
+                <w:sz w:val="24"/>
+                <w:szCs w:val="24"/>
+                <w:lang w:val="es-419"/>
+              </w:rPr>
+            </w:pPr>
+            <w:r>
+              <w:rPr>
+                <w:rFonts w:ascii="Arial" w:eastAsia="Arial" w:hAnsi="Arial" w:cs="Microsoft Sans Serif"/>
+                <w:iCs w:val="0"/>
+                <w:sz w:val="24"/>
+                <w:szCs w:val="24"/>
+                <w:lang w:val="es-419"/>
+              </w:rPr>
+              <w:t xml:space="preserve">( </w:t>
+            </w:r>
+            <w:r>
+              <w:rPr>
+                <w:rFonts w:ascii="Arial" w:eastAsia="Arial" w:hAnsi="Arial" w:cs="Microsoft Sans Serif"/>
+                <w:iCs w:val="0"/>
+                <w:sz w:val="24"/>
+                <w:szCs w:val="24"/>
+                <w:lang w:val="es-419"/>
+              </w:rPr>
+              <w:fldChar w:fldCharType="begin"/>
+            </w:r>
+            <w:r>
+              <w:rPr>
+                <w:rFonts w:ascii="Arial" w:eastAsia="Arial" w:hAnsi="Arial" w:cs="Microsoft Sans Serif"/>
+                <w:iCs w:val="0"/>
+                <w:sz w:val="24"/>
+                <w:szCs w:val="24"/>
+                <w:lang w:val="es-419"/>
+              </w:rPr>
+              <w:instrText xml:space="preserve"> SEQ ( \* ARABIC </w:instrText>
+            </w:r>
+            <w:r>
+              <w:rPr>
+                <w:rFonts w:ascii="Arial" w:eastAsia="Arial" w:hAnsi="Arial" w:cs="Microsoft Sans Serif"/>
+                <w:iCs w:val="0"/>
+                <w:sz w:val="24"/>
+                <w:szCs w:val="24"/>
+                <w:lang w:val="es-419"/>
+              </w:rPr>
+              <w:fldChar w:fldCharType="separate"/>
+            </w:r>
+            <w:r>
+              <w:rPr>
+                <w:rFonts w:ascii="Arial" w:eastAsia="Arial" w:hAnsi="Arial" w:cs="Microsoft Sans Serif"/>
+                <w:iCs w:val="0"/>
+                <w:noProof/>
+                <w:sz w:val="24"/>
+                <w:szCs w:val="24"/>
+                <w:lang w:val="es-419"/>
+              </w:rPr>
+              <w:t>4</w:t>
+            </w:r>
+            <w:r>
+              <w:rPr>
+                <w:rFonts w:ascii="Arial" w:eastAsia="Arial" w:hAnsi="Arial" w:cs="Microsoft Sans Serif"/>
+                <w:iCs w:val="0"/>
+                <w:sz w:val="24"/>
+                <w:szCs w:val="24"/>
+                <w:lang w:val="es-419"/>
+              </w:rPr>
+              <w:fldChar w:fldCharType="end"/>
+            </w:r>
+            <w:r>
+              <w:rPr>
+                <w:rFonts w:ascii="Arial" w:eastAsia="Arial" w:hAnsi="Arial" w:cs="Microsoft Sans Serif"/>
+                <w:iCs w:val="0"/>
+                <w:sz w:val="24"/>
+                <w:szCs w:val="24"/>
+                <w:lang w:val="es-419"/>
+              </w:rPr>
+              <w:t xml:space="preserve"> )</w:t>
+            </w:r>
+          </w:p>
+        </w:tc>
+      </w:tr>
+    </w:tbl>
+    <w:p>
+      <w:pPr>
+        <w:spacing w:line="360" w:lineRule="auto"/>
+        <w:rPr>
+          <w:rFonts w:eastAsia="Arial"/>
+          <w:lang w:val="es-419"/>
+        </w:rPr>
+      </w:pPr>
+    </w:p>
+    <w:p>
+      <w:pPr>
+        <w:spacing w:line="360" w:lineRule="auto"/>
+        <w:rPr>
+          <w:rFonts w:eastAsia="Arial"/>
+          <w:lang w:val="es-419"/>
+        </w:rPr>
+      </w:pPr>
+      <w:r>
+        <w:rPr>
+          <w:rFonts w:eastAsia="Arial"/>
+          <w:lang w:val="es-419"/>
+        </w:rPr>
+        <w:t xml:space="preserve">la multiplicación resulta en: </w:t>
+      </w:r>
+    </w:p>
+    <w:tbl>
+      <w:tblPr>
+        <w:tblStyle w:val="Tablaconcuadrcula"/>
+        <w:tblW w:w="0" w:type="auto"/>
+        <w:tblBorders>
+          <w:top w:val="none" w:sz="0" w:space="0" w:color="auto"/>
+          <w:left w:val="none" w:sz="0" w:space="0" w:color="auto"/>
+          <w:bottom w:val="none" w:sz="0" w:space="0" w:color="auto"/>
+          <w:right w:val="none" w:sz="0" w:space="0" w:color="auto"/>
+          <w:insideH w:val="none" w:sz="0" w:space="0" w:color="auto"/>
+          <w:insideV w:val="none" w:sz="0" w:space="0" w:color="auto"/>
+        </w:tblBorders>
+        <w:tblLook w:val="04A0" w:firstRow="1" w:lastRow="0" w:firstColumn="1" w:lastColumn="0" w:noHBand="0" w:noVBand="1"/>
+      </w:tblPr>
+      <w:tblGrid>
+        <w:gridCol w:w="9085"/>
+        <w:gridCol w:w="783"/>
+      </w:tblGrid>
+      <w:tr>
+        <w:trPr>
+          <w:trHeight w:val="287"/>
+        </w:trPr>
+        <w:tc>
+          <w:tcPr>
+            <w:tcW w:w="9085" w:type="dxa"/>
+          </w:tcPr>
+          <w:p>
+            <w:pPr>
+              <w:spacing w:line="360" w:lineRule="auto"/>
+              <w:jc w:val="right"/>
+              <w:rPr>
+                <w:rFonts w:eastAsia="Arial"/>
+                <w:i/>
+                <w:lang w:val="en-US"/>
+              </w:rPr>
+            </w:pPr>
+            <m:oMathPara>
+              <m:oMath>
+                <m:sSup>
+                  <m:sSupPr>
+                    <m:ctrlPr>
+                      <w:rPr>
+                        <w:rFonts w:ascii="Cambria Math" w:hAnsi="Cambria Math"/>
+                        <w:i/>
+                        <w:lang w:val="es-419"/>
+                      </w:rPr>
+                    </m:ctrlPr>
+                  </m:sSupPr>
+                  <m:e>
+                    <m:r>
+                      <w:rPr>
+                        <w:rFonts w:ascii="Cambria Math" w:hAnsi="Cambria Math"/>
+                        <w:lang w:val="es-419"/>
+                      </w:rPr>
+                      <m:t>u</m:t>
+                    </m:r>
+                  </m:e>
+                  <m:sup>
+                    <m:r>
+                      <w:rPr>
+                        <w:rFonts w:ascii="Cambria Math" w:hAnsi="Cambria Math"/>
+                        <w:lang w:val="es-419"/>
+                      </w:rPr>
+                      <m:t>k</m:t>
+                    </m:r>
+                  </m:sup>
+                </m:sSup>
+                <m:r>
+                  <w:rPr>
+                    <w:rFonts w:ascii="Cambria Math" w:hAnsi="Cambria Math"/>
+                    <w:lang w:val="en-US"/>
+                  </w:rPr>
+                  <m:t>=F</m:t>
+                </m:r>
+                <m:sSup>
+                  <m:sSupPr>
+                    <m:ctrlPr>
+                      <w:rPr>
+                        <w:rFonts w:ascii="Cambria Math" w:hAnsi="Cambria Math"/>
+                        <w:i/>
+                        <w:lang w:val="es-419"/>
+                      </w:rPr>
+                    </m:ctrlPr>
+                  </m:sSupPr>
+                  <m:e>
+                    <m:r>
+                      <w:rPr>
+                        <w:rFonts w:ascii="Cambria Math" w:hAnsi="Cambria Math"/>
+                        <w:lang w:val="es-419"/>
+                      </w:rPr>
+                      <m:t>H</m:t>
+                    </m:r>
+                  </m:e>
+                  <m:sup>
+                    <m:r>
+                      <w:rPr>
+                        <w:rFonts w:ascii="Cambria Math" w:hAnsi="Cambria Math"/>
+                        <w:lang w:val="es-419"/>
+                      </w:rPr>
+                      <m:t>k</m:t>
+                    </m:r>
+                  </m:sup>
+                </m:sSup>
+                <m:sSup>
+                  <m:sSupPr>
+                    <m:ctrlPr>
+                      <w:rPr>
+                        <w:rFonts w:ascii="Cambria Math" w:hAnsi="Cambria Math"/>
+                        <w:i/>
+                        <w:lang w:val="es-419"/>
+                      </w:rPr>
+                    </m:ctrlPr>
+                  </m:sSupPr>
+                  <m:e>
+                    <m:r>
+                      <w:rPr>
+                        <w:rFonts w:ascii="Cambria Math" w:hAnsi="Cambria Math"/>
+                        <w:lang w:val="es-419"/>
+                      </w:rPr>
+                      <m:t>x</m:t>
+                    </m:r>
+                  </m:e>
+                  <m:sup>
+                    <m:r>
+                      <w:rPr>
+                        <w:rFonts w:ascii="Cambria Math" w:hAnsi="Cambria Math"/>
+                        <w:lang w:val="es-419"/>
+                      </w:rPr>
+                      <m:t>k</m:t>
+                    </m:r>
+                  </m:sup>
+                </m:sSup>
+                <m:r>
+                  <w:rPr>
+                    <w:rFonts w:ascii="Cambria Math" w:hAnsi="Cambria Math"/>
+                    <w:lang w:val="es-419"/>
+                  </w:rPr>
+                  <m:t xml:space="preserve">+ </m:t>
+                </m:r>
+                <m:sSup>
+                  <m:sSupPr>
+                    <m:ctrlPr>
+                      <w:rPr>
+                        <w:rFonts w:ascii="Cambria Math" w:hAnsi="Cambria Math"/>
+                        <w:i/>
+                        <w:lang w:val="es-419"/>
+                      </w:rPr>
+                    </m:ctrlPr>
+                  </m:sSupPr>
+                  <m:e>
+                    <m:r>
+                      <w:rPr>
+                        <w:rFonts w:ascii="Cambria Math" w:hAnsi="Cambria Math"/>
+                        <w:lang w:val="es-419"/>
+                      </w:rPr>
+                      <m:t>z</m:t>
+                    </m:r>
+                  </m:e>
+                  <m:sup>
+                    <m:r>
+                      <w:rPr>
+                        <w:rFonts w:ascii="Cambria Math" w:hAnsi="Cambria Math"/>
+                        <w:lang w:val="es-419"/>
+                      </w:rPr>
+                      <m:t>k</m:t>
+                    </m:r>
+                  </m:sup>
+                </m:sSup>
+              </m:oMath>
+            </m:oMathPara>
+          </w:p>
+        </w:tc>
+        <w:tc>
+          <w:tcPr>
+            <w:tcW w:w="783" w:type="dxa"/>
+            <w:vAlign w:val="center"/>
+          </w:tcPr>
+          <w:p>
+            <w:pPr>
+              <w:pStyle w:val="Descripcin"/>
+              <w:jc w:val="right"/>
+              <w:rPr>
+                <w:rFonts w:ascii="Arial" w:eastAsia="Arial" w:hAnsi="Arial" w:cs="Microsoft Sans Serif"/>
+                <w:iCs w:val="0"/>
+                <w:sz w:val="24"/>
+                <w:szCs w:val="24"/>
+                <w:lang w:val="es-419"/>
+              </w:rPr>
+            </w:pPr>
+            <w:r>
+              <w:rPr>
+                <w:rFonts w:ascii="Arial" w:eastAsia="Arial" w:hAnsi="Arial" w:cs="Microsoft Sans Serif"/>
+                <w:iCs w:val="0"/>
+                <w:sz w:val="24"/>
+                <w:szCs w:val="24"/>
+                <w:lang w:val="es-419"/>
+              </w:rPr>
+              <w:t xml:space="preserve">( </w:t>
+            </w:r>
+            <w:r>
+              <w:rPr>
+                <w:rFonts w:ascii="Arial" w:eastAsia="Arial" w:hAnsi="Arial" w:cs="Microsoft Sans Serif"/>
+                <w:iCs w:val="0"/>
+                <w:sz w:val="24"/>
+                <w:szCs w:val="24"/>
+                <w:lang w:val="es-419"/>
+              </w:rPr>
+              <w:fldChar w:fldCharType="begin"/>
+            </w:r>
+            <w:r>
+              <w:rPr>
+                <w:rFonts w:ascii="Arial" w:eastAsia="Arial" w:hAnsi="Arial" w:cs="Microsoft Sans Serif"/>
+                <w:iCs w:val="0"/>
+                <w:sz w:val="24"/>
+                <w:szCs w:val="24"/>
+                <w:lang w:val="es-419"/>
+              </w:rPr>
+              <w:instrText xml:space="preserve"> SEQ ( \* ARABIC </w:instrText>
+            </w:r>
+            <w:r>
+              <w:rPr>
+                <w:rFonts w:ascii="Arial" w:eastAsia="Arial" w:hAnsi="Arial" w:cs="Microsoft Sans Serif"/>
+                <w:iCs w:val="0"/>
+                <w:sz w:val="24"/>
+                <w:szCs w:val="24"/>
+                <w:lang w:val="es-419"/>
+              </w:rPr>
+              <w:fldChar w:fldCharType="separate"/>
+            </w:r>
+            <w:r>
+              <w:rPr>
+                <w:rFonts w:ascii="Arial" w:eastAsia="Arial" w:hAnsi="Arial" w:cs="Microsoft Sans Serif"/>
+                <w:iCs w:val="0"/>
+                <w:noProof/>
+                <w:sz w:val="24"/>
+                <w:szCs w:val="24"/>
+                <w:lang w:val="es-419"/>
+              </w:rPr>
+              <w:t>5</w:t>
+            </w:r>
+            <w:r>
+              <w:rPr>
+                <w:rFonts w:ascii="Arial" w:eastAsia="Arial" w:hAnsi="Arial" w:cs="Microsoft Sans Serif"/>
+                <w:iCs w:val="0"/>
+                <w:sz w:val="24"/>
+                <w:szCs w:val="24"/>
+                <w:lang w:val="es-419"/>
+              </w:rPr>
+              <w:fldChar w:fldCharType="end"/>
+            </w:r>
+            <w:r>
+              <w:rPr>
+                <w:rFonts w:ascii="Arial" w:eastAsia="Arial" w:hAnsi="Arial" w:cs="Microsoft Sans Serif"/>
+                <w:iCs w:val="0"/>
+                <w:sz w:val="24"/>
+                <w:szCs w:val="24"/>
+                <w:lang w:val="es-419"/>
+              </w:rPr>
+              <w:t xml:space="preserve"> )</w:t>
+            </w:r>
+          </w:p>
+        </w:tc>
+      </w:tr>
+    </w:tbl>
+    <w:p>
+      <w:pPr>
+        <w:spacing w:line="360" w:lineRule="auto"/>
+        <w:rPr>
+          <w:rFonts w:eastAsia="Arial"/>
+          <w:lang w:val="es-419"/>
+        </w:rPr>
+      </w:pPr>
+    </w:p>
+    <w:p>
+      <w:pPr>
+        <w:spacing w:line="360" w:lineRule="auto"/>
+        <w:rPr>
+          <w:rFonts w:eastAsia="Arial"/>
+          <w:lang w:val="es-419"/>
+        </w:rPr>
+      </w:pPr>
+      <m:oMath>
+        <m:sSup>
+          <m:sSupPr>
+            <m:ctrlPr>
+              <w:rPr>
+                <w:rFonts w:ascii="Cambria Math" w:hAnsi="Cambria Math"/>
+                <w:i/>
+                <w:lang w:val="es-419"/>
+              </w:rPr>
+            </m:ctrlPr>
+          </m:sSupPr>
+          <m:e>
+            <m:r>
+              <w:rPr>
+                <w:rFonts w:ascii="Cambria Math" w:hAnsi="Cambria Math"/>
+                <w:lang w:val="es-419"/>
+              </w:rPr>
+              <m:t>u</m:t>
+            </m:r>
+          </m:e>
+          <m:sup>
+            <m:r>
+              <w:rPr>
+                <w:rFonts w:ascii="Cambria Math" w:hAnsi="Cambria Math"/>
+                <w:lang w:val="es-419"/>
+              </w:rPr>
+              <m:t>k</m:t>
+            </m:r>
+          </m:sup>
+        </m:sSup>
+      </m:oMath>
+      <w:r>
+        <w:rPr>
+          <w:rFonts w:eastAsia="Arial"/>
+          <w:lang w:val="es-419"/>
+        </w:rPr>
+        <w:t xml:space="preserve"> es el símbolo OFDM recibo en el FD y </w:t>
+      </w:r>
+      <m:oMath>
+        <m:sSup>
+          <m:sSupPr>
+            <m:ctrlPr>
+              <w:rPr>
+                <w:rFonts w:ascii="Cambria Math" w:hAnsi="Cambria Math"/>
+                <w:i/>
+                <w:lang w:val="es-419"/>
+              </w:rPr>
+            </m:ctrlPr>
+          </m:sSupPr>
+          <m:e>
+            <m:r>
+              <w:rPr>
+                <w:rFonts w:ascii="Cambria Math" w:hAnsi="Cambria Math"/>
+                <w:lang w:val="es-419"/>
+              </w:rPr>
+              <m:t>z</m:t>
+            </m:r>
+          </m:e>
+          <m:sup>
+            <m:r>
+              <w:rPr>
+                <w:rFonts w:ascii="Cambria Math" w:hAnsi="Cambria Math"/>
+                <w:lang w:val="es-419"/>
+              </w:rPr>
+              <m:t>k</m:t>
+            </m:r>
+          </m:sup>
+        </m:sSup>
+      </m:oMath>
+      <w:r>
+        <w:rPr>
+          <w:rFonts w:eastAsia="Arial"/>
+          <w:lang w:val="es-419"/>
+        </w:rPr>
+        <w:t xml:space="preserve"> es la </w:t>
+      </w:r>
+      <w:r>
+        <w:rPr>
+          <w:rFonts w:eastAsia="Arial"/>
+          <w:lang w:val="es-419"/>
+        </w:rPr>
+        <w:t>DF</w:t>
+      </w:r>
+      <w:r>
+        <w:rPr>
+          <w:rFonts w:eastAsia="Arial"/>
+          <w:lang w:val="es-419"/>
+        </w:rPr>
+        <w:t xml:space="preserve">T del vector de ruido. Utilizando las propiedades de la matriz </w:t>
+      </w:r>
+      <m:oMath>
+        <m:r>
+          <w:rPr>
+            <w:rFonts w:ascii="Cambria Math" w:eastAsia="Arial" w:hAnsi="Cambria Math"/>
+            <w:lang w:val="es-419"/>
+          </w:rPr>
+          <m:t>F</m:t>
+        </m:r>
+      </m:oMath>
+      <w:r>
+        <w:rPr>
+          <w:rFonts w:eastAsia="Arial"/>
+          <w:lang w:val="es-419"/>
+        </w:rPr>
+        <w:t xml:space="preserve"> ortogonal; </w:t>
+      </w:r>
+      <m:oMath>
+        <m:sSup>
+          <m:sSupPr>
+            <m:ctrlPr>
+              <w:rPr>
+                <w:rFonts w:ascii="Cambria Math" w:eastAsia="Arial" w:hAnsi="Cambria Math"/>
+                <w:i/>
+                <w:lang w:val="es-419"/>
+              </w:rPr>
+            </m:ctrlPr>
+          </m:sSupPr>
+          <m:e>
+            <m:r>
+              <w:rPr>
+                <w:rFonts w:ascii="Cambria Math" w:eastAsia="Arial" w:hAnsi="Cambria Math"/>
+                <w:lang w:val="es-419"/>
+              </w:rPr>
+              <m:t>F</m:t>
+            </m:r>
+          </m:e>
+          <m:sup>
+            <m:r>
+              <w:rPr>
+                <w:rFonts w:ascii="Cambria Math" w:eastAsia="Arial" w:hAnsi="Cambria Math"/>
+                <w:lang w:val="es-419"/>
+              </w:rPr>
+              <m:t>-1</m:t>
+            </m:r>
+          </m:sup>
+        </m:sSup>
+        <m:r>
+          <w:rPr>
+            <w:rFonts w:ascii="Cambria Math" w:eastAsia="Arial" w:hAnsi="Cambria Math"/>
+            <w:lang w:val="es-419"/>
+          </w:rPr>
+          <m:t xml:space="preserve">= </m:t>
+        </m:r>
+        <m:sSup>
+          <m:sSupPr>
+            <m:ctrlPr>
+              <w:rPr>
+                <w:rFonts w:ascii="Cambria Math" w:hAnsi="Cambria Math"/>
+                <w:i/>
+                <w:lang w:val="es-419"/>
+              </w:rPr>
+            </m:ctrlPr>
+          </m:sSupPr>
+          <m:e>
+            <m:r>
+              <w:rPr>
+                <w:rFonts w:ascii="Cambria Math" w:hAnsi="Cambria Math"/>
+                <w:lang w:val="es-419"/>
+              </w:rPr>
+              <m:t>F</m:t>
+            </m:r>
+          </m:e>
+          <m:sup>
+            <m:r>
+              <w:rPr>
+                <w:rFonts w:ascii="Cambria Math" w:hAnsi="Cambria Math"/>
+                <w:lang w:val="es-419"/>
+              </w:rPr>
+              <m:t>H</m:t>
+            </m:r>
+          </m:sup>
+        </m:sSup>
+      </m:oMath>
+      <w:r>
+        <w:rPr>
+          <w:rFonts w:eastAsia="Arial"/>
+          <w:lang w:val="es-419"/>
+        </w:rPr>
+        <w:t xml:space="preserve">  y  </w:t>
+      </w:r>
+      <m:oMath>
+        <m:r>
+          <w:rPr>
+            <w:rFonts w:ascii="Cambria Math" w:eastAsia="Arial" w:hAnsi="Cambria Math"/>
+            <w:lang w:val="es-419"/>
+          </w:rPr>
+          <m:t xml:space="preserve"> </m:t>
+        </m:r>
+        <m:sSup>
+          <m:sSupPr>
+            <m:ctrlPr>
+              <w:rPr>
+                <w:rFonts w:ascii="Cambria Math" w:hAnsi="Cambria Math"/>
+                <w:i/>
+                <w:lang w:val="es-419"/>
+              </w:rPr>
+            </m:ctrlPr>
+          </m:sSupPr>
+          <m:e>
+            <m:r>
+              <w:rPr>
+                <w:rFonts w:ascii="Cambria Math" w:hAnsi="Cambria Math"/>
+                <w:lang w:val="es-419"/>
+              </w:rPr>
+              <m:t>F</m:t>
+            </m:r>
+          </m:e>
+          <m:sup>
+            <m:r>
+              <w:rPr>
+                <w:rFonts w:ascii="Cambria Math" w:hAnsi="Cambria Math"/>
+                <w:lang w:val="es-419"/>
+              </w:rPr>
+              <m:t>H</m:t>
+            </m:r>
+          </m:sup>
+        </m:sSup>
+        <m:r>
+          <w:rPr>
+            <w:rFonts w:ascii="Cambria Math" w:hAnsi="Cambria Math"/>
+            <w:lang w:val="es-419"/>
+          </w:rPr>
+          <m:t>F=I</m:t>
+        </m:r>
+      </m:oMath>
+      <w:r>
+        <w:rPr>
+          <w:rFonts w:eastAsia="Arial"/>
+          <w:lang w:val="es-419"/>
+        </w:rPr>
+        <w:t xml:space="preserve">, donde </w:t>
+      </w:r>
+      <m:oMath>
+        <m:r>
+          <w:rPr>
+            <w:rFonts w:ascii="Cambria Math" w:eastAsia="Arial" w:hAnsi="Cambria Math"/>
+            <w:lang w:val="es-419"/>
+          </w:rPr>
+          <m:t>I</m:t>
+        </m:r>
+      </m:oMath>
+      <w:r>
+        <w:rPr>
+          <w:rFonts w:eastAsia="Arial"/>
+          <w:lang w:val="es-419"/>
+        </w:rPr>
+        <w:t xml:space="preserve"> representa la matriz identidad de tamaño </w:t>
+      </w:r>
+      <m:oMath>
+        <m:r>
+          <w:rPr>
+            <w:rFonts w:ascii="Cambria Math" w:eastAsia="Arial" w:hAnsi="Cambria Math"/>
+            <w:lang w:val="es-419"/>
+          </w:rPr>
+          <m:t>N x N</m:t>
+        </m:r>
+      </m:oMath>
+      <w:r>
+        <w:rPr>
+          <w:rFonts w:eastAsia="Arial"/>
+          <w:lang w:val="es-419"/>
+        </w:rPr>
+        <w:t xml:space="preserve"> , entonces (5) puede ser formulada como: </w:t>
+      </w:r>
+    </w:p>
+    <w:p>
+      <w:pPr>
+        <w:spacing w:line="360" w:lineRule="auto"/>
+        <w:rPr>
+          <w:rFonts w:eastAsia="Arial"/>
+          <w:lang w:val="es-419"/>
+        </w:rPr>
+      </w:pPr>
+    </w:p>
+    <w:p>
+      <w:pPr>
+        <w:spacing w:line="360" w:lineRule="auto"/>
+        <w:jc w:val="center"/>
+        <w:rPr>
+          <w:rFonts w:eastAsia="Arial"/>
+          <w:lang w:val="es-419"/>
+        </w:rPr>
+      </w:pPr>
+      <m:oMathPara>
+        <m:oMath>
+          <m:sSup>
+            <m:sSupPr>
+              <m:ctrlPr>
+                <w:rPr>
+                  <w:rFonts w:ascii="Cambria Math" w:hAnsi="Cambria Math"/>
+                  <w:i/>
+                  <w:lang w:val="es-419"/>
+                </w:rPr>
+              </m:ctrlPr>
+            </m:sSupPr>
+            <m:e>
+              <m:r>
+                <w:rPr>
+                  <w:rFonts w:ascii="Cambria Math" w:hAnsi="Cambria Math"/>
+                  <w:lang w:val="es-419"/>
+                </w:rPr>
+                <m:t>u</m:t>
+              </m:r>
+            </m:e>
+            <m:sup>
+              <m:r>
+                <w:rPr>
+                  <w:rFonts w:ascii="Cambria Math" w:hAnsi="Cambria Math"/>
+                  <w:lang w:val="es-419"/>
+                </w:rPr>
+                <m:t>k</m:t>
+              </m:r>
+            </m:sup>
+          </m:sSup>
+          <m:r>
+            <w:rPr>
+              <w:rFonts w:ascii="Cambria Math" w:hAnsi="Cambria Math"/>
+              <w:lang w:val="en-US"/>
+            </w:rPr>
+            <m:t>=F</m:t>
+          </m:r>
+          <m:sSup>
+            <m:sSupPr>
+              <m:ctrlPr>
+                <w:rPr>
+                  <w:rFonts w:ascii="Cambria Math" w:hAnsi="Cambria Math"/>
+                  <w:i/>
+                  <w:lang w:val="es-419"/>
+                </w:rPr>
+              </m:ctrlPr>
+            </m:sSupPr>
+            <m:e>
+              <m:r>
+                <w:rPr>
+                  <w:rFonts w:ascii="Cambria Math" w:hAnsi="Cambria Math"/>
+                  <w:lang w:val="es-419"/>
+                </w:rPr>
+                <m:t>H</m:t>
+              </m:r>
+            </m:e>
+            <m:sup>
+              <m:r>
+                <w:rPr>
+                  <w:rFonts w:ascii="Cambria Math" w:hAnsi="Cambria Math"/>
+                  <w:lang w:val="es-419"/>
+                </w:rPr>
+                <m:t>k</m:t>
+              </m:r>
+            </m:sup>
+          </m:sSup>
+          <m:sSup>
+            <m:sSupPr>
+              <m:ctrlPr>
+                <w:rPr>
+                  <w:rFonts w:ascii="Cambria Math" w:hAnsi="Cambria Math"/>
+                  <w:i/>
+                  <w:lang w:val="es-419"/>
+                </w:rPr>
+              </m:ctrlPr>
+            </m:sSupPr>
+            <m:e>
+              <m:r>
+                <w:rPr>
+                  <w:rFonts w:ascii="Cambria Math" w:hAnsi="Cambria Math"/>
+                  <w:lang w:val="es-419"/>
+                </w:rPr>
+                <m:t>F</m:t>
+              </m:r>
+            </m:e>
+            <m:sup>
+              <m:r>
+                <w:rPr>
+                  <w:rFonts w:ascii="Cambria Math" w:hAnsi="Cambria Math"/>
+                  <w:lang w:val="es-419"/>
+                </w:rPr>
+                <m:t>H</m:t>
+              </m:r>
+            </m:sup>
+          </m:sSup>
+          <m:r>
+            <w:rPr>
+              <w:rFonts w:ascii="Cambria Math" w:eastAsia="Arial" w:hAnsi="Cambria Math"/>
+              <w:lang w:val="es-419"/>
+            </w:rPr>
+            <m:t>F</m:t>
+          </m:r>
+          <m:sSup>
+            <m:sSupPr>
+              <m:ctrlPr>
+                <w:rPr>
+                  <w:rFonts w:ascii="Cambria Math" w:hAnsi="Cambria Math"/>
+                  <w:i/>
+                  <w:lang w:val="es-419"/>
+                </w:rPr>
+              </m:ctrlPr>
+            </m:sSupPr>
+            <m:e>
+              <m:r>
+                <w:rPr>
+                  <w:rFonts w:ascii="Cambria Math" w:hAnsi="Cambria Math"/>
+                  <w:lang w:val="es-419"/>
+                </w:rPr>
+                <m:t>x</m:t>
+              </m:r>
+            </m:e>
+            <m:sup>
+              <m:r>
+                <w:rPr>
+                  <w:rFonts w:ascii="Cambria Math" w:hAnsi="Cambria Math"/>
+                  <w:lang w:val="es-419"/>
+                </w:rPr>
+                <m:t>H</m:t>
+              </m:r>
+            </m:sup>
+          </m:sSup>
+          <m:r>
+            <w:rPr>
+              <w:rFonts w:ascii="Cambria Math" w:hAnsi="Cambria Math"/>
+              <w:lang w:val="es-419"/>
+            </w:rPr>
+            <m:t>+</m:t>
+          </m:r>
+          <m:sSup>
+            <m:sSupPr>
+              <m:ctrlPr>
+                <w:rPr>
+                  <w:rFonts w:ascii="Cambria Math" w:hAnsi="Cambria Math"/>
+                  <w:i/>
+                  <w:lang w:val="es-419"/>
+                </w:rPr>
+              </m:ctrlPr>
+            </m:sSupPr>
+            <m:e>
+              <m:r>
+                <w:rPr>
+                  <w:rFonts w:ascii="Cambria Math" w:hAnsi="Cambria Math"/>
+                  <w:lang w:val="es-419"/>
+                </w:rPr>
+                <m:t>z</m:t>
+              </m:r>
+            </m:e>
+            <m:sup>
+              <m:r>
+                <w:rPr>
+                  <w:rFonts w:ascii="Cambria Math" w:hAnsi="Cambria Math"/>
+                  <w:lang w:val="es-419"/>
+                </w:rPr>
+                <m:t>k</m:t>
+              </m:r>
+            </m:sup>
+          </m:sSup>
+        </m:oMath>
+      </m:oMathPara>
+    </w:p>
+    <w:tbl>
+      <w:tblPr>
+        <w:tblStyle w:val="Tablaconcuadrcula"/>
+        <w:tblW w:w="0" w:type="auto"/>
+        <w:tblBorders>
+          <w:top w:val="none" w:sz="0" w:space="0" w:color="auto"/>
+          <w:left w:val="none" w:sz="0" w:space="0" w:color="auto"/>
+          <w:bottom w:val="none" w:sz="0" w:space="0" w:color="auto"/>
+          <w:right w:val="none" w:sz="0" w:space="0" w:color="auto"/>
+          <w:insideH w:val="none" w:sz="0" w:space="0" w:color="auto"/>
+          <w:insideV w:val="none" w:sz="0" w:space="0" w:color="auto"/>
+        </w:tblBorders>
+        <w:tblLook w:val="04A0" w:firstRow="1" w:lastRow="0" w:firstColumn="1" w:lastColumn="0" w:noHBand="0" w:noVBand="1"/>
+      </w:tblPr>
+      <w:tblGrid>
+        <w:gridCol w:w="9085"/>
+        <w:gridCol w:w="783"/>
+      </w:tblGrid>
+      <w:tr>
+        <w:trPr>
+          <w:trHeight w:val="287"/>
+        </w:trPr>
+        <w:tc>
+          <w:tcPr>
+            <w:tcW w:w="9085" w:type="dxa"/>
+          </w:tcPr>
+          <w:p>
+            <w:pPr>
+              <w:spacing w:line="360" w:lineRule="auto"/>
+              <w:rPr>
+                <w:rFonts w:eastAsia="Arial"/>
+                <w:lang w:val="es-419"/>
+              </w:rPr>
+            </w:pPr>
+            <m:oMathPara>
+              <m:oMath>
+                <m:r>
+                  <m:rPr>
+                    <m:sty m:val="bi"/>
+                  </m:rPr>
+                  <w:rPr>
+                    <w:rFonts w:ascii="Cambria Math" w:eastAsia="Arial" w:hAnsi="Cambria Math"/>
+                    <w:lang w:val="es-419"/>
+                  </w:rPr>
+                  <m:t xml:space="preserve">                 </m:t>
+                </m:r>
+                <m:r>
+                  <m:rPr>
+                    <m:sty m:val="bi"/>
+                  </m:rPr>
+                  <w:rPr>
+                    <w:rFonts w:ascii="Cambria Math" w:eastAsia="Arial" w:hAnsi="Cambria Math"/>
+                    <w:lang w:val="es-419"/>
+                  </w:rPr>
+                  <m:t xml:space="preserve"> </m:t>
+                </m:r>
+                <m:r>
+                  <m:rPr>
+                    <m:sty m:val="bi"/>
+                  </m:rPr>
+                  <w:rPr>
+                    <w:rFonts w:ascii="Cambria Math" w:eastAsia="Arial" w:hAnsi="Cambria Math"/>
+                    <w:lang w:val="es-419"/>
+                  </w:rPr>
+                  <m:t xml:space="preserve">= </m:t>
+                </m:r>
+                <m:r>
+                  <w:rPr>
+                    <w:rFonts w:ascii="Cambria Math" w:hAnsi="Cambria Math"/>
+                    <w:lang w:val="en-US"/>
+                  </w:rPr>
+                  <m:t>F</m:t>
+                </m:r>
+                <m:sSup>
+                  <m:sSupPr>
+                    <m:ctrlPr>
+                      <w:rPr>
+                        <w:rFonts w:ascii="Cambria Math" w:hAnsi="Cambria Math"/>
+                        <w:i/>
+                        <w:lang w:val="es-419"/>
+                      </w:rPr>
+                    </m:ctrlPr>
+                  </m:sSupPr>
+                  <m:e>
+                    <m:r>
+                      <w:rPr>
+                        <w:rFonts w:ascii="Cambria Math" w:hAnsi="Cambria Math"/>
+                        <w:lang w:val="es-419"/>
+                      </w:rPr>
+                      <m:t>H</m:t>
+                    </m:r>
+                  </m:e>
+                  <m:sup>
+                    <m:r>
+                      <w:rPr>
+                        <w:rFonts w:ascii="Cambria Math" w:hAnsi="Cambria Math"/>
+                        <w:lang w:val="es-419"/>
+                      </w:rPr>
+                      <m:t>k</m:t>
+                    </m:r>
+                  </m:sup>
+                </m:sSup>
+                <m:sSup>
+                  <m:sSupPr>
+                    <m:ctrlPr>
+                      <w:rPr>
+                        <w:rFonts w:ascii="Cambria Math" w:hAnsi="Cambria Math"/>
+                        <w:i/>
+                        <w:lang w:val="es-419"/>
+                      </w:rPr>
+                    </m:ctrlPr>
+                  </m:sSupPr>
+                  <m:e>
+                    <m:r>
+                      <w:rPr>
+                        <w:rFonts w:ascii="Cambria Math" w:hAnsi="Cambria Math"/>
+                        <w:lang w:val="es-419"/>
+                      </w:rPr>
+                      <m:t>F</m:t>
+                    </m:r>
+                  </m:e>
+                  <m:sup>
+                    <m:r>
+                      <w:rPr>
+                        <w:rFonts w:ascii="Cambria Math" w:hAnsi="Cambria Math"/>
+                        <w:lang w:val="es-419"/>
+                      </w:rPr>
+                      <m:t>H</m:t>
+                    </m:r>
+                  </m:sup>
+                </m:sSup>
+                <m:sSup>
+                  <m:sSupPr>
+                    <m:ctrlPr>
+                      <w:rPr>
+                        <w:rFonts w:ascii="Cambria Math" w:hAnsi="Cambria Math"/>
+                        <w:i/>
+                        <w:lang w:val="es-419"/>
+                      </w:rPr>
+                    </m:ctrlPr>
+                  </m:sSupPr>
+                  <m:e>
+                    <m:r>
+                      <w:rPr>
+                        <w:rFonts w:ascii="Cambria Math" w:hAnsi="Cambria Math"/>
+                        <w:lang w:val="es-419"/>
+                      </w:rPr>
+                      <m:t>s</m:t>
+                    </m:r>
+                  </m:e>
+                  <m:sup>
+                    <m:r>
+                      <w:rPr>
+                        <w:rFonts w:ascii="Cambria Math" w:hAnsi="Cambria Math"/>
+                        <w:lang w:val="es-419"/>
+                      </w:rPr>
+                      <m:t>k</m:t>
+                    </m:r>
+                  </m:sup>
+                </m:sSup>
+                <m:r>
+                  <w:rPr>
+                    <w:rFonts w:ascii="Cambria Math" w:hAnsi="Cambria Math"/>
+                    <w:lang w:val="es-419"/>
+                  </w:rPr>
+                  <m:t>+</m:t>
+                </m:r>
+                <m:sSup>
+                  <m:sSupPr>
+                    <m:ctrlPr>
+                      <w:rPr>
+                        <w:rFonts w:ascii="Cambria Math" w:hAnsi="Cambria Math"/>
+                        <w:i/>
+                        <w:lang w:val="es-419"/>
+                      </w:rPr>
+                    </m:ctrlPr>
+                  </m:sSupPr>
+                  <m:e>
+                    <m:r>
+                      <w:rPr>
+                        <w:rFonts w:ascii="Cambria Math" w:hAnsi="Cambria Math"/>
+                        <w:lang w:val="es-419"/>
+                      </w:rPr>
+                      <m:t>z</m:t>
+                    </m:r>
+                  </m:e>
+                  <m:sup>
+                    <m:r>
+                      <w:rPr>
+                        <w:rFonts w:ascii="Cambria Math" w:hAnsi="Cambria Math"/>
+                        <w:lang w:val="es-419"/>
+                      </w:rPr>
+                      <m:t>k</m:t>
+                    </m:r>
+                  </m:sup>
+                </m:sSup>
+              </m:oMath>
+            </m:oMathPara>
+          </w:p>
+        </w:tc>
+        <w:tc>
+          <w:tcPr>
+            <w:tcW w:w="783" w:type="dxa"/>
+            <w:vAlign w:val="center"/>
+          </w:tcPr>
+          <w:p>
+            <w:pPr>
+              <w:pStyle w:val="Descripcin"/>
+              <w:jc w:val="right"/>
+              <w:rPr>
+                <w:rFonts w:ascii="Arial" w:eastAsia="Arial" w:hAnsi="Arial" w:cs="Microsoft Sans Serif"/>
+                <w:iCs w:val="0"/>
+                <w:sz w:val="24"/>
+                <w:szCs w:val="24"/>
+                <w:lang w:val="es-419"/>
+              </w:rPr>
+            </w:pPr>
+            <w:r>
+              <w:rPr>
+                <w:rFonts w:ascii="Arial" w:eastAsia="Arial" w:hAnsi="Arial" w:cs="Microsoft Sans Serif"/>
+                <w:iCs w:val="0"/>
+                <w:sz w:val="24"/>
+                <w:szCs w:val="24"/>
+                <w:lang w:val="es-419"/>
+              </w:rPr>
+              <w:t xml:space="preserve">( </w:t>
+            </w:r>
+            <w:r>
+              <w:rPr>
+                <w:rFonts w:ascii="Arial" w:eastAsia="Arial" w:hAnsi="Arial" w:cs="Microsoft Sans Serif"/>
+                <w:iCs w:val="0"/>
+                <w:sz w:val="24"/>
+                <w:szCs w:val="24"/>
+                <w:lang w:val="es-419"/>
+              </w:rPr>
+              <w:fldChar w:fldCharType="begin"/>
+            </w:r>
+            <w:r>
+              <w:rPr>
+                <w:rFonts w:ascii="Arial" w:eastAsia="Arial" w:hAnsi="Arial" w:cs="Microsoft Sans Serif"/>
+                <w:iCs w:val="0"/>
+                <w:sz w:val="24"/>
+                <w:szCs w:val="24"/>
+                <w:lang w:val="es-419"/>
+              </w:rPr>
+              <w:instrText xml:space="preserve"> SEQ ( \* ARABIC </w:instrText>
+            </w:r>
+            <w:r>
+              <w:rPr>
+                <w:rFonts w:ascii="Arial" w:eastAsia="Arial" w:hAnsi="Arial" w:cs="Microsoft Sans Serif"/>
+                <w:iCs w:val="0"/>
+                <w:sz w:val="24"/>
+                <w:szCs w:val="24"/>
+                <w:lang w:val="es-419"/>
+              </w:rPr>
+              <w:fldChar w:fldCharType="separate"/>
+            </w:r>
+            <w:r>
+              <w:rPr>
+                <w:rFonts w:ascii="Arial" w:eastAsia="Arial" w:hAnsi="Arial" w:cs="Microsoft Sans Serif"/>
+                <w:iCs w:val="0"/>
+                <w:noProof/>
+                <w:sz w:val="24"/>
+                <w:szCs w:val="24"/>
+                <w:lang w:val="es-419"/>
+              </w:rPr>
+              <w:t>6</w:t>
+            </w:r>
+            <w:r>
+              <w:rPr>
+                <w:rFonts w:ascii="Arial" w:eastAsia="Arial" w:hAnsi="Arial" w:cs="Microsoft Sans Serif"/>
+                <w:iCs w:val="0"/>
+                <w:sz w:val="24"/>
+                <w:szCs w:val="24"/>
+                <w:lang w:val="es-419"/>
+              </w:rPr>
+              <w:fldChar w:fldCharType="end"/>
+            </w:r>
+            <w:r>
+              <w:rPr>
+                <w:rFonts w:ascii="Arial" w:eastAsia="Arial" w:hAnsi="Arial" w:cs="Microsoft Sans Serif"/>
+                <w:iCs w:val="0"/>
+                <w:sz w:val="24"/>
+                <w:szCs w:val="24"/>
+                <w:lang w:val="es-419"/>
+              </w:rPr>
+              <w:t xml:space="preserve"> )</w:t>
+            </w:r>
+          </w:p>
+        </w:tc>
+      </w:tr>
+      <w:tr>
+        <w:trPr>
+          <w:trHeight w:val="287"/>
+        </w:trPr>
+        <w:tc>
+          <w:tcPr>
+            <w:tcW w:w="9085" w:type="dxa"/>
+          </w:tcPr>
+          <w:p>
+            <w:pPr>
+              <w:spacing w:line="360" w:lineRule="auto"/>
+              <w:rPr>
+                <w:rFonts w:eastAsia="Arial"/>
+                <w:b/>
+                <w:bCs/>
+                <w:lang w:val="es-419"/>
+              </w:rPr>
+            </w:pPr>
+            <m:oMathPara>
+              <m:oMath>
+                <m:r>
+                  <m:rPr>
+                    <m:sty m:val="bi"/>
+                  </m:rPr>
+                  <w:rPr>
+                    <w:rFonts w:ascii="Cambria Math" w:eastAsia="Arial" w:hAnsi="Cambria Math"/>
+                    <w:lang w:val="es-419"/>
+                  </w:rPr>
+                  <m:t xml:space="preserve">         </m:t>
+                </m:r>
+                <m:r>
+                  <m:rPr>
+                    <m:sty m:val="bi"/>
+                  </m:rPr>
+                  <w:rPr>
+                    <w:rFonts w:ascii="Cambria Math" w:eastAsia="Arial" w:hAnsi="Cambria Math"/>
+                    <w:lang w:val="es-419"/>
+                  </w:rPr>
+                  <m:t xml:space="preserve"> </m:t>
+                </m:r>
+                <m:r>
+                  <m:rPr>
+                    <m:sty m:val="bi"/>
+                  </m:rPr>
+                  <w:rPr>
+                    <w:rFonts w:ascii="Cambria Math" w:eastAsia="Arial" w:hAnsi="Cambria Math"/>
+                    <w:lang w:val="es-419"/>
+                  </w:rPr>
+                  <m:t xml:space="preserve">= </m:t>
+                </m:r>
+                <m:sSup>
+                  <m:sSupPr>
+                    <m:ctrlPr>
+                      <w:rPr>
+                        <w:rFonts w:ascii="Cambria Math" w:hAnsi="Cambria Math"/>
+                        <w:i/>
+                        <w:lang w:val="es-419"/>
+                      </w:rPr>
+                    </m:ctrlPr>
+                  </m:sSupPr>
+                  <m:e>
+                    <m:r>
+                      <w:rPr>
+                        <w:rFonts w:ascii="Cambria Math" w:hAnsi="Cambria Math"/>
+                        <w:lang w:val="es-419"/>
+                      </w:rPr>
+                      <m:t>G</m:t>
+                    </m:r>
+                  </m:e>
+                  <m:sup>
+                    <m:r>
+                      <w:rPr>
+                        <w:rFonts w:ascii="Cambria Math" w:hAnsi="Cambria Math"/>
+                        <w:lang w:val="es-419"/>
+                      </w:rPr>
+                      <m:t>k</m:t>
+                    </m:r>
+                  </m:sup>
+                </m:sSup>
+                <m:sSup>
+                  <m:sSupPr>
+                    <m:ctrlPr>
+                      <w:rPr>
+                        <w:rFonts w:ascii="Cambria Math" w:hAnsi="Cambria Math"/>
+                        <w:i/>
+                        <w:lang w:val="es-419"/>
+                      </w:rPr>
+                    </m:ctrlPr>
+                  </m:sSupPr>
+                  <m:e>
+                    <m:r>
+                      <w:rPr>
+                        <w:rFonts w:ascii="Cambria Math" w:hAnsi="Cambria Math"/>
+                        <w:lang w:val="es-419"/>
+                      </w:rPr>
+                      <m:t>s</m:t>
+                    </m:r>
+                  </m:e>
+                  <m:sup>
+                    <m:r>
+                      <w:rPr>
+                        <w:rFonts w:ascii="Cambria Math" w:hAnsi="Cambria Math"/>
+                        <w:lang w:val="es-419"/>
+                      </w:rPr>
+                      <m:t>k</m:t>
+                    </m:r>
+                  </m:sup>
+                </m:sSup>
+                <m:r>
+                  <w:rPr>
+                    <w:rFonts w:ascii="Cambria Math" w:hAnsi="Cambria Math"/>
+                    <w:lang w:val="es-419"/>
+                  </w:rPr>
+                  <m:t>+</m:t>
+                </m:r>
+                <m:sSup>
+                  <m:sSupPr>
+                    <m:ctrlPr>
+                      <w:rPr>
+                        <w:rFonts w:ascii="Cambria Math" w:hAnsi="Cambria Math"/>
+                        <w:i/>
+                        <w:lang w:val="es-419"/>
+                      </w:rPr>
+                    </m:ctrlPr>
+                  </m:sSupPr>
+                  <m:e>
+                    <m:r>
+                      <w:rPr>
+                        <w:rFonts w:ascii="Cambria Math" w:hAnsi="Cambria Math"/>
+                        <w:lang w:val="es-419"/>
+                      </w:rPr>
+                      <m:t>z</m:t>
+                    </m:r>
+                  </m:e>
+                  <m:sup>
+                    <m:r>
+                      <w:rPr>
+                        <w:rFonts w:ascii="Cambria Math" w:hAnsi="Cambria Math"/>
+                        <w:lang w:val="es-419"/>
+                      </w:rPr>
+                      <m:t>k</m:t>
+                    </m:r>
+                  </m:sup>
+                </m:sSup>
+              </m:oMath>
+            </m:oMathPara>
+          </w:p>
+        </w:tc>
+        <w:tc>
+          <w:tcPr>
+            <w:tcW w:w="783" w:type="dxa"/>
+            <w:vAlign w:val="center"/>
+          </w:tcPr>
+          <w:p>
+            <w:pPr>
+              <w:pStyle w:val="Descripcin"/>
+              <w:jc w:val="right"/>
+              <w:rPr>
+                <w:rFonts w:ascii="Arial" w:eastAsia="Arial" w:hAnsi="Arial" w:cs="Microsoft Sans Serif"/>
+                <w:iCs w:val="0"/>
+                <w:sz w:val="24"/>
+                <w:szCs w:val="24"/>
+                <w:lang w:val="es-419"/>
+              </w:rPr>
+            </w:pPr>
+            <w:r>
+              <w:rPr>
+                <w:rFonts w:ascii="Arial" w:eastAsia="Arial" w:hAnsi="Arial" w:cs="Microsoft Sans Serif"/>
+                <w:iCs w:val="0"/>
+                <w:sz w:val="24"/>
+                <w:szCs w:val="24"/>
+                <w:lang w:val="es-419"/>
+              </w:rPr>
+              <w:t xml:space="preserve">( </w:t>
+            </w:r>
+            <w:r>
+              <w:rPr>
+                <w:rFonts w:ascii="Arial" w:eastAsia="Arial" w:hAnsi="Arial" w:cs="Microsoft Sans Serif"/>
+                <w:iCs w:val="0"/>
+                <w:sz w:val="24"/>
+                <w:szCs w:val="24"/>
+                <w:lang w:val="es-419"/>
+              </w:rPr>
+              <w:fldChar w:fldCharType="begin"/>
+            </w:r>
+            <w:r>
+              <w:rPr>
+                <w:rFonts w:ascii="Arial" w:eastAsia="Arial" w:hAnsi="Arial" w:cs="Microsoft Sans Serif"/>
+                <w:iCs w:val="0"/>
+                <w:sz w:val="24"/>
+                <w:szCs w:val="24"/>
+                <w:lang w:val="es-419"/>
+              </w:rPr>
+              <w:instrText xml:space="preserve"> SEQ ( \* ARABIC </w:instrText>
+            </w:r>
+            <w:r>
+              <w:rPr>
+                <w:rFonts w:ascii="Arial" w:eastAsia="Arial" w:hAnsi="Arial" w:cs="Microsoft Sans Serif"/>
+                <w:iCs w:val="0"/>
+                <w:sz w:val="24"/>
+                <w:szCs w:val="24"/>
+                <w:lang w:val="es-419"/>
+              </w:rPr>
+              <w:fldChar w:fldCharType="separate"/>
+            </w:r>
+            <w:r>
+              <w:rPr>
+                <w:rFonts w:ascii="Arial" w:eastAsia="Arial" w:hAnsi="Arial" w:cs="Microsoft Sans Serif"/>
+                <w:iCs w:val="0"/>
+                <w:noProof/>
+                <w:sz w:val="24"/>
+                <w:szCs w:val="24"/>
+                <w:lang w:val="es-419"/>
+              </w:rPr>
+              <w:t>7</w:t>
+            </w:r>
+            <w:r>
+              <w:rPr>
+                <w:rFonts w:ascii="Arial" w:eastAsia="Arial" w:hAnsi="Arial" w:cs="Microsoft Sans Serif"/>
+                <w:iCs w:val="0"/>
+                <w:sz w:val="24"/>
+                <w:szCs w:val="24"/>
+                <w:lang w:val="es-419"/>
+              </w:rPr>
+              <w:fldChar w:fldCharType="end"/>
+            </w:r>
+            <w:r>
+              <w:rPr>
+                <w:rFonts w:ascii="Arial" w:eastAsia="Arial" w:hAnsi="Arial" w:cs="Microsoft Sans Serif"/>
+                <w:iCs w:val="0"/>
+                <w:sz w:val="24"/>
+                <w:szCs w:val="24"/>
+                <w:lang w:val="es-419"/>
+              </w:rPr>
+              <w:t xml:space="preserve"> )</w:t>
+            </w:r>
+          </w:p>
+        </w:tc>
+      </w:tr>
+    </w:tbl>
+    <w:p>
+      <w:pPr>
+        <w:spacing w:line="360" w:lineRule="auto"/>
+        <w:rPr>
+          <w:rFonts w:eastAsia="Arial"/>
+          <w:lang w:val="es-419"/>
+        </w:rPr>
+      </w:pPr>
+      <w:r>
+        <w:rPr>
+          <w:rFonts w:eastAsia="Arial"/>
+          <w:lang w:val="es-419"/>
+        </w:rPr>
+        <w:t xml:space="preserve">donde </w:t>
+      </w:r>
+      <m:oMath>
+        <m:sSup>
+          <m:sSupPr>
+            <m:ctrlPr>
+              <w:rPr>
+                <w:rFonts w:ascii="Cambria Math" w:hAnsi="Cambria Math"/>
+                <w:i/>
+                <w:lang w:val="es-419"/>
+              </w:rPr>
+            </m:ctrlPr>
+          </m:sSupPr>
+          <m:e>
+            <m:r>
+              <w:rPr>
+                <w:rFonts w:ascii="Cambria Math" w:hAnsi="Cambria Math"/>
+                <w:lang w:val="es-419"/>
+              </w:rPr>
+              <m:t>s</m:t>
+            </m:r>
+          </m:e>
+          <m:sup>
+            <m:r>
+              <w:rPr>
+                <w:rFonts w:ascii="Cambria Math" w:hAnsi="Cambria Math"/>
+                <w:lang w:val="es-419"/>
+              </w:rPr>
+              <m:t>k</m:t>
+            </m:r>
+          </m:sup>
+        </m:sSup>
+      </m:oMath>
+      <w:r>
+        <w:rPr>
+          <w:rFonts w:eastAsia="Arial"/>
+          <w:lang w:val="es-419"/>
+        </w:rPr>
+        <w:t xml:space="preserve"> se compone por el vector </w:t>
+      </w:r>
+      <m:oMath>
+        <m:sSubSup>
+          <m:sSubSupPr>
+            <m:ctrlPr>
+              <w:rPr>
+                <w:rFonts w:ascii="Cambria Math" w:eastAsia="Arial" w:hAnsi="Cambria Math"/>
+                <w:i/>
+                <w:lang w:val="es-419"/>
+              </w:rPr>
+            </m:ctrlPr>
+          </m:sSubSupPr>
+          <m:e>
+            <m:r>
+              <w:rPr>
+                <w:rFonts w:ascii="Cambria Math" w:eastAsia="Arial" w:hAnsi="Cambria Math"/>
+                <w:lang w:val="es-419"/>
+              </w:rPr>
+              <m:t>S</m:t>
+            </m:r>
+          </m:e>
+          <m:sub>
+            <m:r>
+              <w:rPr>
+                <w:rFonts w:ascii="Cambria Math" w:eastAsia="Arial" w:hAnsi="Cambria Math"/>
+                <w:lang w:val="es-419"/>
+              </w:rPr>
+              <m:t>D</m:t>
+            </m:r>
+          </m:sub>
+          <m:sup>
+            <m:r>
+              <w:rPr>
+                <w:rFonts w:ascii="Cambria Math" w:eastAsia="Arial" w:hAnsi="Cambria Math"/>
+                <w:lang w:val="es-419"/>
+              </w:rPr>
+              <m:t>k</m:t>
+            </m:r>
+          </m:sup>
+        </m:sSubSup>
+        <m:r>
+          <w:rPr>
+            <w:rFonts w:ascii="Cambria Math" w:eastAsia="Arial" w:hAnsi="Cambria Math"/>
+            <w:lang w:val="es-419"/>
+          </w:rPr>
+          <m:t>∋</m:t>
+        </m:r>
+        <m:r>
+          <m:rPr>
+            <m:sty m:val="p"/>
+          </m:rPr>
+          <w:rPr>
+            <w:rFonts w:ascii="Cambria Math" w:eastAsia="Arial" w:hAnsi="Cambria Math"/>
+            <w:lang w:val="es-419"/>
+          </w:rPr>
+          <m:t>Ω</m:t>
+        </m:r>
+      </m:oMath>
+      <w:r>
+        <w:rPr>
+          <w:rFonts w:eastAsia="Arial"/>
+          <w:lang w:val="es-419"/>
+        </w:rPr>
+        <w:t xml:space="preserve"> de tamaño </w:t>
+      </w:r>
+      <m:oMath>
+        <m:sSub>
+          <m:sSubPr>
+            <m:ctrlPr>
+              <w:rPr>
+                <w:rFonts w:ascii="Cambria Math" w:eastAsia="Arial" w:hAnsi="Cambria Math"/>
+                <w:i/>
+                <w:lang w:val="es-419"/>
+              </w:rPr>
+            </m:ctrlPr>
+          </m:sSubPr>
+          <m:e>
+            <m:r>
+              <w:rPr>
+                <w:rFonts w:ascii="Cambria Math" w:eastAsia="Arial" w:hAnsi="Cambria Math"/>
+                <w:lang w:val="es-419"/>
+              </w:rPr>
+              <m:t>N</m:t>
+            </m:r>
+          </m:e>
+          <m:sub>
+            <m:r>
+              <w:rPr>
+                <w:rFonts w:ascii="Cambria Math" w:eastAsia="Arial" w:hAnsi="Cambria Math"/>
+                <w:lang w:val="es-419"/>
+              </w:rPr>
+              <m:t>D</m:t>
+            </m:r>
+          </m:sub>
+        </m:sSub>
+      </m:oMath>
+      <w:r>
+        <w:rPr>
+          <w:rFonts w:eastAsia="Arial"/>
+          <w:lang w:val="es-419"/>
+        </w:rPr>
+        <w:t xml:space="preserve"> , </w:t>
+      </w:r>
+      <m:oMath>
+        <m:sSub>
+          <m:sSubPr>
+            <m:ctrlPr>
+              <w:rPr>
+                <w:rFonts w:ascii="Cambria Math" w:eastAsia="Arial" w:hAnsi="Cambria Math"/>
+                <w:i/>
+                <w:lang w:val="es-419"/>
+              </w:rPr>
+            </m:ctrlPr>
+          </m:sSubPr>
+          <m:e>
+            <m:r>
+              <w:rPr>
+                <w:rFonts w:ascii="Cambria Math" w:eastAsia="Arial" w:hAnsi="Cambria Math"/>
+                <w:lang w:val="es-419"/>
+              </w:rPr>
+              <m:t>N</m:t>
+            </m:r>
+          </m:e>
+          <m:sub>
+            <m:r>
+              <w:rPr>
+                <w:rFonts w:ascii="Cambria Math" w:eastAsia="Arial" w:hAnsi="Cambria Math"/>
+                <w:lang w:val="es-419"/>
+              </w:rPr>
+              <m:t>P</m:t>
+            </m:r>
+          </m:sub>
+        </m:sSub>
+      </m:oMath>
+      <w:r>
+        <w:rPr>
+          <w:rFonts w:eastAsia="Arial"/>
+          <w:lang w:val="es-419"/>
+        </w:rPr>
+        <w:t xml:space="preserve"> símbolos pilotos y </w:t>
+      </w:r>
+      <m:oMath>
+        <m:sSub>
+          <m:sSubPr>
+            <m:ctrlPr>
+              <w:rPr>
+                <w:rFonts w:ascii="Cambria Math" w:eastAsia="Arial" w:hAnsi="Cambria Math"/>
+                <w:i/>
+                <w:lang w:val="es-419"/>
+              </w:rPr>
+            </m:ctrlPr>
+          </m:sSubPr>
+          <m:e>
+            <m:r>
+              <w:rPr>
+                <w:rFonts w:ascii="Cambria Math" w:eastAsia="Arial" w:hAnsi="Cambria Math"/>
+                <w:lang w:val="es-419"/>
+              </w:rPr>
+              <m:t>N</m:t>
+            </m:r>
+          </m:e>
+          <m:sub>
+            <m:r>
+              <w:rPr>
+                <w:rFonts w:ascii="Cambria Math" w:eastAsia="Arial" w:hAnsi="Cambria Math"/>
+                <w:lang w:val="es-419"/>
+              </w:rPr>
+              <m:t>G</m:t>
+            </m:r>
+          </m:sub>
+        </m:sSub>
+      </m:oMath>
+      <w:r>
+        <w:rPr>
+          <w:rFonts w:eastAsia="Arial"/>
+          <w:lang w:val="es-419"/>
+        </w:rPr>
+        <w:t xml:space="preserve"> símbolos de guarda. La matriz</w:t>
+      </w:r>
+      <w:r>
+        <w:rPr>
+          <w:rFonts w:eastAsia="Arial"/>
+          <w:lang w:val="es-419"/>
+        </w:rPr>
+        <w:t xml:space="preserve"> de canal en frecuencia (CFM)</w:t>
+      </w:r>
+      <w:r>
+        <w:rPr>
+          <w:rFonts w:eastAsia="Arial"/>
+          <w:lang w:val="es-419"/>
+        </w:rPr>
+        <w:t xml:space="preserve"> </w:t>
+      </w:r>
+      <m:oMath>
+        <m:sSup>
+          <m:sSupPr>
+            <m:ctrlPr>
+              <w:rPr>
+                <w:rFonts w:ascii="Cambria Math" w:hAnsi="Cambria Math"/>
+                <w:i/>
+                <w:lang w:val="es-419"/>
+              </w:rPr>
+            </m:ctrlPr>
+          </m:sSupPr>
+          <m:e>
+            <m:r>
+              <w:rPr>
+                <w:rFonts w:ascii="Cambria Math" w:hAnsi="Cambria Math"/>
+                <w:lang w:val="es-419"/>
+              </w:rPr>
+              <m:t>G</m:t>
+            </m:r>
+          </m:e>
+          <m:sup>
+            <m:r>
+              <w:rPr>
+                <w:rFonts w:ascii="Cambria Math" w:hAnsi="Cambria Math"/>
+                <w:lang w:val="es-419"/>
+              </w:rPr>
+              <m:t>k</m:t>
+            </m:r>
+          </m:sup>
+        </m:sSup>
+        <m:r>
+          <w:rPr>
+            <w:rFonts w:ascii="Cambria Math" w:eastAsia="Arial" w:hAnsi="Cambria Math"/>
+            <w:lang w:val="es-419"/>
+          </w:rPr>
+          <m:t xml:space="preserve">= </m:t>
+        </m:r>
+        <m:r>
+          <w:rPr>
+            <w:rFonts w:ascii="Cambria Math" w:hAnsi="Cambria Math"/>
+            <w:lang w:val="en-US"/>
+          </w:rPr>
+          <m:t>F</m:t>
+        </m:r>
+        <m:sSup>
+          <m:sSupPr>
+            <m:ctrlPr>
+              <w:rPr>
+                <w:rFonts w:ascii="Cambria Math" w:hAnsi="Cambria Math"/>
+                <w:i/>
+                <w:lang w:val="es-419"/>
+              </w:rPr>
+            </m:ctrlPr>
+          </m:sSupPr>
+          <m:e>
+            <m:r>
+              <w:rPr>
+                <w:rFonts w:ascii="Cambria Math" w:hAnsi="Cambria Math"/>
+                <w:lang w:val="es-419"/>
+              </w:rPr>
+              <m:t>H</m:t>
+            </m:r>
+          </m:e>
+          <m:sup>
+            <m:r>
+              <w:rPr>
+                <w:rFonts w:ascii="Cambria Math" w:hAnsi="Cambria Math"/>
+                <w:lang w:val="es-419"/>
+              </w:rPr>
+              <m:t>k</m:t>
+            </m:r>
+          </m:sup>
+        </m:sSup>
+        <m:sSup>
+          <m:sSupPr>
+            <m:ctrlPr>
+              <w:rPr>
+                <w:rFonts w:ascii="Cambria Math" w:hAnsi="Cambria Math"/>
+                <w:i/>
+                <w:lang w:val="es-419"/>
+              </w:rPr>
+            </m:ctrlPr>
+          </m:sSupPr>
+          <m:e>
+            <m:r>
+              <w:rPr>
+                <w:rFonts w:ascii="Cambria Math" w:hAnsi="Cambria Math"/>
+                <w:lang w:val="es-419"/>
+              </w:rPr>
+              <m:t>F</m:t>
+            </m:r>
+          </m:e>
+          <m:sup>
+            <m:r>
+              <w:rPr>
+                <w:rFonts w:ascii="Cambria Math" w:hAnsi="Cambria Math"/>
+                <w:lang w:val="es-419"/>
+              </w:rPr>
+              <m:t>H</m:t>
+            </m:r>
+          </m:sup>
+        </m:sSup>
+      </m:oMath>
+      <w:r>
+        <w:rPr>
+          <w:rFonts w:eastAsia="Arial"/>
+          <w:lang w:val="es-419"/>
+        </w:rPr>
+        <w:t xml:space="preserve"> contiene información en dominio de la frecuencia del canal y la frecuencia </w:t>
+      </w:r>
+      <w:proofErr w:type="spellStart"/>
+      <w:r>
+        <w:rPr>
+          <w:rFonts w:eastAsia="Arial"/>
+          <w:lang w:val="es-419"/>
+        </w:rPr>
+        <w:t>Doopler</w:t>
+      </w:r>
+      <w:proofErr w:type="spellEnd"/>
+      <w:r>
+        <w:rPr>
+          <w:rFonts w:eastAsia="Arial"/>
+          <w:lang w:val="es-419"/>
+        </w:rPr>
+        <w:t xml:space="preserve"> de la representación circulante y dispersa de la CIR variante en el tiempo.</w:t>
+      </w:r>
+      <m:oMath>
+        <m:r>
+          <w:rPr>
+            <w:rFonts w:ascii="Cambria Math" w:hAnsi="Cambria Math"/>
+            <w:lang w:val="es-419"/>
+          </w:rPr>
+          <m:t xml:space="preserve"> </m:t>
+        </m:r>
+        <m:sSup>
+          <m:sSupPr>
+            <m:ctrlPr>
+              <w:rPr>
+                <w:rFonts w:ascii="Cambria Math" w:hAnsi="Cambria Math"/>
+                <w:i/>
+                <w:lang w:val="es-419"/>
+              </w:rPr>
+            </m:ctrlPr>
+          </m:sSupPr>
+          <m:e>
+            <m:r>
+              <w:rPr>
+                <w:rFonts w:ascii="Cambria Math" w:hAnsi="Cambria Math"/>
+                <w:lang w:val="es-419"/>
+              </w:rPr>
+              <m:t>G</m:t>
+            </m:r>
+          </m:e>
+          <m:sup>
+            <m:r>
+              <w:rPr>
+                <w:rFonts w:ascii="Cambria Math" w:hAnsi="Cambria Math"/>
+                <w:lang w:val="es-419"/>
+              </w:rPr>
+              <m:t>k</m:t>
+            </m:r>
+          </m:sup>
+        </m:sSup>
+      </m:oMath>
+      <w:r>
+        <w:rPr>
+          <w:rFonts w:eastAsia="Arial"/>
+          <w:lang w:val="es-419"/>
+        </w:rPr>
+        <w:t xml:space="preserve">se convierte en una matriz </w:t>
+      </w:r>
+      <w:r>
+        <w:rPr>
+          <w:rFonts w:eastAsia="Arial"/>
+          <w:lang w:val="es-419"/>
+        </w:rPr>
+        <w:t>diagonal</w:t>
+      </w:r>
+      <w:r>
+        <w:rPr>
+          <w:rFonts w:eastAsia="Arial"/>
+          <w:lang w:val="es-419"/>
+        </w:rPr>
+        <w:t xml:space="preserve"> cuando la propagación Doppler es insignificante, lo cual significa un sistema libre de ICI,</w:t>
+      </w:r>
+      <w:r>
+        <w:rPr>
+          <w:rFonts w:eastAsia="Arial"/>
+          <w:lang w:val="es-419"/>
+        </w:rPr>
+        <w:t xml:space="preserve"> </w:t>
+      </w:r>
+      <w:r>
+        <w:rPr>
+          <w:rFonts w:eastAsia="Arial"/>
+          <w:lang w:val="es-419"/>
+        </w:rPr>
+        <w:t>sin embargo,</w:t>
+      </w:r>
+      <w:r>
+        <w:rPr>
+          <w:rFonts w:eastAsia="Arial"/>
+          <w:lang w:val="es-419"/>
+        </w:rPr>
+        <w:t xml:space="preserve"> los ambientes V2V presentan alta movilidad tanto en el transmisor y receptor, ocasionando una dispersión Doppler significativa. Lo anterior convierte a </w:t>
+      </w:r>
+      <m:oMath>
+        <m:sSup>
+          <m:sSupPr>
+            <m:ctrlPr>
+              <w:rPr>
+                <w:rFonts w:ascii="Cambria Math" w:hAnsi="Cambria Math"/>
+                <w:i/>
+                <w:lang w:val="es-419"/>
+              </w:rPr>
+            </m:ctrlPr>
+          </m:sSupPr>
+          <m:e>
+            <m:r>
+              <w:rPr>
+                <w:rFonts w:ascii="Cambria Math" w:hAnsi="Cambria Math"/>
+                <w:lang w:val="es-419"/>
+              </w:rPr>
+              <m:t>G</m:t>
+            </m:r>
+          </m:e>
+          <m:sup>
+            <m:r>
+              <w:rPr>
+                <w:rFonts w:ascii="Cambria Math" w:hAnsi="Cambria Math"/>
+                <w:lang w:val="es-419"/>
+              </w:rPr>
+              <m:t>k</m:t>
+            </m:r>
+          </m:sup>
+        </m:sSup>
+      </m:oMath>
+      <w:r>
+        <w:rPr>
+          <w:rFonts w:eastAsia="Arial"/>
+          <w:lang w:val="es-419"/>
+        </w:rPr>
+        <w:t xml:space="preserve"> en una matriz</w:t>
+      </w:r>
+      <w:r>
+        <w:rPr>
+          <w:rFonts w:eastAsia="Arial"/>
+          <w:lang w:val="es-419"/>
+        </w:rPr>
+        <w:t xml:space="preserve"> </w:t>
+      </w:r>
+      <w:r>
+        <w:rPr>
+          <w:rFonts w:eastAsia="Arial"/>
+          <w:lang w:val="es-419"/>
+        </w:rPr>
+        <w:t xml:space="preserve">dispersa generando un sistema afectado por la ICI. </w:t>
+      </w:r>
+    </w:p>
+    <w:p>
+      <w:pPr>
+        <w:spacing w:line="360" w:lineRule="auto"/>
+        <w:rPr>
+          <w:rFonts w:eastAsia="Arial"/>
+          <w:lang w:val="es-419"/>
+        </w:rPr>
+      </w:pPr>
+    </w:p>
+    <w:p>
+      <w:pPr>
+        <w:spacing w:line="360" w:lineRule="auto"/>
+        <w:rPr>
+          <w:rFonts w:eastAsia="Arial"/>
+          <w:lang w:val="es-419"/>
+        </w:rPr>
+      </w:pPr>
+      <w:r>
+        <w:rPr>
+          <w:rFonts w:eastAsia="Arial"/>
+          <w:lang w:val="es-419"/>
+        </w:rPr>
+        <w:t xml:space="preserve">Debido a la selectividad del canal V2V, los sistemas OFDM son susceptibles a errores de </w:t>
+      </w:r>
+      <w:r>
+        <w:rPr>
+          <w:rFonts w:eastAsia="Arial"/>
+          <w:lang w:val="es-419"/>
+        </w:rPr>
+        <w:lastRenderedPageBreak/>
+        <w:t xml:space="preserve">detección, la potencia local de algunas subportadoras puede ser baja </w:t>
+      </w:r>
+      <w:r>
+        <w:rPr>
+          <w:rFonts w:eastAsia="Arial"/>
+          <w:lang w:val="es-419"/>
+        </w:rPr>
+        <w:t xml:space="preserve">por causa de </w:t>
+      </w:r>
+      <w:r>
+        <w:rPr>
+          <w:rFonts w:eastAsia="Arial"/>
+          <w:lang w:val="es-419"/>
+        </w:rPr>
+        <w:t>desvanecimientos profundos en la función de transferencia del canal imposibilitando la detección del dato transmitido en tales soportadoras.</w:t>
+      </w:r>
+      <w:r>
+        <w:rPr>
+          <w:rFonts w:eastAsia="Arial"/>
+          <w:lang w:val="es-419"/>
+        </w:rPr>
+        <w:t xml:space="preserve"> La técnica como transformada discreta de Fourier</w:t>
+      </w:r>
+      <w:r>
+        <w:rPr>
+          <w:rFonts w:eastAsia="Arial"/>
+          <w:lang w:val="es-419"/>
+        </w:rPr>
+        <w:t>-extendida (</w:t>
+      </w:r>
+      <w:proofErr w:type="spellStart"/>
+      <w:r>
+        <w:rPr>
+          <w:rFonts w:eastAsia="Arial"/>
+          <w:lang w:val="es-419"/>
+        </w:rPr>
+        <w:t>D</w:t>
+      </w:r>
+      <w:r>
+        <w:rPr>
+          <w:rFonts w:eastAsia="Arial"/>
+          <w:lang w:val="es-419"/>
+        </w:rPr>
+        <w:t>iscrete</w:t>
+      </w:r>
+      <w:proofErr w:type="spellEnd"/>
+      <w:r>
+        <w:rPr>
+          <w:rFonts w:eastAsia="Arial"/>
+          <w:lang w:val="es-419"/>
+        </w:rPr>
+        <w:t xml:space="preserve"> </w:t>
+      </w:r>
+      <w:r>
+        <w:rPr>
+          <w:rFonts w:eastAsia="Arial"/>
+          <w:lang w:val="es-419"/>
+        </w:rPr>
+        <w:t xml:space="preserve">Fourier </w:t>
+      </w:r>
+      <w:proofErr w:type="spellStart"/>
+      <w:r>
+        <w:rPr>
+          <w:rFonts w:eastAsia="Arial"/>
+          <w:lang w:val="es-419"/>
+        </w:rPr>
+        <w:t>T</w:t>
+      </w:r>
+      <w:r>
+        <w:rPr>
+          <w:rFonts w:eastAsia="Arial"/>
+          <w:lang w:val="es-419"/>
+        </w:rPr>
+        <w:t>r</w:t>
+      </w:r>
+      <w:r>
+        <w:rPr>
+          <w:rFonts w:eastAsia="Arial"/>
+          <w:lang w:val="es-419"/>
+        </w:rPr>
+        <w:t>ansform-</w:t>
+      </w:r>
+      <w:r>
+        <w:rPr>
+          <w:rFonts w:eastAsia="Arial"/>
+          <w:lang w:val="es-419"/>
+        </w:rPr>
+        <w:t>S</w:t>
+      </w:r>
+      <w:r>
+        <w:rPr>
+          <w:rFonts w:eastAsia="Arial"/>
+          <w:lang w:val="es-419"/>
+        </w:rPr>
+        <w:t>preading</w:t>
+      </w:r>
+      <w:proofErr w:type="spellEnd"/>
+      <w:r>
+        <w:rPr>
+          <w:rFonts w:eastAsia="Arial"/>
+          <w:lang w:val="es-419"/>
+        </w:rPr>
+        <w:t>, DFTS</w:t>
+      </w:r>
+      <w:r>
+        <w:rPr>
+          <w:rFonts w:eastAsia="Arial"/>
+          <w:lang w:val="es-419"/>
+        </w:rPr>
+        <w:t>)</w:t>
+      </w:r>
+      <w:r>
+        <w:rPr>
+          <w:rFonts w:eastAsia="Arial"/>
+          <w:lang w:val="es-419"/>
+        </w:rPr>
+        <w:t xml:space="preserve"> es usada para reducir esta problemática.</w:t>
+      </w:r>
+    </w:p>
+    <w:p>
+      <w:pPr>
+        <w:spacing w:line="360" w:lineRule="auto"/>
+        <w:rPr>
+          <w:rFonts w:eastAsia="Arial"/>
+          <w:lang w:val="es-419"/>
+        </w:rPr>
+      </w:pPr>
+    </w:p>
+    <w:p>
+      <w:pPr>
+        <w:spacing w:line="360" w:lineRule="auto"/>
+        <w:rPr>
+          <w:rFonts w:eastAsia="Arial"/>
+          <w:lang w:val="es-419"/>
+        </w:rPr>
+      </w:pPr>
+      <w:r>
+        <w:rPr>
+          <w:rFonts w:eastAsia="Arial"/>
+          <w:lang w:val="es-419"/>
+        </w:rPr>
+        <w:t xml:space="preserve">Multiplicando la matriz de Fourier F con el vector de símbolo OFDM transmitido es posible incorporar la dispersión DFT de los datos en el modelo de señal (7). Lo anterior, puede ser descrito con la siguiente ecuación: </w:t>
+      </w:r>
+    </w:p>
+    <w:p>
+      <w:pPr>
+        <w:spacing w:line="360" w:lineRule="auto"/>
+        <w:rPr>
+          <w:rFonts w:eastAsia="Arial"/>
+          <w:lang w:val="es-419"/>
+        </w:rPr>
+      </w:pPr>
+    </w:p>
+    <w:p>
+      <w:pPr>
+        <w:spacing w:line="360" w:lineRule="auto"/>
+        <w:jc w:val="center"/>
+        <w:rPr>
+          <w:rFonts w:eastAsia="Arial"/>
+          <w:lang w:val="es-419"/>
+        </w:rPr>
+      </w:pPr>
+      <m:oMathPara>
+        <m:oMath>
+          <m:sSubSup>
+            <m:sSubSupPr>
+              <m:ctrlPr>
+                <w:rPr>
+                  <w:rFonts w:ascii="Cambria Math" w:eastAsia="Arial" w:hAnsi="Cambria Math"/>
+                  <w:i/>
+                  <w:lang w:val="es-419"/>
+                </w:rPr>
+              </m:ctrlPr>
+            </m:sSubSupPr>
+            <m:e>
+              <m:r>
+                <w:rPr>
+                  <w:rFonts w:ascii="Cambria Math" w:eastAsia="Arial" w:hAnsi="Cambria Math"/>
+                  <w:lang w:val="es-419"/>
+                </w:rPr>
+                <m:t>u</m:t>
+              </m:r>
+            </m:e>
+            <m:sub>
+              <m:r>
+                <w:rPr>
+                  <w:rFonts w:ascii="Cambria Math" w:eastAsia="Arial" w:hAnsi="Cambria Math"/>
+                  <w:lang w:val="es-419"/>
+                </w:rPr>
+                <m:t>D</m:t>
+              </m:r>
+            </m:sub>
+            <m:sup>
+              <m:r>
+                <w:rPr>
+                  <w:rFonts w:ascii="Cambria Math" w:eastAsia="Arial" w:hAnsi="Cambria Math"/>
+                  <w:lang w:val="es-419"/>
+                </w:rPr>
+                <m:t>k</m:t>
+              </m:r>
+            </m:sup>
+          </m:sSubSup>
+          <m:r>
+            <w:rPr>
+              <w:rFonts w:ascii="Cambria Math" w:eastAsia="Arial" w:hAnsi="Cambria Math"/>
+              <w:lang w:val="es-419"/>
+            </w:rPr>
+            <m:t xml:space="preserve">= </m:t>
+          </m:r>
+          <m:sSubSup>
+            <m:sSubSupPr>
+              <m:ctrlPr>
+                <w:rPr>
+                  <w:rFonts w:ascii="Cambria Math" w:eastAsia="Arial" w:hAnsi="Cambria Math"/>
+                  <w:i/>
+                  <w:lang w:val="es-419"/>
+                </w:rPr>
+              </m:ctrlPr>
+            </m:sSubSupPr>
+            <m:e>
+              <m:r>
+                <w:rPr>
+                  <w:rFonts w:ascii="Cambria Math" w:eastAsia="Arial" w:hAnsi="Cambria Math"/>
+                  <w:lang w:val="es-419"/>
+                </w:rPr>
+                <m:t>G</m:t>
+              </m:r>
+            </m:e>
+            <m:sub>
+              <m:r>
+                <w:rPr>
+                  <w:rFonts w:ascii="Cambria Math" w:eastAsia="Arial" w:hAnsi="Cambria Math"/>
+                  <w:lang w:val="es-419"/>
+                </w:rPr>
+                <m:t>D</m:t>
+              </m:r>
+            </m:sub>
+            <m:sup>
+              <m:r>
+                <w:rPr>
+                  <w:rFonts w:ascii="Cambria Math" w:eastAsia="Arial" w:hAnsi="Cambria Math"/>
+                  <w:lang w:val="es-419"/>
+                </w:rPr>
+                <m:t>k</m:t>
+              </m:r>
+            </m:sup>
+          </m:sSubSup>
+          <m:sSubSup>
+            <m:sSubSupPr>
+              <m:ctrlPr>
+                <w:rPr>
+                  <w:rFonts w:ascii="Cambria Math" w:eastAsia="Arial" w:hAnsi="Cambria Math"/>
+                  <w:i/>
+                  <w:lang w:val="es-419"/>
+                </w:rPr>
+              </m:ctrlPr>
+            </m:sSubSupPr>
+            <m:e>
+              <m:r>
+                <w:rPr>
+                  <w:rFonts w:ascii="Cambria Math" w:eastAsia="Arial" w:hAnsi="Cambria Math"/>
+                  <w:lang w:val="es-419"/>
+                </w:rPr>
+                <m:t>Fs</m:t>
+              </m:r>
+            </m:e>
+            <m:sub>
+              <m:r>
+                <w:rPr>
+                  <w:rFonts w:ascii="Cambria Math" w:eastAsia="Arial" w:hAnsi="Cambria Math"/>
+                  <w:lang w:val="es-419"/>
+                </w:rPr>
+                <m:t>D</m:t>
+              </m:r>
+            </m:sub>
+            <m:sup>
+              <m:r>
+                <w:rPr>
+                  <w:rFonts w:ascii="Cambria Math" w:eastAsia="Arial" w:hAnsi="Cambria Math"/>
+                  <w:lang w:val="es-419"/>
+                </w:rPr>
+                <m:t>k</m:t>
+              </m:r>
+            </m:sup>
+          </m:sSubSup>
+          <m:r>
+            <w:rPr>
+              <w:rFonts w:ascii="Cambria Math" w:eastAsia="Arial" w:hAnsi="Cambria Math"/>
+              <w:lang w:val="es-419"/>
+            </w:rPr>
+            <m:t>+</m:t>
+          </m:r>
+          <m:sSubSup>
+            <m:sSubSupPr>
+              <m:ctrlPr>
+                <w:rPr>
+                  <w:rFonts w:ascii="Cambria Math" w:eastAsia="Arial" w:hAnsi="Cambria Math"/>
+                  <w:i/>
+                  <w:lang w:val="es-419"/>
+                </w:rPr>
+              </m:ctrlPr>
+            </m:sSubSupPr>
+            <m:e>
+              <m:r>
+                <w:rPr>
+                  <w:rFonts w:ascii="Cambria Math" w:eastAsia="Arial" w:hAnsi="Cambria Math"/>
+                  <w:lang w:val="es-419"/>
+                </w:rPr>
+                <m:t>Z</m:t>
+              </m:r>
+            </m:e>
+            <m:sub>
+              <m:r>
+                <w:rPr>
+                  <w:rFonts w:ascii="Cambria Math" w:eastAsia="Arial" w:hAnsi="Cambria Math"/>
+                  <w:lang w:val="es-419"/>
+                </w:rPr>
+                <m:t>D</m:t>
+              </m:r>
+            </m:sub>
+            <m:sup>
+              <m:r>
+                <w:rPr>
+                  <w:rFonts w:ascii="Cambria Math" w:eastAsia="Arial" w:hAnsi="Cambria Math"/>
+                  <w:lang w:val="es-419"/>
+                </w:rPr>
+                <m:t>k</m:t>
+              </m:r>
+            </m:sup>
+          </m:sSubSup>
+        </m:oMath>
+      </m:oMathPara>
+    </w:p>
+    <w:tbl>
+      <w:tblPr>
+        <w:tblStyle w:val="Tablaconcuadrcula"/>
+        <w:tblW w:w="0" w:type="auto"/>
+        <w:tblBorders>
+          <w:top w:val="none" w:sz="0" w:space="0" w:color="auto"/>
+          <w:left w:val="none" w:sz="0" w:space="0" w:color="auto"/>
+          <w:bottom w:val="none" w:sz="0" w:space="0" w:color="auto"/>
+          <w:right w:val="none" w:sz="0" w:space="0" w:color="auto"/>
+          <w:insideH w:val="none" w:sz="0" w:space="0" w:color="auto"/>
+          <w:insideV w:val="none" w:sz="0" w:space="0" w:color="auto"/>
+        </w:tblBorders>
+        <w:tblLook w:val="04A0" w:firstRow="1" w:lastRow="0" w:firstColumn="1" w:lastColumn="0" w:noHBand="0" w:noVBand="1"/>
+      </w:tblPr>
+      <w:tblGrid>
+        <w:gridCol w:w="9085"/>
+        <w:gridCol w:w="783"/>
+      </w:tblGrid>
+      <w:tr>
+        <w:trPr>
+          <w:trHeight w:val="287"/>
+        </w:trPr>
+        <w:tc>
+          <w:tcPr>
+            <w:tcW w:w="9085" w:type="dxa"/>
+          </w:tcPr>
+          <w:p>
+            <w:pPr>
+              <w:spacing w:line="360" w:lineRule="auto"/>
+              <w:jc w:val="center"/>
+              <w:rPr>
+                <w:rFonts w:eastAsia="Arial"/>
+                <w:lang w:val="es-419"/>
+              </w:rPr>
+            </w:pPr>
+            <m:oMathPara>
+              <m:oMath>
+                <m:r>
+                  <w:rPr>
+                    <w:rFonts w:ascii="Cambria Math" w:eastAsia="Arial" w:hAnsi="Cambria Math"/>
+                    <w:lang w:val="es-419"/>
+                  </w:rPr>
+                  <m:t xml:space="preserve">                      = </m:t>
+                </m:r>
+                <m:sSubSup>
+                  <m:sSubSupPr>
+                    <m:ctrlPr>
+                      <w:rPr>
+                        <w:rFonts w:ascii="Cambria Math" w:eastAsia="Arial" w:hAnsi="Cambria Math"/>
+                        <w:i/>
+                        <w:sz w:val="24"/>
+                        <w:szCs w:val="24"/>
+                        <w:lang w:val="es-419"/>
+                      </w:rPr>
+                    </m:ctrlPr>
+                  </m:sSubSupPr>
+                  <m:e>
+                    <m:r>
+                      <w:rPr>
+                        <w:rFonts w:ascii="Cambria Math" w:eastAsia="Arial" w:hAnsi="Cambria Math"/>
+                        <w:lang w:val="es-419"/>
+                      </w:rPr>
+                      <m:t>G</m:t>
+                    </m:r>
+                  </m:e>
+                  <m:sub>
+                    <m:r>
+                      <w:rPr>
+                        <w:rFonts w:ascii="Cambria Math" w:eastAsia="Arial" w:hAnsi="Cambria Math"/>
+                        <w:lang w:val="es-419"/>
+                      </w:rPr>
+                      <m:t>D</m:t>
+                    </m:r>
+                  </m:sub>
+                  <m:sup>
+                    <m:r>
+                      <w:rPr>
+                        <w:rFonts w:ascii="Cambria Math" w:eastAsia="Arial" w:hAnsi="Cambria Math"/>
+                        <w:lang w:val="es-419"/>
+                      </w:rPr>
+                      <m:t>k</m:t>
+                    </m:r>
+                  </m:sup>
+                </m:sSubSup>
+                <m:sSubSup>
+                  <m:sSubSupPr>
+                    <m:ctrlPr>
+                      <w:rPr>
+                        <w:rFonts w:ascii="Cambria Math" w:eastAsia="Arial" w:hAnsi="Cambria Math"/>
+                        <w:i/>
+                        <w:sz w:val="24"/>
+                        <w:szCs w:val="24"/>
+                        <w:lang w:val="es-419"/>
+                      </w:rPr>
+                    </m:ctrlPr>
+                  </m:sSubSupPr>
+                  <m:e>
+                    <m:r>
+                      <w:rPr>
+                        <w:rFonts w:ascii="Cambria Math" w:eastAsia="Arial" w:hAnsi="Cambria Math"/>
+                        <w:lang w:val="es-419"/>
+                      </w:rPr>
+                      <m:t>X</m:t>
+                    </m:r>
+                  </m:e>
+                  <m:sub>
+                    <m:r>
+                      <w:rPr>
+                        <w:rFonts w:ascii="Cambria Math" w:eastAsia="Arial" w:hAnsi="Cambria Math"/>
+                        <w:lang w:val="es-419"/>
+                      </w:rPr>
+                      <m:t>D</m:t>
+                    </m:r>
+                  </m:sub>
+                  <m:sup>
+                    <m:r>
+                      <w:rPr>
+                        <w:rFonts w:ascii="Cambria Math" w:eastAsia="Arial" w:hAnsi="Cambria Math"/>
+                        <w:lang w:val="es-419"/>
+                      </w:rPr>
+                      <m:t>k</m:t>
+                    </m:r>
+                  </m:sup>
+                </m:sSubSup>
+                <m:r>
+                  <w:rPr>
+                    <w:rFonts w:ascii="Cambria Math" w:eastAsia="Arial" w:hAnsi="Cambria Math"/>
+                    <w:lang w:val="es-419"/>
+                  </w:rPr>
+                  <m:t>+</m:t>
+                </m:r>
+                <m:sSubSup>
+                  <m:sSubSupPr>
+                    <m:ctrlPr>
+                      <w:rPr>
+                        <w:rFonts w:ascii="Cambria Math" w:eastAsia="Arial" w:hAnsi="Cambria Math"/>
+                        <w:i/>
+                        <w:sz w:val="24"/>
+                        <w:szCs w:val="24"/>
+                        <w:lang w:val="es-419"/>
+                      </w:rPr>
+                    </m:ctrlPr>
+                  </m:sSubSupPr>
+                  <m:e>
+                    <m:r>
+                      <w:rPr>
+                        <w:rFonts w:ascii="Cambria Math" w:eastAsia="Arial" w:hAnsi="Cambria Math"/>
+                        <w:lang w:val="es-419"/>
+                      </w:rPr>
+                      <m:t>Z</m:t>
+                    </m:r>
+                  </m:e>
+                  <m:sub>
+                    <m:r>
+                      <w:rPr>
+                        <w:rFonts w:ascii="Cambria Math" w:eastAsia="Arial" w:hAnsi="Cambria Math"/>
+                        <w:lang w:val="es-419"/>
+                      </w:rPr>
+                      <m:t>D</m:t>
+                    </m:r>
+                  </m:sub>
+                  <m:sup>
+                    <m:r>
+                      <w:rPr>
+                        <w:rFonts w:ascii="Cambria Math" w:eastAsia="Arial" w:hAnsi="Cambria Math"/>
+                        <w:lang w:val="es-419"/>
+                      </w:rPr>
+                      <m:t>k</m:t>
+                    </m:r>
+                  </m:sup>
+                </m:sSubSup>
+              </m:oMath>
+            </m:oMathPara>
+          </w:p>
+        </w:tc>
+        <w:tc>
+          <w:tcPr>
+            <w:tcW w:w="783" w:type="dxa"/>
+            <w:vAlign w:val="center"/>
+          </w:tcPr>
+          <w:p>
+            <w:pPr>
+              <w:pStyle w:val="Descripcin"/>
+              <w:jc w:val="right"/>
+              <w:rPr>
+                <w:rFonts w:ascii="Arial" w:eastAsia="Arial" w:hAnsi="Arial" w:cs="Microsoft Sans Serif"/>
+                <w:iCs w:val="0"/>
+                <w:sz w:val="24"/>
+                <w:szCs w:val="24"/>
+                <w:lang w:val="es-419"/>
+              </w:rPr>
+            </w:pPr>
+            <w:r>
+              <w:rPr>
+                <w:rFonts w:ascii="Arial" w:eastAsia="Arial" w:hAnsi="Arial" w:cs="Microsoft Sans Serif"/>
+                <w:iCs w:val="0"/>
+                <w:sz w:val="24"/>
+                <w:szCs w:val="24"/>
+                <w:lang w:val="es-419"/>
+              </w:rPr>
+              <w:t xml:space="preserve">( </w:t>
+            </w:r>
+            <w:r>
+              <w:rPr>
+                <w:rFonts w:ascii="Arial" w:eastAsia="Arial" w:hAnsi="Arial" w:cs="Microsoft Sans Serif"/>
+                <w:iCs w:val="0"/>
+                <w:sz w:val="24"/>
+                <w:szCs w:val="24"/>
+                <w:lang w:val="es-419"/>
+              </w:rPr>
+              <w:fldChar w:fldCharType="begin"/>
+            </w:r>
+            <w:r>
+              <w:rPr>
+                <w:rFonts w:ascii="Arial" w:eastAsia="Arial" w:hAnsi="Arial" w:cs="Microsoft Sans Serif"/>
+                <w:iCs w:val="0"/>
+                <w:sz w:val="24"/>
+                <w:szCs w:val="24"/>
+                <w:lang w:val="es-419"/>
+              </w:rPr>
+              <w:instrText xml:space="preserve"> SEQ ( \* ARABIC </w:instrText>
+            </w:r>
+            <w:r>
+              <w:rPr>
+                <w:rFonts w:ascii="Arial" w:eastAsia="Arial" w:hAnsi="Arial" w:cs="Microsoft Sans Serif"/>
+                <w:iCs w:val="0"/>
+                <w:sz w:val="24"/>
+                <w:szCs w:val="24"/>
+                <w:lang w:val="es-419"/>
+              </w:rPr>
+              <w:fldChar w:fldCharType="separate"/>
+            </w:r>
+            <w:r>
+              <w:rPr>
+                <w:rFonts w:ascii="Arial" w:eastAsia="Arial" w:hAnsi="Arial" w:cs="Microsoft Sans Serif"/>
+                <w:iCs w:val="0"/>
+                <w:noProof/>
+                <w:sz w:val="24"/>
+                <w:szCs w:val="24"/>
+                <w:lang w:val="es-419"/>
+              </w:rPr>
+              <w:t>8</w:t>
+            </w:r>
+            <w:r>
+              <w:rPr>
+                <w:rFonts w:ascii="Arial" w:eastAsia="Arial" w:hAnsi="Arial" w:cs="Microsoft Sans Serif"/>
+                <w:iCs w:val="0"/>
+                <w:sz w:val="24"/>
+                <w:szCs w:val="24"/>
+                <w:lang w:val="es-419"/>
+              </w:rPr>
+              <w:fldChar w:fldCharType="end"/>
+            </w:r>
+            <w:r>
+              <w:rPr>
+                <w:rFonts w:ascii="Arial" w:eastAsia="Arial" w:hAnsi="Arial" w:cs="Microsoft Sans Serif"/>
+                <w:iCs w:val="0"/>
+                <w:sz w:val="24"/>
+                <w:szCs w:val="24"/>
+                <w:lang w:val="es-419"/>
+              </w:rPr>
+              <w:t xml:space="preserve"> )</w:t>
+            </w:r>
+          </w:p>
+        </w:tc>
+      </w:tr>
+    </w:tbl>
+    <w:p>
+      <w:pPr>
+        <w:spacing w:line="360" w:lineRule="auto"/>
+        <w:rPr>
+          <w:rFonts w:eastAsia="Arial"/>
+          <w:lang w:val="es-419"/>
+        </w:rPr>
+      </w:pPr>
+      <w:r>
+        <w:rPr>
+          <w:rFonts w:eastAsia="Arial"/>
+          <w:lang w:val="es-419"/>
+        </w:rPr>
+        <w:t xml:space="preserve">donde </w:t>
+      </w:r>
+      <m:oMath>
+        <m:sSubSup>
+          <m:sSubSupPr>
+            <m:ctrlPr>
+              <w:rPr>
+                <w:rFonts w:ascii="Cambria Math" w:eastAsia="Arial" w:hAnsi="Cambria Math"/>
+                <w:i/>
+                <w:lang w:val="es-419"/>
+              </w:rPr>
+            </m:ctrlPr>
+          </m:sSubSupPr>
+          <m:e>
+            <m:r>
+              <w:rPr>
+                <w:rFonts w:ascii="Cambria Math" w:eastAsia="Arial" w:hAnsi="Cambria Math"/>
+                <w:lang w:val="es-419"/>
+              </w:rPr>
+              <m:t>u</m:t>
+            </m:r>
+          </m:e>
+          <m:sub>
+            <m:r>
+              <w:rPr>
+                <w:rFonts w:ascii="Cambria Math" w:eastAsia="Arial" w:hAnsi="Cambria Math"/>
+                <w:lang w:val="es-419"/>
+              </w:rPr>
+              <m:t>D</m:t>
+            </m:r>
+          </m:sub>
+          <m:sup>
+            <m:r>
+              <w:rPr>
+                <w:rFonts w:ascii="Cambria Math" w:eastAsia="Arial" w:hAnsi="Cambria Math"/>
+                <w:lang w:val="es-419"/>
+              </w:rPr>
+              <m:t>k</m:t>
+            </m:r>
+          </m:sup>
+        </m:sSubSup>
+      </m:oMath>
+      <w:r>
+        <w:rPr>
+          <w:rFonts w:eastAsia="Arial"/>
+          <w:lang w:val="es-419"/>
+        </w:rPr>
+        <w:t xml:space="preserve"> es el vector de datos recibido, </w:t>
+      </w:r>
+      <m:oMath>
+        <m:sSubSup>
+          <m:sSubSupPr>
+            <m:ctrlPr>
+              <w:rPr>
+                <w:rFonts w:ascii="Cambria Math" w:eastAsia="Arial" w:hAnsi="Cambria Math"/>
+                <w:i/>
+                <w:lang w:val="es-419"/>
+              </w:rPr>
+            </m:ctrlPr>
+          </m:sSubSupPr>
+          <m:e>
+            <m:r>
+              <w:rPr>
+                <w:rFonts w:ascii="Cambria Math" w:eastAsia="Arial" w:hAnsi="Cambria Math"/>
+                <w:lang w:val="es-419"/>
+              </w:rPr>
+              <m:t>G</m:t>
+            </m:r>
+          </m:e>
+          <m:sub>
+            <m:r>
+              <w:rPr>
+                <w:rFonts w:ascii="Cambria Math" w:eastAsia="Arial" w:hAnsi="Cambria Math"/>
+                <w:lang w:val="es-419"/>
+              </w:rPr>
+              <m:t>D</m:t>
+            </m:r>
+          </m:sub>
+          <m:sup>
+            <m:r>
+              <w:rPr>
+                <w:rFonts w:ascii="Cambria Math" w:eastAsia="Arial" w:hAnsi="Cambria Math"/>
+                <w:lang w:val="es-419"/>
+              </w:rPr>
+              <m:t>k</m:t>
+            </m:r>
+          </m:sup>
+        </m:sSubSup>
+      </m:oMath>
+      <w:r>
+        <w:rPr>
+          <w:rFonts w:eastAsia="Arial"/>
+          <w:lang w:val="es-419"/>
+        </w:rPr>
+        <w:t xml:space="preserve"> la CFM de rango reducido </w:t>
+      </w:r>
+      <m:oMath>
+        <m:sSub>
+          <m:sSubPr>
+            <m:ctrlPr>
+              <w:rPr>
+                <w:rFonts w:ascii="Cambria Math" w:eastAsia="Arial" w:hAnsi="Cambria Math"/>
+                <w:i/>
+                <w:lang w:val="es-419"/>
+              </w:rPr>
+            </m:ctrlPr>
+          </m:sSubPr>
+          <m:e>
+            <m:r>
+              <w:rPr>
+                <w:rFonts w:ascii="Cambria Math" w:eastAsia="Arial" w:hAnsi="Cambria Math"/>
+                <w:lang w:val="es-419"/>
+              </w:rPr>
+              <m:t>N</m:t>
+            </m:r>
+          </m:e>
+          <m:sub>
+            <m:r>
+              <w:rPr>
+                <w:rFonts w:ascii="Cambria Math" w:eastAsia="Arial" w:hAnsi="Cambria Math"/>
+                <w:lang w:val="es-419"/>
+              </w:rPr>
+              <m:t>D</m:t>
+            </m:r>
+          </m:sub>
+        </m:sSub>
+        <m:r>
+          <w:rPr>
+            <w:rFonts w:ascii="Cambria Math" w:eastAsia="Arial" w:hAnsi="Cambria Math"/>
+            <w:lang w:val="es-419"/>
+          </w:rPr>
+          <m:t xml:space="preserve"> x </m:t>
+        </m:r>
+        <m:sSub>
+          <m:sSubPr>
+            <m:ctrlPr>
+              <w:rPr>
+                <w:rFonts w:ascii="Cambria Math" w:eastAsia="Arial" w:hAnsi="Cambria Math"/>
+                <w:i/>
+                <w:lang w:val="es-419"/>
+              </w:rPr>
+            </m:ctrlPr>
+          </m:sSubPr>
+          <m:e>
+            <m:r>
+              <w:rPr>
+                <w:rFonts w:ascii="Cambria Math" w:eastAsia="Arial" w:hAnsi="Cambria Math"/>
+                <w:lang w:val="es-419"/>
+              </w:rPr>
+              <m:t>N</m:t>
+            </m:r>
+          </m:e>
+          <m:sub>
+            <m:r>
+              <w:rPr>
+                <w:rFonts w:ascii="Cambria Math" w:eastAsia="Arial" w:hAnsi="Cambria Math"/>
+                <w:lang w:val="es-419"/>
+              </w:rPr>
+              <m:t>D</m:t>
+            </m:r>
+          </m:sub>
+        </m:sSub>
+      </m:oMath>
+      <w:r>
+        <w:rPr>
+          <w:rFonts w:eastAsia="Arial"/>
+          <w:lang w:val="es-419"/>
+        </w:rPr>
+        <w:t xml:space="preserve">, </w:t>
+      </w:r>
+      <m:oMath>
+        <m:sSubSup>
+          <m:sSubSupPr>
+            <m:ctrlPr>
+              <w:rPr>
+                <w:rFonts w:ascii="Cambria Math" w:eastAsia="Arial" w:hAnsi="Cambria Math"/>
+                <w:i/>
+                <w:lang w:val="es-419"/>
+              </w:rPr>
+            </m:ctrlPr>
+          </m:sSubSupPr>
+          <m:e>
+            <m:r>
+              <w:rPr>
+                <w:rFonts w:ascii="Cambria Math" w:eastAsia="Arial" w:hAnsi="Cambria Math"/>
+                <w:lang w:val="es-419"/>
+              </w:rPr>
+              <m:t>X</m:t>
+            </m:r>
+          </m:e>
+          <m:sub>
+            <m:r>
+              <w:rPr>
+                <w:rFonts w:ascii="Cambria Math" w:eastAsia="Arial" w:hAnsi="Cambria Math"/>
+                <w:lang w:val="es-419"/>
+              </w:rPr>
+              <m:t>D</m:t>
+            </m:r>
+          </m:sub>
+          <m:sup>
+            <m:r>
+              <w:rPr>
+                <w:rFonts w:ascii="Cambria Math" w:eastAsia="Arial" w:hAnsi="Cambria Math"/>
+                <w:lang w:val="es-419"/>
+              </w:rPr>
+              <m:t>k</m:t>
+            </m:r>
+          </m:sup>
+        </m:sSubSup>
+      </m:oMath>
+      <w:r>
+        <w:rPr>
+          <w:rFonts w:eastAsia="Arial"/>
+          <w:lang w:val="es-419"/>
+        </w:rPr>
+        <w:t xml:space="preserve"> el vector de datos transmitido con recodificación lineal (Linear </w:t>
+      </w:r>
+      <w:proofErr w:type="spellStart"/>
+      <w:r>
+        <w:rPr>
+          <w:rFonts w:eastAsia="Arial"/>
+          <w:lang w:val="es-419"/>
+        </w:rPr>
+        <w:t>Precoding</w:t>
+      </w:r>
+      <w:proofErr w:type="spellEnd"/>
+      <w:r>
+        <w:rPr>
+          <w:rFonts w:eastAsia="Arial"/>
+          <w:lang w:val="es-419"/>
+        </w:rPr>
+        <w:t>, LP),</w:t>
+      </w:r>
+      <m:oMath>
+        <m:r>
+          <w:rPr>
+            <w:rFonts w:ascii="Cambria Math" w:eastAsia="Arial" w:hAnsi="Cambria Math"/>
+            <w:lang w:val="es-419"/>
+          </w:rPr>
+          <m:t xml:space="preserve"> </m:t>
+        </m:r>
+        <m:sSubSup>
+          <m:sSubSupPr>
+            <m:ctrlPr>
+              <w:rPr>
+                <w:rFonts w:ascii="Cambria Math" w:eastAsia="Arial" w:hAnsi="Cambria Math"/>
+                <w:i/>
+                <w:lang w:val="es-419"/>
+              </w:rPr>
+            </m:ctrlPr>
+          </m:sSubSupPr>
+          <m:e>
+            <m:r>
+              <w:rPr>
+                <w:rFonts w:ascii="Cambria Math" w:eastAsia="Arial" w:hAnsi="Cambria Math"/>
+                <w:lang w:val="es-419"/>
+              </w:rPr>
+              <m:t>Z</m:t>
+            </m:r>
+          </m:e>
+          <m:sub>
+            <m:r>
+              <w:rPr>
+                <w:rFonts w:ascii="Cambria Math" w:eastAsia="Arial" w:hAnsi="Cambria Math"/>
+                <w:lang w:val="es-419"/>
+              </w:rPr>
+              <m:t>D</m:t>
+            </m:r>
+          </m:sub>
+          <m:sup>
+            <m:r>
+              <w:rPr>
+                <w:rFonts w:ascii="Cambria Math" w:eastAsia="Arial" w:hAnsi="Cambria Math"/>
+                <w:lang w:val="es-419"/>
+              </w:rPr>
+              <m:t>k</m:t>
+            </m:r>
+          </m:sup>
+        </m:sSubSup>
+      </m:oMath>
+      <w:r>
+        <w:rPr>
+          <w:rFonts w:eastAsia="Arial"/>
+          <w:lang w:val="es-419"/>
+        </w:rPr>
+        <w:t xml:space="preserve">  el vector de ruido; cada termino muestreado en las posiciones correspondientes de las subportadoras de datos.</w:t>
+      </w:r>
+    </w:p>
+    <w:p>
+      <w:pPr>
+        <w:spacing w:line="360" w:lineRule="auto"/>
+        <w:rPr>
+          <w:rFonts w:eastAsia="Arial"/>
+          <w:lang w:val="es-419"/>
+        </w:rPr>
+      </w:pPr>
+    </w:p>
+    <w:p>
+      <w:pPr>
+        <w:spacing w:line="360" w:lineRule="auto"/>
+        <w:rPr>
+          <w:lang w:val="es-419"/>
+        </w:rPr>
+      </w:pPr>
+      <w:r>
+        <w:rPr>
+          <w:rFonts w:eastAsia="Arial"/>
+          <w:lang w:val="es-419"/>
+        </w:rPr>
+        <w:t xml:space="preserve">2.5.2 </w:t>
+      </w:r>
+      <w:r>
+        <w:rPr>
+          <w:lang w:val="es-419"/>
+        </w:rPr>
+        <w:t>Detector OSIC</w:t>
+      </w:r>
+    </w:p>
+    <w:p>
+      <w:pPr>
         <w:pStyle w:val="Ttulo3"/>
+        <w:spacing w:line="360" w:lineRule="auto"/>
         <w:rPr>
           <w:rFonts w:eastAsia="Arial"/>
         </w:rPr>
@@ -6023,18 +11864,19 @@
         <w:rPr>
           <w:rFonts w:eastAsia="Arial"/>
         </w:rPr>
-        <w:t xml:space="preserve">2.5.2 </w:t>
+        <w:t xml:space="preserve">2.5.3 </w:t>
       </w:r>
       <w:r>
         <w:rPr>
           <w:rFonts w:eastAsia="Arial"/>
         </w:rPr>
-        <w:t>Detector OSIC</w:t>
+        <w:t>Detector QR-ML convencional</w:t>
       </w:r>
     </w:p>
     <w:p>
       <w:pPr>
         <w:pStyle w:val="Ttulo3"/>
+        <w:spacing w:line="360" w:lineRule="auto"/>
         <w:rPr>
           <w:rFonts w:eastAsia="Arial"/>
         </w:rPr>
@@ -6043,50 +11885,33 @@
         <w:rPr>
           <w:rFonts w:eastAsia="Arial"/>
         </w:rPr>
-        <w:t xml:space="preserve">2.5.3 </w:t>
+        <w:t xml:space="preserve">2.5.4 </w:t>
       </w:r>
       <w:r>
         <w:rPr>
           <w:rFonts w:eastAsia="Arial"/>
         </w:rPr>
-        <w:t>Detector QR-ML convencional</w:t>
-      </w:r>
-    </w:p>
-    <w:p>
-      <w:pPr>
-        <w:pStyle w:val="Ttulo3"/>
+        <w:t xml:space="preserve">Detector V2V </w:t>
+      </w:r>
+      <w:proofErr w:type="spellStart"/>
+      <w:r>
         <w:rPr>
           <w:rFonts w:eastAsia="Arial"/>
         </w:rPr>
-      </w:pPr>
+        <w:t>Near</w:t>
+      </w:r>
+      <w:proofErr w:type="spellEnd"/>
       <w:r>
         <w:rPr>
           <w:rFonts w:eastAsia="Arial"/>
         </w:rPr>
-        <w:t xml:space="preserve">2.5.4 </w:t>
-      </w:r>
-      <w:r>
-        <w:rPr>
-          <w:rFonts w:eastAsia="Arial"/>
-        </w:rPr>
-        <w:t xml:space="preserve">Detector V2V </w:t>
-      </w:r>
-      <w:proofErr w:type="spellStart"/>
-      <w:r>
-        <w:rPr>
-          <w:rFonts w:eastAsia="Arial"/>
-        </w:rPr>
-        <w:t>Near</w:t>
-      </w:r>
-      <w:proofErr w:type="spellEnd"/>
-      <w:r>
-        <w:rPr>
-          <w:rFonts w:eastAsia="Arial"/>
-        </w:rPr>
         <w:t xml:space="preserve"> ML</w:t>
       </w:r>
     </w:p>
     <w:p>
+      <w:pPr>
+        <w:spacing w:line="360" w:lineRule="auto"/>
+      </w:pPr>
       <w:bookmarkStart w:id="41" w:name="_heading=h.z337ya" w:colFirst="0" w:colLast="0"/>
       <w:bookmarkEnd w:id="41"/>
       <w:r>
@@ -6271,10 +12096,10 @@
             <v:path o:extrusionok="f" gradientshapeok="t" o:connecttype="rect"/>
             <o:lock v:ext="edit" aspectratio="t"/>
           </v:shapetype>
-          <v:shape id="_x0000_i1025" type="#_x0000_t75" style="width:188.9pt;height:276.3pt" o:ole="">
+          <v:shape id="_x0000_i1025" type="#_x0000_t75" style="width:189pt;height:276pt" o:ole="">
             <v:imagedata r:id="rId17" o:title=""/>
           </v:shape>
-          <o:OLEObject Type="Embed" ProgID="Visio.Drawing.15" ShapeID="_x0000_i1025" DrawAspect="Content" ObjectID="_1683191806" r:id="rId18"/>
+          <o:OLEObject Type="Embed" ProgID="Visio.Drawing.15" ShapeID="_x0000_i1025" DrawAspect="Content" ObjectID="_1683368169" r:id="rId18"/>
         </w:object>
       </w:r>
     </w:p>
@@ -11529,8 +17354,8 @@
       <w:lang w:val="en-US"/>
     </w:rPr>
   </w:style>
-  <w:style w:type="table" w:customStyle="1" w:styleId="TableNormal0">
-    <w:name w:val="Table Normal"/>
+  <w:style w:type="table" w:customStyle="1" w:styleId="TableNormal1">
+    <w:name w:val="Table Normal1"/>
     <w:uiPriority w:val="2"/>
     <w:semiHidden/>
     <w:unhideWhenUsed/>
@@ -11691,8 +17516,9 @@
       <w:szCs w:val="48"/>
     </w:rPr>
   </w:style>
-  <w:style w:type="table" w:customStyle="1" w:styleId="a">
-    <w:basedOn w:val="TableNormal0"/>
+  <w:style w:type="table" w:customStyle="1" w:styleId="1">
+    <w:name w:val="1"/>
+    <w:basedOn w:val="TableNormal1"/>
     <w:tblPr>
       <w:tblStyleRowBandSize w:val="1"/>
       <w:tblStyleColBandSize w:val="1"/>
@@ -11733,6 +17559,42 @@
       <w:sz w:val="16"/>
       <w:szCs w:val="16"/>
     </w:rPr>
+  </w:style>
+  <w:style w:type="character" w:styleId="Textodelmarcadordeposicin">
+    <w:name w:val="Placeholder Text"/>
+    <w:basedOn w:val="Fuentedeprrafopredeter"/>
+    <w:uiPriority w:val="99"/>
+    <w:semiHidden/>
+    <w:rsid w:val="00054FFC"/>
+    <w:rPr>
+      <w:color w:val="808080"/>
+    </w:rPr>
+  </w:style>
+  <w:style w:type="table" w:styleId="Tablaconcuadrcula">
+    <w:name w:val="Table Grid"/>
+    <w:basedOn w:val="Tablanormal"/>
+    <w:uiPriority w:val="39"/>
+    <w:rsid w:val="00054FFC"/>
+    <w:pPr>
+      <w:widowControl/>
+      <w:jc w:val="left"/>
+    </w:pPr>
+    <w:rPr>
+      <w:rFonts w:asciiTheme="minorHAnsi" w:eastAsiaTheme="minorHAnsi" w:hAnsiTheme="minorHAnsi" w:cstheme="minorBidi"/>
+      <w:sz w:val="22"/>
+      <w:szCs w:val="22"/>
+      <w:lang w:val="en-US"/>
+    </w:rPr>
+    <w:tblPr>
+      <w:tblBorders>
+        <w:top w:val="single" w:sz="4" w:space="0" w:color="auto"/>
+        <w:left w:val="single" w:sz="4" w:space="0" w:color="auto"/>
+        <w:bottom w:val="single" w:sz="4" w:space="0" w:color="auto"/>
+        <w:right w:val="single" w:sz="4" w:space="0" w:color="auto"/>
+        <w:insideH w:val="single" w:sz="4" w:space="0" w:color="auto"/>
+        <w:insideV w:val="single" w:sz="4" w:space="0" w:color="auto"/>
+      </w:tblBorders>
+    </w:tblPr>
   </w:style>
 </w:styles>
 </file>
@@ -12033,28 +17895,28 @@
 </file>
 
 <file path=customXml/item1.xml><?xml version="1.0" encoding="utf-8"?>
+<b:Sources xmlns:b="http://schemas.openxmlformats.org/officeDocument/2006/bibliography" xmlns="http://schemas.openxmlformats.org/officeDocument/2006/bibliography" SelectedStyle="\APASixthEditionOfficeOnline.xsl" StyleName="APA" Version="6"/>
+</file>
+
+<file path=customXml/item2.xml><?xml version="1.0" encoding="utf-8"?>
 <go:gDocsCustomXmlDataStorage xmlns:go="http://customooxmlschemas.google.com/" xmlns:r="http://schemas.openxmlformats.org/officeDocument/2006/relationships">
   <go:docsCustomData xmlns:go="http://customooxmlschemas.google.com/" roundtripDataSignature="AMtx7mi3qws/No25BOzKXYd89+Cuk8LKdQ==">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</go:docsCustomData>
 </go:gDocsCustomXmlDataStorage>
 </file>
 
-<file path=customXml/item2.xml><?xml version="1.0" encoding="utf-8"?>
-<b:Sources xmlns:b="http://schemas.openxmlformats.org/officeDocument/2006/bibliography" xmlns="http://schemas.openxmlformats.org/officeDocument/2006/bibliography" SelectedStyle="\APASixthEditionOfficeOnline.xsl" StyleName="APA" Version="6"/>
+<file path=customXml/itemProps1.xml><?xml version="1.0" encoding="utf-8"?>
+<ds:datastoreItem xmlns:ds="http://schemas.openxmlformats.org/officeDocument/2006/customXml" ds:itemID="{9992EDFF-1A5F-474E-A2A8-E6B5BECFB014}">
+  <ds:schemaRefs>
+    <ds:schemaRef ds:uri="http://schemas.openxmlformats.org/officeDocument/2006/bibliography"/>
+  </ds:schemaRefs>
+</ds:datastoreItem>
 </file>
 
-<file path=customXml/itemProps1.xml><?xml version="1.0" encoding="utf-8"?>
+<file path=customXml/itemProps2.xml><?xml version="1.0" encoding="utf-8"?>
 <ds:datastoreItem xmlns:ds="http://schemas.openxmlformats.org/officeDocument/2006/customXml" ds:itemID="{11111111-1234-1234-1234-123412341234}">
   <ds:schemaRefs>
     <ds:schemaRef ds:uri="http://customooxmlschemas.google.com/"/>
     <ds:schemaRef ds:uri="http://schemas.openxmlformats.org/officeDocument/2006/relationships"/>
   </ds:schemaRefs>
 </ds:datastoreItem>
-</file>
-
-<file path=customXml/itemProps2.xml><?xml version="1.0" encoding="utf-8"?>
-<ds:datastoreItem xmlns:ds="http://schemas.openxmlformats.org/officeDocument/2006/customXml" ds:itemID="{9992EDFF-1A5F-474E-A2A8-E6B5BECFB014}">
-  <ds:schemaRefs>
-    <ds:schemaRef ds:uri="http://schemas.openxmlformats.org/officeDocument/2006/bibliography"/>
-  </ds:schemaRefs>
-</ds:datastoreItem>
 </file>